--- a/Docs/Documento de Analisis.docx
+++ b/Docs/Documento de Analisis.docx
@@ -53,6 +53,7 @@
           <w:rFonts w:ascii="Times New Roman" w:hAnsi="Times New Roman" w:cs="Times New Roman"/>
           <w:sz w:val="24"/>
           <w:szCs w:val="24"/>
+          <w:lang w:val="en-US"/>
         </w:rPr>
       </w:pPr>
       <w:r>
@@ -60,24 +61,554 @@
           <w:rFonts w:ascii="Times New Roman" w:hAnsi="Times New Roman" w:cs="Times New Roman"/>
           <w:sz w:val="24"/>
           <w:szCs w:val="24"/>
+          <w:lang w:val="en-US"/>
         </w:rPr>
-        <w:t xml:space="preserve">En este documento se explica el paso a paso de cada requerimiento y la complejidad de </w:t>
-      </w:r>
-      <w:r>
-        <w:rPr>
-          <w:rFonts w:ascii="Times New Roman" w:hAnsi="Times New Roman" w:cs="Times New Roman"/>
-          <w:sz w:val="24"/>
-          <w:szCs w:val="24"/>
-        </w:rPr>
-        <w:t>cada uno de estos.</w:t>
+        <w:t>En este documento se explica brevemente la complejidad de cada requerimiento.</w:t>
       </w:r>
     </w:p>
     <w:p>
       <w:pPr>
         <w:rPr>
           <w:rFonts w:ascii="Times New Roman" w:hAnsi="Times New Roman" w:cs="Times New Roman"/>
+          <w:b/>
+          <w:bCs/>
           <w:sz w:val="24"/>
           <w:szCs w:val="24"/>
+          <w:lang w:val="en-US"/>
+        </w:rPr>
+      </w:pPr>
+      <w:r>
+        <w:rPr>
+          <w:rFonts w:ascii="Times New Roman" w:hAnsi="Times New Roman" w:cs="Times New Roman"/>
+          <w:b/>
+          <w:bCs/>
+          <w:sz w:val="24"/>
+          <w:szCs w:val="24"/>
+          <w:lang w:val="en-US"/>
+        </w:rPr>
+        <w:t>Carga de Datos</w:t>
+      </w:r>
+    </w:p>
+    <w:tbl>
+      <w:tblPr>
+        <w:tblStyle w:val="Tablaconcuadrcula"/>
+        <w:tblW w:w="0" w:type="auto"/>
+        <w:tblLook w:val="04A0" w:firstRow="1" w:lastRow="0" w:firstColumn="1" w:lastColumn="0" w:noHBand="0" w:noVBand="1"/>
+      </w:tblPr>
+      <w:tblGrid>
+        <w:gridCol w:w="1795"/>
+        <w:gridCol w:w="3150"/>
+      </w:tblGrid>
+      <w:tr>
+        <w:tc>
+          <w:tcPr>
+            <w:tcW w:w="1795" w:type="dxa"/>
+          </w:tcPr>
+          <w:p>
+            <w:pPr>
+              <w:jc w:val="center"/>
+              <w:rPr>
+                <w:rFonts w:ascii="Times New Roman" w:hAnsi="Times New Roman" w:cs="Times New Roman"/>
+                <w:b/>
+                <w:bCs/>
+                <w:sz w:val="24"/>
+                <w:szCs w:val="24"/>
+              </w:rPr>
+            </w:pPr>
+            <w:r>
+              <w:rPr>
+                <w:rFonts w:ascii="Times New Roman" w:hAnsi="Times New Roman" w:cs="Times New Roman"/>
+                <w:b/>
+                <w:bCs/>
+                <w:sz w:val="24"/>
+                <w:szCs w:val="24"/>
+              </w:rPr>
+              <w:t>Tamaño</w:t>
+            </w:r>
+          </w:p>
+        </w:tc>
+        <w:tc>
+          <w:tcPr>
+            <w:tcW w:w="3150" w:type="dxa"/>
+          </w:tcPr>
+          <w:p>
+            <w:pPr>
+              <w:jc w:val="center"/>
+              <w:rPr>
+                <w:rFonts w:ascii="Times New Roman" w:hAnsi="Times New Roman" w:cs="Times New Roman"/>
+                <w:b/>
+                <w:bCs/>
+                <w:sz w:val="24"/>
+                <w:szCs w:val="24"/>
+              </w:rPr>
+            </w:pPr>
+            <w:r>
+              <w:rPr>
+                <w:rFonts w:ascii="Times New Roman" w:hAnsi="Times New Roman" w:cs="Times New Roman"/>
+                <w:b/>
+                <w:bCs/>
+                <w:sz w:val="24"/>
+                <w:szCs w:val="24"/>
+              </w:rPr>
+              <w:t xml:space="preserve">Tiempo de Ejecución </w:t>
+            </w:r>
+            <w:r>
+              <w:rPr>
+                <w:rFonts w:ascii="Times New Roman" w:hAnsi="Times New Roman" w:cs="Times New Roman"/>
+                <w:b/>
+                <w:bCs/>
+                <w:sz w:val="24"/>
+                <w:szCs w:val="24"/>
+                <w:lang w:val="en-US"/>
+              </w:rPr>
+              <w:t>[ms]</w:t>
+            </w:r>
+          </w:p>
+        </w:tc>
+      </w:tr>
+      <w:tr>
+        <w:tc>
+          <w:tcPr>
+            <w:tcW w:w="1795" w:type="dxa"/>
+          </w:tcPr>
+          <w:p>
+            <w:pPr>
+              <w:jc w:val="center"/>
+              <w:rPr>
+                <w:rFonts w:ascii="Times New Roman" w:hAnsi="Times New Roman" w:cs="Times New Roman"/>
+                <w:b/>
+                <w:bCs/>
+                <w:sz w:val="24"/>
+                <w:szCs w:val="24"/>
+              </w:rPr>
+            </w:pPr>
+            <w:r>
+              <w:rPr>
+                <w:rFonts w:ascii="Times New Roman" w:hAnsi="Times New Roman" w:cs="Times New Roman"/>
+                <w:b/>
+                <w:bCs/>
+                <w:sz w:val="24"/>
+                <w:szCs w:val="24"/>
+              </w:rPr>
+              <w:t>Small</w:t>
+            </w:r>
+          </w:p>
+        </w:tc>
+        <w:tc>
+          <w:tcPr>
+            <w:tcW w:w="3150" w:type="dxa"/>
+          </w:tcPr>
+          <w:p>
+            <w:pPr>
+              <w:tabs>
+                <w:tab w:val="center" w:pos="1467"/>
+                <w:tab w:val="right" w:pos="2934"/>
+              </w:tabs>
+              <w:rPr>
+                <w:rFonts w:ascii="Times New Roman" w:hAnsi="Times New Roman" w:cs="Times New Roman"/>
+                <w:sz w:val="24"/>
+                <w:szCs w:val="24"/>
+              </w:rPr>
+            </w:pPr>
+            <w:r>
+              <w:rPr>
+                <w:rFonts w:ascii="Times New Roman" w:hAnsi="Times New Roman" w:cs="Times New Roman"/>
+                <w:sz w:val="24"/>
+                <w:szCs w:val="24"/>
+              </w:rPr>
+              <w:tab/>
+            </w:r>
+            <w:r>
+              <w:rPr>
+                <w:rFonts w:ascii="Times New Roman" w:hAnsi="Times New Roman" w:cs="Times New Roman"/>
+                <w:sz w:val="24"/>
+                <w:szCs w:val="24"/>
+              </w:rPr>
+              <w:t>1156.25</w:t>
+            </w:r>
+            <w:r>
+              <w:rPr>
+                <w:rFonts w:ascii="Times New Roman" w:hAnsi="Times New Roman" w:cs="Times New Roman"/>
+                <w:sz w:val="24"/>
+                <w:szCs w:val="24"/>
+              </w:rPr>
+              <w:tab/>
+            </w:r>
+          </w:p>
+        </w:tc>
+      </w:tr>
+      <w:tr>
+        <w:tc>
+          <w:tcPr>
+            <w:tcW w:w="1795" w:type="dxa"/>
+          </w:tcPr>
+          <w:p>
+            <w:pPr>
+              <w:jc w:val="center"/>
+              <w:rPr>
+                <w:rFonts w:ascii="Times New Roman" w:hAnsi="Times New Roman" w:cs="Times New Roman"/>
+                <w:b/>
+                <w:bCs/>
+                <w:sz w:val="24"/>
+                <w:szCs w:val="24"/>
+              </w:rPr>
+            </w:pPr>
+            <w:r>
+              <w:rPr>
+                <w:rFonts w:ascii="Times New Roman" w:hAnsi="Times New Roman" w:cs="Times New Roman"/>
+                <w:b/>
+                <w:bCs/>
+                <w:sz w:val="24"/>
+                <w:szCs w:val="24"/>
+              </w:rPr>
+              <w:t>5pct</w:t>
+            </w:r>
+          </w:p>
+        </w:tc>
+        <w:tc>
+          <w:tcPr>
+            <w:tcW w:w="3150" w:type="dxa"/>
+          </w:tcPr>
+          <w:p>
+            <w:pPr>
+              <w:jc w:val="center"/>
+              <w:rPr>
+                <w:rFonts w:ascii="Times New Roman" w:hAnsi="Times New Roman" w:cs="Times New Roman"/>
+                <w:sz w:val="24"/>
+                <w:szCs w:val="24"/>
+              </w:rPr>
+            </w:pPr>
+            <w:r>
+              <w:rPr>
+                <w:rFonts w:ascii="Times New Roman" w:hAnsi="Times New Roman" w:cs="Times New Roman"/>
+                <w:sz w:val="24"/>
+                <w:szCs w:val="24"/>
+              </w:rPr>
+              <w:t>1250.0</w:t>
+            </w:r>
+          </w:p>
+        </w:tc>
+      </w:tr>
+      <w:tr>
+        <w:tc>
+          <w:tcPr>
+            <w:tcW w:w="1795" w:type="dxa"/>
+          </w:tcPr>
+          <w:p>
+            <w:pPr>
+              <w:jc w:val="center"/>
+              <w:rPr>
+                <w:rFonts w:ascii="Times New Roman" w:hAnsi="Times New Roman" w:cs="Times New Roman"/>
+                <w:b/>
+                <w:bCs/>
+                <w:sz w:val="24"/>
+                <w:szCs w:val="24"/>
+              </w:rPr>
+            </w:pPr>
+            <w:r>
+              <w:rPr>
+                <w:rFonts w:ascii="Times New Roman" w:hAnsi="Times New Roman" w:cs="Times New Roman"/>
+                <w:b/>
+                <w:bCs/>
+                <w:sz w:val="24"/>
+                <w:szCs w:val="24"/>
+              </w:rPr>
+              <w:t>10pct</w:t>
+            </w:r>
+          </w:p>
+        </w:tc>
+        <w:tc>
+          <w:tcPr>
+            <w:tcW w:w="3150" w:type="dxa"/>
+          </w:tcPr>
+          <w:p>
+            <w:pPr>
+              <w:jc w:val="center"/>
+              <w:rPr>
+                <w:rFonts w:ascii="Times New Roman" w:hAnsi="Times New Roman" w:cs="Times New Roman"/>
+                <w:sz w:val="24"/>
+                <w:szCs w:val="24"/>
+              </w:rPr>
+            </w:pPr>
+            <w:r>
+              <w:rPr>
+                <w:rFonts w:ascii="Times New Roman" w:hAnsi="Times New Roman" w:cs="Times New Roman"/>
+                <w:sz w:val="24"/>
+                <w:szCs w:val="24"/>
+              </w:rPr>
+              <w:t>1500.0</w:t>
+            </w:r>
+          </w:p>
+        </w:tc>
+      </w:tr>
+      <w:tr>
+        <w:tc>
+          <w:tcPr>
+            <w:tcW w:w="1795" w:type="dxa"/>
+          </w:tcPr>
+          <w:p>
+            <w:pPr>
+              <w:jc w:val="center"/>
+              <w:rPr>
+                <w:rFonts w:ascii="Times New Roman" w:hAnsi="Times New Roman" w:cs="Times New Roman"/>
+                <w:b/>
+                <w:bCs/>
+                <w:sz w:val="24"/>
+                <w:szCs w:val="24"/>
+              </w:rPr>
+            </w:pPr>
+            <w:r>
+              <w:rPr>
+                <w:rFonts w:ascii="Times New Roman" w:hAnsi="Times New Roman" w:cs="Times New Roman"/>
+                <w:b/>
+                <w:bCs/>
+                <w:sz w:val="24"/>
+                <w:szCs w:val="24"/>
+              </w:rPr>
+              <w:t>20pct</w:t>
+            </w:r>
+          </w:p>
+        </w:tc>
+        <w:tc>
+          <w:tcPr>
+            <w:tcW w:w="3150" w:type="dxa"/>
+          </w:tcPr>
+          <w:p>
+            <w:pPr>
+              <w:jc w:val="center"/>
+              <w:rPr>
+                <w:rFonts w:ascii="Times New Roman" w:hAnsi="Times New Roman" w:cs="Times New Roman"/>
+                <w:sz w:val="24"/>
+                <w:szCs w:val="24"/>
+              </w:rPr>
+            </w:pPr>
+            <w:r>
+              <w:rPr>
+                <w:rFonts w:ascii="Times New Roman" w:hAnsi="Times New Roman" w:cs="Times New Roman"/>
+                <w:sz w:val="24"/>
+                <w:szCs w:val="24"/>
+              </w:rPr>
+              <w:t>2234.375</w:t>
+            </w:r>
+          </w:p>
+        </w:tc>
+      </w:tr>
+      <w:tr>
+        <w:tc>
+          <w:tcPr>
+            <w:tcW w:w="1795" w:type="dxa"/>
+          </w:tcPr>
+          <w:p>
+            <w:pPr>
+              <w:jc w:val="center"/>
+              <w:rPr>
+                <w:rFonts w:ascii="Times New Roman" w:hAnsi="Times New Roman" w:cs="Times New Roman"/>
+                <w:b/>
+                <w:bCs/>
+                <w:sz w:val="24"/>
+                <w:szCs w:val="24"/>
+              </w:rPr>
+            </w:pPr>
+            <w:r>
+              <w:rPr>
+                <w:rFonts w:ascii="Times New Roman" w:hAnsi="Times New Roman" w:cs="Times New Roman"/>
+                <w:b/>
+                <w:bCs/>
+                <w:sz w:val="24"/>
+                <w:szCs w:val="24"/>
+              </w:rPr>
+              <w:t>30pct</w:t>
+            </w:r>
+          </w:p>
+        </w:tc>
+        <w:tc>
+          <w:tcPr>
+            <w:tcW w:w="3150" w:type="dxa"/>
+          </w:tcPr>
+          <w:p>
+            <w:pPr>
+              <w:jc w:val="center"/>
+              <w:rPr>
+                <w:rFonts w:ascii="Times New Roman" w:hAnsi="Times New Roman" w:cs="Times New Roman"/>
+                <w:sz w:val="24"/>
+                <w:szCs w:val="24"/>
+              </w:rPr>
+            </w:pPr>
+            <w:r>
+              <w:rPr>
+                <w:rFonts w:ascii="Times New Roman" w:hAnsi="Times New Roman" w:cs="Times New Roman"/>
+                <w:sz w:val="24"/>
+                <w:szCs w:val="24"/>
+              </w:rPr>
+              <w:t>3937.5</w:t>
+            </w:r>
+          </w:p>
+        </w:tc>
+      </w:tr>
+      <w:tr>
+        <w:tc>
+          <w:tcPr>
+            <w:tcW w:w="1795" w:type="dxa"/>
+          </w:tcPr>
+          <w:p>
+            <w:pPr>
+              <w:jc w:val="center"/>
+              <w:rPr>
+                <w:rFonts w:ascii="Times New Roman" w:hAnsi="Times New Roman" w:cs="Times New Roman"/>
+                <w:b/>
+                <w:bCs/>
+                <w:sz w:val="24"/>
+                <w:szCs w:val="24"/>
+              </w:rPr>
+            </w:pPr>
+            <w:r>
+              <w:rPr>
+                <w:rFonts w:ascii="Times New Roman" w:hAnsi="Times New Roman" w:cs="Times New Roman"/>
+                <w:b/>
+                <w:bCs/>
+                <w:sz w:val="24"/>
+                <w:szCs w:val="24"/>
+              </w:rPr>
+              <w:t>50pct</w:t>
+            </w:r>
+          </w:p>
+        </w:tc>
+        <w:tc>
+          <w:tcPr>
+            <w:tcW w:w="3150" w:type="dxa"/>
+          </w:tcPr>
+          <w:p>
+            <w:pPr>
+              <w:jc w:val="center"/>
+              <w:rPr>
+                <w:rFonts w:ascii="Times New Roman" w:hAnsi="Times New Roman" w:cs="Times New Roman"/>
+                <w:sz w:val="24"/>
+                <w:szCs w:val="24"/>
+              </w:rPr>
+            </w:pPr>
+            <w:r>
+              <w:rPr>
+                <w:rFonts w:ascii="Times New Roman" w:hAnsi="Times New Roman" w:cs="Times New Roman"/>
+                <w:sz w:val="24"/>
+                <w:szCs w:val="24"/>
+              </w:rPr>
+              <w:t>6453.125</w:t>
+            </w:r>
+          </w:p>
+        </w:tc>
+      </w:tr>
+      <w:tr>
+        <w:tc>
+          <w:tcPr>
+            <w:tcW w:w="1795" w:type="dxa"/>
+          </w:tcPr>
+          <w:p>
+            <w:pPr>
+              <w:jc w:val="center"/>
+              <w:rPr>
+                <w:rFonts w:ascii="Times New Roman" w:hAnsi="Times New Roman" w:cs="Times New Roman"/>
+                <w:b/>
+                <w:bCs/>
+                <w:sz w:val="24"/>
+                <w:szCs w:val="24"/>
+              </w:rPr>
+            </w:pPr>
+            <w:r>
+              <w:rPr>
+                <w:rFonts w:ascii="Times New Roman" w:hAnsi="Times New Roman" w:cs="Times New Roman"/>
+                <w:b/>
+                <w:bCs/>
+                <w:sz w:val="24"/>
+                <w:szCs w:val="24"/>
+              </w:rPr>
+              <w:t>80pct</w:t>
+            </w:r>
+          </w:p>
+        </w:tc>
+        <w:tc>
+          <w:tcPr>
+            <w:tcW w:w="3150" w:type="dxa"/>
+          </w:tcPr>
+          <w:p>
+            <w:pPr>
+              <w:jc w:val="center"/>
+              <w:rPr>
+                <w:rFonts w:ascii="Times New Roman" w:hAnsi="Times New Roman" w:cs="Times New Roman"/>
+                <w:sz w:val="24"/>
+                <w:szCs w:val="24"/>
+              </w:rPr>
+            </w:pPr>
+            <w:r>
+              <w:rPr>
+                <w:rFonts w:ascii="Times New Roman" w:hAnsi="Times New Roman" w:cs="Times New Roman"/>
+                <w:sz w:val="24"/>
+                <w:szCs w:val="24"/>
+              </w:rPr>
+              <w:t>13687.5</w:t>
+            </w:r>
+          </w:p>
+        </w:tc>
+      </w:tr>
+      <w:tr>
+        <w:tc>
+          <w:tcPr>
+            <w:tcW w:w="1795" w:type="dxa"/>
+          </w:tcPr>
+          <w:p>
+            <w:pPr>
+              <w:jc w:val="center"/>
+              <w:rPr>
+                <w:rFonts w:ascii="Times New Roman" w:hAnsi="Times New Roman" w:cs="Times New Roman"/>
+                <w:b/>
+                <w:bCs/>
+                <w:sz w:val="24"/>
+                <w:szCs w:val="24"/>
+              </w:rPr>
+            </w:pPr>
+            <w:r>
+              <w:rPr>
+                <w:rFonts w:ascii="Times New Roman" w:hAnsi="Times New Roman" w:cs="Times New Roman"/>
+                <w:b/>
+                <w:bCs/>
+                <w:sz w:val="24"/>
+                <w:szCs w:val="24"/>
+              </w:rPr>
+              <w:t>Large</w:t>
+            </w:r>
+          </w:p>
+        </w:tc>
+        <w:tc>
+          <w:tcPr>
+            <w:tcW w:w="3150" w:type="dxa"/>
+          </w:tcPr>
+          <w:p>
+            <w:pPr>
+              <w:jc w:val="center"/>
+              <w:rPr>
+                <w:rFonts w:ascii="Times New Roman" w:hAnsi="Times New Roman" w:cs="Times New Roman"/>
+                <w:sz w:val="24"/>
+                <w:szCs w:val="24"/>
+              </w:rPr>
+            </w:pPr>
+            <w:r>
+              <w:rPr>
+                <w:rFonts w:ascii="Times New Roman" w:hAnsi="Times New Roman" w:cs="Times New Roman"/>
+                <w:sz w:val="24"/>
+                <w:szCs w:val="24"/>
+              </w:rPr>
+              <w:t>21078.125</w:t>
+            </w:r>
+          </w:p>
+        </w:tc>
+      </w:tr>
+    </w:tbl>
+    <w:p>
+      <w:pPr>
+        <w:rPr>
+          <w:rFonts w:ascii="Times New Roman" w:hAnsi="Times New Roman" w:cs="Times New Roman"/>
+          <w:sz w:val="24"/>
+          <w:szCs w:val="24"/>
+          <w:lang w:val="en-US"/>
         </w:rPr>
       </w:pPr>
     </w:p>
@@ -102,6 +633,500 @@
         <w:t>Req 1</w:t>
       </w:r>
     </w:p>
+    <w:tbl>
+      <w:tblPr>
+        <w:tblStyle w:val="Tablaconcuadrcula"/>
+        <w:tblW w:w="0" w:type="auto"/>
+        <w:tblLook w:val="04A0" w:firstRow="1" w:lastRow="0" w:firstColumn="1" w:lastColumn="0" w:noHBand="0" w:noVBand="1"/>
+      </w:tblPr>
+      <w:tblGrid>
+        <w:gridCol w:w="1795"/>
+        <w:gridCol w:w="3150"/>
+      </w:tblGrid>
+      <w:tr>
+        <w:tc>
+          <w:tcPr>
+            <w:tcW w:w="1795" w:type="dxa"/>
+          </w:tcPr>
+          <w:p>
+            <w:pPr>
+              <w:jc w:val="center"/>
+              <w:rPr>
+                <w:rFonts w:ascii="Times New Roman" w:hAnsi="Times New Roman" w:cs="Times New Roman"/>
+                <w:b/>
+                <w:bCs/>
+                <w:sz w:val="24"/>
+                <w:szCs w:val="24"/>
+              </w:rPr>
+            </w:pPr>
+            <w:r>
+              <w:rPr>
+                <w:rFonts w:ascii="Times New Roman" w:hAnsi="Times New Roman" w:cs="Times New Roman"/>
+                <w:b/>
+                <w:bCs/>
+                <w:sz w:val="24"/>
+                <w:szCs w:val="24"/>
+              </w:rPr>
+              <w:t>Tamaño</w:t>
+            </w:r>
+          </w:p>
+        </w:tc>
+        <w:tc>
+          <w:tcPr>
+            <w:tcW w:w="3150" w:type="dxa"/>
+          </w:tcPr>
+          <w:p>
+            <w:pPr>
+              <w:jc w:val="center"/>
+              <w:rPr>
+                <w:rFonts w:ascii="Times New Roman" w:hAnsi="Times New Roman" w:cs="Times New Roman"/>
+                <w:b/>
+                <w:bCs/>
+                <w:sz w:val="24"/>
+                <w:szCs w:val="24"/>
+              </w:rPr>
+            </w:pPr>
+            <w:r>
+              <w:rPr>
+                <w:rFonts w:ascii="Times New Roman" w:hAnsi="Times New Roman" w:cs="Times New Roman"/>
+                <w:b/>
+                <w:bCs/>
+                <w:sz w:val="24"/>
+                <w:szCs w:val="24"/>
+              </w:rPr>
+              <w:t xml:space="preserve">Tiempo de Ejecución </w:t>
+            </w:r>
+            <w:r>
+              <w:rPr>
+                <w:rFonts w:ascii="Times New Roman" w:hAnsi="Times New Roman" w:cs="Times New Roman"/>
+                <w:b/>
+                <w:bCs/>
+                <w:sz w:val="24"/>
+                <w:szCs w:val="24"/>
+                <w:lang w:val="en-US"/>
+              </w:rPr>
+              <w:t>[ms]</w:t>
+            </w:r>
+          </w:p>
+        </w:tc>
+      </w:tr>
+      <w:tr>
+        <w:tc>
+          <w:tcPr>
+            <w:tcW w:w="1795" w:type="dxa"/>
+          </w:tcPr>
+          <w:p>
+            <w:pPr>
+              <w:jc w:val="center"/>
+              <w:rPr>
+                <w:rFonts w:ascii="Times New Roman" w:hAnsi="Times New Roman" w:cs="Times New Roman"/>
+                <w:b/>
+                <w:bCs/>
+                <w:sz w:val="24"/>
+                <w:szCs w:val="24"/>
+              </w:rPr>
+            </w:pPr>
+            <w:r>
+              <w:rPr>
+                <w:rFonts w:ascii="Times New Roman" w:hAnsi="Times New Roman" w:cs="Times New Roman"/>
+                <w:b/>
+                <w:bCs/>
+                <w:sz w:val="24"/>
+                <w:szCs w:val="24"/>
+              </w:rPr>
+              <w:t>Small</w:t>
+            </w:r>
+          </w:p>
+        </w:tc>
+        <w:tc>
+          <w:tcPr>
+            <w:tcW w:w="3150" w:type="dxa"/>
+          </w:tcPr>
+          <w:p>
+            <w:pPr>
+              <w:jc w:val="center"/>
+              <w:rPr>
+                <w:rFonts w:ascii="Times New Roman" w:hAnsi="Times New Roman" w:cs="Times New Roman"/>
+                <w:sz w:val="24"/>
+                <w:szCs w:val="24"/>
+              </w:rPr>
+            </w:pPr>
+            <w:r>
+              <w:rPr>
+                <w:rFonts w:ascii="Times New Roman" w:hAnsi="Times New Roman" w:cs="Times New Roman"/>
+                <w:sz w:val="24"/>
+                <w:szCs w:val="24"/>
+              </w:rPr>
+              <w:t>93.75</w:t>
+            </w:r>
+          </w:p>
+        </w:tc>
+      </w:tr>
+      <w:tr>
+        <w:tc>
+          <w:tcPr>
+            <w:tcW w:w="1795" w:type="dxa"/>
+          </w:tcPr>
+          <w:p>
+            <w:pPr>
+              <w:jc w:val="center"/>
+              <w:rPr>
+                <w:rFonts w:ascii="Times New Roman" w:hAnsi="Times New Roman" w:cs="Times New Roman"/>
+                <w:b/>
+                <w:bCs/>
+                <w:sz w:val="24"/>
+                <w:szCs w:val="24"/>
+              </w:rPr>
+            </w:pPr>
+            <w:r>
+              <w:rPr>
+                <w:rFonts w:ascii="Times New Roman" w:hAnsi="Times New Roman" w:cs="Times New Roman"/>
+                <w:b/>
+                <w:bCs/>
+                <w:sz w:val="24"/>
+                <w:szCs w:val="24"/>
+              </w:rPr>
+              <w:t>5pct</w:t>
+            </w:r>
+          </w:p>
+        </w:tc>
+        <w:tc>
+          <w:tcPr>
+            <w:tcW w:w="3150" w:type="dxa"/>
+          </w:tcPr>
+          <w:p>
+            <w:pPr>
+              <w:jc w:val="center"/>
+              <w:rPr>
+                <w:rFonts w:ascii="Times New Roman" w:hAnsi="Times New Roman" w:cs="Times New Roman"/>
+                <w:sz w:val="24"/>
+                <w:szCs w:val="24"/>
+              </w:rPr>
+            </w:pPr>
+            <w:r>
+              <w:rPr>
+                <w:rFonts w:ascii="Times New Roman" w:hAnsi="Times New Roman" w:cs="Times New Roman"/>
+                <w:sz w:val="24"/>
+                <w:szCs w:val="24"/>
+              </w:rPr>
+              <w:t>109.375</w:t>
+            </w:r>
+          </w:p>
+        </w:tc>
+      </w:tr>
+      <w:tr>
+        <w:tc>
+          <w:tcPr>
+            <w:tcW w:w="1795" w:type="dxa"/>
+          </w:tcPr>
+          <w:p>
+            <w:pPr>
+              <w:jc w:val="center"/>
+              <w:rPr>
+                <w:rFonts w:ascii="Times New Roman" w:hAnsi="Times New Roman" w:cs="Times New Roman"/>
+                <w:b/>
+                <w:bCs/>
+                <w:sz w:val="24"/>
+                <w:szCs w:val="24"/>
+              </w:rPr>
+            </w:pPr>
+            <w:r>
+              <w:rPr>
+                <w:rFonts w:ascii="Times New Roman" w:hAnsi="Times New Roman" w:cs="Times New Roman"/>
+                <w:b/>
+                <w:bCs/>
+                <w:sz w:val="24"/>
+                <w:szCs w:val="24"/>
+              </w:rPr>
+              <w:t>10pct</w:t>
+            </w:r>
+          </w:p>
+        </w:tc>
+        <w:tc>
+          <w:tcPr>
+            <w:tcW w:w="3150" w:type="dxa"/>
+          </w:tcPr>
+          <w:p>
+            <w:pPr>
+              <w:jc w:val="center"/>
+              <w:rPr>
+                <w:rFonts w:ascii="Times New Roman" w:hAnsi="Times New Roman" w:cs="Times New Roman"/>
+                <w:sz w:val="24"/>
+                <w:szCs w:val="24"/>
+              </w:rPr>
+            </w:pPr>
+            <w:r>
+              <w:rPr>
+                <w:rFonts w:ascii="Times New Roman" w:hAnsi="Times New Roman" w:cs="Times New Roman"/>
+                <w:sz w:val="24"/>
+                <w:szCs w:val="24"/>
+              </w:rPr>
+              <w:t>109.375</w:t>
+            </w:r>
+          </w:p>
+        </w:tc>
+      </w:tr>
+      <w:tr>
+        <w:tc>
+          <w:tcPr>
+            <w:tcW w:w="1795" w:type="dxa"/>
+          </w:tcPr>
+          <w:p>
+            <w:pPr>
+              <w:jc w:val="center"/>
+              <w:rPr>
+                <w:rFonts w:ascii="Times New Roman" w:hAnsi="Times New Roman" w:cs="Times New Roman"/>
+                <w:b/>
+                <w:bCs/>
+                <w:sz w:val="24"/>
+                <w:szCs w:val="24"/>
+              </w:rPr>
+            </w:pPr>
+            <w:r>
+              <w:rPr>
+                <w:rFonts w:ascii="Times New Roman" w:hAnsi="Times New Roman" w:cs="Times New Roman"/>
+                <w:b/>
+                <w:bCs/>
+                <w:sz w:val="24"/>
+                <w:szCs w:val="24"/>
+              </w:rPr>
+              <w:t>20pct</w:t>
+            </w:r>
+          </w:p>
+        </w:tc>
+        <w:tc>
+          <w:tcPr>
+            <w:tcW w:w="3150" w:type="dxa"/>
+          </w:tcPr>
+          <w:p>
+            <w:pPr>
+              <w:jc w:val="center"/>
+              <w:rPr>
+                <w:rFonts w:ascii="Times New Roman" w:hAnsi="Times New Roman" w:cs="Times New Roman"/>
+                <w:sz w:val="24"/>
+                <w:szCs w:val="24"/>
+              </w:rPr>
+            </w:pPr>
+            <w:r>
+              <w:rPr>
+                <w:rFonts w:ascii="Times New Roman" w:hAnsi="Times New Roman" w:cs="Times New Roman"/>
+                <w:sz w:val="24"/>
+                <w:szCs w:val="24"/>
+              </w:rPr>
+              <w:t>125.0</w:t>
+            </w:r>
+          </w:p>
+        </w:tc>
+      </w:tr>
+      <w:tr>
+        <w:tc>
+          <w:tcPr>
+            <w:tcW w:w="1795" w:type="dxa"/>
+          </w:tcPr>
+          <w:p>
+            <w:pPr>
+              <w:jc w:val="center"/>
+              <w:rPr>
+                <w:rFonts w:ascii="Times New Roman" w:hAnsi="Times New Roman" w:cs="Times New Roman"/>
+                <w:b/>
+                <w:bCs/>
+                <w:sz w:val="24"/>
+                <w:szCs w:val="24"/>
+              </w:rPr>
+            </w:pPr>
+            <w:r>
+              <w:rPr>
+                <w:rFonts w:ascii="Times New Roman" w:hAnsi="Times New Roman" w:cs="Times New Roman"/>
+                <w:b/>
+                <w:bCs/>
+                <w:sz w:val="24"/>
+                <w:szCs w:val="24"/>
+              </w:rPr>
+              <w:t>30pct</w:t>
+            </w:r>
+          </w:p>
+        </w:tc>
+        <w:tc>
+          <w:tcPr>
+            <w:tcW w:w="3150" w:type="dxa"/>
+          </w:tcPr>
+          <w:p>
+            <w:pPr>
+              <w:jc w:val="center"/>
+              <w:rPr>
+                <w:rFonts w:ascii="Times New Roman" w:hAnsi="Times New Roman" w:cs="Times New Roman"/>
+                <w:sz w:val="24"/>
+                <w:szCs w:val="24"/>
+              </w:rPr>
+            </w:pPr>
+            <w:r>
+              <w:rPr>
+                <w:rFonts w:ascii="Times New Roman" w:hAnsi="Times New Roman" w:cs="Times New Roman"/>
+                <w:sz w:val="24"/>
+                <w:szCs w:val="24"/>
+              </w:rPr>
+              <w:t>140.0</w:t>
+            </w:r>
+          </w:p>
+        </w:tc>
+      </w:tr>
+      <w:tr>
+        <w:tc>
+          <w:tcPr>
+            <w:tcW w:w="1795" w:type="dxa"/>
+          </w:tcPr>
+          <w:p>
+            <w:pPr>
+              <w:jc w:val="center"/>
+              <w:rPr>
+                <w:rFonts w:ascii="Times New Roman" w:hAnsi="Times New Roman" w:cs="Times New Roman"/>
+                <w:b/>
+                <w:bCs/>
+                <w:sz w:val="24"/>
+                <w:szCs w:val="24"/>
+              </w:rPr>
+            </w:pPr>
+            <w:r>
+              <w:rPr>
+                <w:rFonts w:ascii="Times New Roman" w:hAnsi="Times New Roman" w:cs="Times New Roman"/>
+                <w:b/>
+                <w:bCs/>
+                <w:sz w:val="24"/>
+                <w:szCs w:val="24"/>
+              </w:rPr>
+              <w:t>50pct</w:t>
+            </w:r>
+          </w:p>
+        </w:tc>
+        <w:tc>
+          <w:tcPr>
+            <w:tcW w:w="3150" w:type="dxa"/>
+          </w:tcPr>
+          <w:p>
+            <w:pPr>
+              <w:jc w:val="center"/>
+              <w:rPr>
+                <w:rFonts w:ascii="Times New Roman" w:hAnsi="Times New Roman" w:cs="Times New Roman"/>
+                <w:sz w:val="24"/>
+                <w:szCs w:val="24"/>
+              </w:rPr>
+            </w:pPr>
+            <w:r>
+              <w:rPr>
+                <w:rFonts w:ascii="Times New Roman" w:hAnsi="Times New Roman" w:cs="Times New Roman"/>
+                <w:sz w:val="24"/>
+                <w:szCs w:val="24"/>
+              </w:rPr>
+              <w:t>187.5</w:t>
+            </w:r>
+          </w:p>
+        </w:tc>
+      </w:tr>
+      <w:tr>
+        <w:tc>
+          <w:tcPr>
+            <w:tcW w:w="1795" w:type="dxa"/>
+          </w:tcPr>
+          <w:p>
+            <w:pPr>
+              <w:jc w:val="center"/>
+              <w:rPr>
+                <w:rFonts w:ascii="Times New Roman" w:hAnsi="Times New Roman" w:cs="Times New Roman"/>
+                <w:b/>
+                <w:bCs/>
+                <w:sz w:val="24"/>
+                <w:szCs w:val="24"/>
+              </w:rPr>
+            </w:pPr>
+            <w:r>
+              <w:rPr>
+                <w:rFonts w:ascii="Times New Roman" w:hAnsi="Times New Roman" w:cs="Times New Roman"/>
+                <w:b/>
+                <w:bCs/>
+                <w:sz w:val="24"/>
+                <w:szCs w:val="24"/>
+              </w:rPr>
+              <w:t>80pct</w:t>
+            </w:r>
+          </w:p>
+        </w:tc>
+        <w:tc>
+          <w:tcPr>
+            <w:tcW w:w="3150" w:type="dxa"/>
+          </w:tcPr>
+          <w:p>
+            <w:pPr>
+              <w:jc w:val="center"/>
+              <w:rPr>
+                <w:rFonts w:ascii="Times New Roman" w:hAnsi="Times New Roman" w:cs="Times New Roman"/>
+                <w:sz w:val="24"/>
+                <w:szCs w:val="24"/>
+              </w:rPr>
+            </w:pPr>
+            <w:r>
+              <w:rPr>
+                <w:rFonts w:ascii="Times New Roman" w:hAnsi="Times New Roman" w:cs="Times New Roman"/>
+                <w:sz w:val="24"/>
+                <w:szCs w:val="24"/>
+              </w:rPr>
+              <w:t>250.0</w:t>
+            </w:r>
+          </w:p>
+        </w:tc>
+      </w:tr>
+      <w:tr>
+        <w:tc>
+          <w:tcPr>
+            <w:tcW w:w="1795" w:type="dxa"/>
+          </w:tcPr>
+          <w:p>
+            <w:pPr>
+              <w:jc w:val="center"/>
+              <w:rPr>
+                <w:rFonts w:ascii="Times New Roman" w:hAnsi="Times New Roman" w:cs="Times New Roman"/>
+                <w:b/>
+                <w:bCs/>
+                <w:sz w:val="24"/>
+                <w:szCs w:val="24"/>
+              </w:rPr>
+            </w:pPr>
+            <w:r>
+              <w:rPr>
+                <w:rFonts w:ascii="Times New Roman" w:hAnsi="Times New Roman" w:cs="Times New Roman"/>
+                <w:b/>
+                <w:bCs/>
+                <w:sz w:val="24"/>
+                <w:szCs w:val="24"/>
+              </w:rPr>
+              <w:t>Large</w:t>
+            </w:r>
+          </w:p>
+        </w:tc>
+        <w:tc>
+          <w:tcPr>
+            <w:tcW w:w="3150" w:type="dxa"/>
+          </w:tcPr>
+          <w:p>
+            <w:pPr>
+              <w:jc w:val="center"/>
+              <w:rPr>
+                <w:rFonts w:ascii="Times New Roman" w:hAnsi="Times New Roman" w:cs="Times New Roman"/>
+                <w:sz w:val="24"/>
+                <w:szCs w:val="24"/>
+              </w:rPr>
+            </w:pPr>
+            <w:r>
+              <w:rPr>
+                <w:rFonts w:ascii="Times New Roman" w:hAnsi="Times New Roman" w:cs="Times New Roman"/>
+                <w:sz w:val="24"/>
+                <w:szCs w:val="24"/>
+              </w:rPr>
+              <w:t>296.875</w:t>
+            </w:r>
+          </w:p>
+        </w:tc>
+      </w:tr>
+    </w:tbl>
     <w:p>
       <w:pPr>
         <w:rPr>
@@ -134,9 +1159,513 @@
         <w:t>Req 2</w:t>
       </w:r>
     </w:p>
+    <w:tbl>
+      <w:tblPr>
+        <w:tblStyle w:val="Tablaconcuadrcula"/>
+        <w:tblW w:w="0" w:type="auto"/>
+        <w:tblLook w:val="04A0" w:firstRow="1" w:lastRow="0" w:firstColumn="1" w:lastColumn="0" w:noHBand="0" w:noVBand="1"/>
+      </w:tblPr>
+      <w:tblGrid>
+        <w:gridCol w:w="1795"/>
+        <w:gridCol w:w="3150"/>
+      </w:tblGrid>
+      <w:tr>
+        <w:tc>
+          <w:tcPr>
+            <w:tcW w:w="1795" w:type="dxa"/>
+          </w:tcPr>
+          <w:p>
+            <w:pPr>
+              <w:jc w:val="center"/>
+              <w:rPr>
+                <w:rFonts w:ascii="Times New Roman" w:hAnsi="Times New Roman" w:cs="Times New Roman"/>
+                <w:b/>
+                <w:bCs/>
+                <w:sz w:val="24"/>
+                <w:szCs w:val="24"/>
+              </w:rPr>
+            </w:pPr>
+            <w:r>
+              <w:rPr>
+                <w:rFonts w:ascii="Times New Roman" w:hAnsi="Times New Roman" w:cs="Times New Roman"/>
+                <w:b/>
+                <w:bCs/>
+                <w:sz w:val="24"/>
+                <w:szCs w:val="24"/>
+              </w:rPr>
+              <w:t>Tamaño</w:t>
+            </w:r>
+          </w:p>
+        </w:tc>
+        <w:tc>
+          <w:tcPr>
+            <w:tcW w:w="3150" w:type="dxa"/>
+          </w:tcPr>
+          <w:p>
+            <w:pPr>
+              <w:jc w:val="center"/>
+              <w:rPr>
+                <w:rFonts w:ascii="Times New Roman" w:hAnsi="Times New Roman" w:cs="Times New Roman"/>
+                <w:b/>
+                <w:bCs/>
+                <w:sz w:val="24"/>
+                <w:szCs w:val="24"/>
+              </w:rPr>
+            </w:pPr>
+            <w:r>
+              <w:rPr>
+                <w:rFonts w:ascii="Times New Roman" w:hAnsi="Times New Roman" w:cs="Times New Roman"/>
+                <w:b/>
+                <w:bCs/>
+                <w:sz w:val="24"/>
+                <w:szCs w:val="24"/>
+              </w:rPr>
+              <w:t xml:space="preserve">Tiempo de Ejecución </w:t>
+            </w:r>
+            <w:r>
+              <w:rPr>
+                <w:rFonts w:ascii="Times New Roman" w:hAnsi="Times New Roman" w:cs="Times New Roman"/>
+                <w:b/>
+                <w:bCs/>
+                <w:sz w:val="24"/>
+                <w:szCs w:val="24"/>
+                <w:lang w:val="en-US"/>
+              </w:rPr>
+              <w:t>[ms]</w:t>
+            </w:r>
+          </w:p>
+        </w:tc>
+      </w:tr>
+      <w:tr>
+        <w:tc>
+          <w:tcPr>
+            <w:tcW w:w="1795" w:type="dxa"/>
+          </w:tcPr>
+          <w:p>
+            <w:pPr>
+              <w:jc w:val="center"/>
+              <w:rPr>
+                <w:rFonts w:ascii="Times New Roman" w:hAnsi="Times New Roman" w:cs="Times New Roman"/>
+                <w:b/>
+                <w:bCs/>
+                <w:sz w:val="24"/>
+                <w:szCs w:val="24"/>
+              </w:rPr>
+            </w:pPr>
+            <w:r>
+              <w:rPr>
+                <w:rFonts w:ascii="Times New Roman" w:hAnsi="Times New Roman" w:cs="Times New Roman"/>
+                <w:b/>
+                <w:bCs/>
+                <w:sz w:val="24"/>
+                <w:szCs w:val="24"/>
+              </w:rPr>
+              <w:t>Small</w:t>
+            </w:r>
+          </w:p>
+        </w:tc>
+        <w:tc>
+          <w:tcPr>
+            <w:tcW w:w="3150" w:type="dxa"/>
+          </w:tcPr>
+          <w:p>
+            <w:pPr>
+              <w:jc w:val="center"/>
+              <w:rPr>
+                <w:rFonts w:ascii="Times New Roman" w:hAnsi="Times New Roman" w:cs="Times New Roman"/>
+                <w:sz w:val="24"/>
+                <w:szCs w:val="24"/>
+              </w:rPr>
+            </w:pPr>
+            <w:r>
+              <w:rPr>
+                <w:rFonts w:ascii="Times New Roman" w:hAnsi="Times New Roman" w:cs="Times New Roman"/>
+                <w:sz w:val="24"/>
+                <w:szCs w:val="24"/>
+              </w:rPr>
+              <w:t>0.0</w:t>
+            </w:r>
+          </w:p>
+        </w:tc>
+      </w:tr>
+      <w:tr>
+        <w:tc>
+          <w:tcPr>
+            <w:tcW w:w="1795" w:type="dxa"/>
+          </w:tcPr>
+          <w:p>
+            <w:pPr>
+              <w:jc w:val="center"/>
+              <w:rPr>
+                <w:rFonts w:ascii="Times New Roman" w:hAnsi="Times New Roman" w:cs="Times New Roman"/>
+                <w:b/>
+                <w:bCs/>
+                <w:sz w:val="24"/>
+                <w:szCs w:val="24"/>
+              </w:rPr>
+            </w:pPr>
+            <w:r>
+              <w:rPr>
+                <w:rFonts w:ascii="Times New Roman" w:hAnsi="Times New Roman" w:cs="Times New Roman"/>
+                <w:b/>
+                <w:bCs/>
+                <w:sz w:val="24"/>
+                <w:szCs w:val="24"/>
+              </w:rPr>
+              <w:t>5pct</w:t>
+            </w:r>
+          </w:p>
+        </w:tc>
+        <w:tc>
+          <w:tcPr>
+            <w:tcW w:w="3150" w:type="dxa"/>
+          </w:tcPr>
+          <w:p>
+            <w:pPr>
+              <w:jc w:val="center"/>
+              <w:rPr>
+                <w:rFonts w:ascii="Times New Roman" w:hAnsi="Times New Roman" w:cs="Times New Roman"/>
+                <w:sz w:val="24"/>
+                <w:szCs w:val="24"/>
+              </w:rPr>
+            </w:pPr>
+            <w:r>
+              <w:rPr>
+                <w:rFonts w:ascii="Times New Roman" w:hAnsi="Times New Roman" w:cs="Times New Roman"/>
+                <w:sz w:val="24"/>
+                <w:szCs w:val="24"/>
+              </w:rPr>
+              <w:t>0.0</w:t>
+            </w:r>
+          </w:p>
+        </w:tc>
+      </w:tr>
+      <w:tr>
+        <w:tc>
+          <w:tcPr>
+            <w:tcW w:w="1795" w:type="dxa"/>
+          </w:tcPr>
+          <w:p>
+            <w:pPr>
+              <w:jc w:val="center"/>
+              <w:rPr>
+                <w:rFonts w:ascii="Times New Roman" w:hAnsi="Times New Roman" w:cs="Times New Roman"/>
+                <w:b/>
+                <w:bCs/>
+                <w:sz w:val="24"/>
+                <w:szCs w:val="24"/>
+              </w:rPr>
+            </w:pPr>
+            <w:r>
+              <w:rPr>
+                <w:rFonts w:ascii="Times New Roman" w:hAnsi="Times New Roman" w:cs="Times New Roman"/>
+                <w:b/>
+                <w:bCs/>
+                <w:sz w:val="24"/>
+                <w:szCs w:val="24"/>
+              </w:rPr>
+              <w:t>10pct</w:t>
+            </w:r>
+          </w:p>
+        </w:tc>
+        <w:tc>
+          <w:tcPr>
+            <w:tcW w:w="3150" w:type="dxa"/>
+          </w:tcPr>
+          <w:p>
+            <w:pPr>
+              <w:jc w:val="center"/>
+              <w:rPr>
+                <w:rFonts w:ascii="Times New Roman" w:hAnsi="Times New Roman" w:cs="Times New Roman"/>
+                <w:sz w:val="24"/>
+                <w:szCs w:val="24"/>
+              </w:rPr>
+            </w:pPr>
+            <w:r>
+              <w:rPr>
+                <w:rFonts w:ascii="Times New Roman" w:hAnsi="Times New Roman" w:cs="Times New Roman"/>
+                <w:sz w:val="24"/>
+                <w:szCs w:val="24"/>
+              </w:rPr>
+              <w:t>0.0</w:t>
+            </w:r>
+          </w:p>
+        </w:tc>
+      </w:tr>
+      <w:tr>
+        <w:tc>
+          <w:tcPr>
+            <w:tcW w:w="1795" w:type="dxa"/>
+          </w:tcPr>
+          <w:p>
+            <w:pPr>
+              <w:jc w:val="center"/>
+              <w:rPr>
+                <w:rFonts w:ascii="Times New Roman" w:hAnsi="Times New Roman" w:cs="Times New Roman"/>
+                <w:b/>
+                <w:bCs/>
+                <w:sz w:val="24"/>
+                <w:szCs w:val="24"/>
+              </w:rPr>
+            </w:pPr>
+            <w:r>
+              <w:rPr>
+                <w:rFonts w:ascii="Times New Roman" w:hAnsi="Times New Roman" w:cs="Times New Roman"/>
+                <w:b/>
+                <w:bCs/>
+                <w:sz w:val="24"/>
+                <w:szCs w:val="24"/>
+              </w:rPr>
+              <w:t>20pct</w:t>
+            </w:r>
+          </w:p>
+        </w:tc>
+        <w:tc>
+          <w:tcPr>
+            <w:tcW w:w="3150" w:type="dxa"/>
+          </w:tcPr>
+          <w:p>
+            <w:pPr>
+              <w:jc w:val="center"/>
+              <w:rPr>
+                <w:rFonts w:ascii="Times New Roman" w:hAnsi="Times New Roman" w:cs="Times New Roman"/>
+                <w:sz w:val="24"/>
+                <w:szCs w:val="24"/>
+              </w:rPr>
+            </w:pPr>
+            <w:r>
+              <w:rPr>
+                <w:rFonts w:ascii="Times New Roman" w:hAnsi="Times New Roman" w:cs="Times New Roman"/>
+                <w:sz w:val="24"/>
+                <w:szCs w:val="24"/>
+              </w:rPr>
+              <w:t>0.0</w:t>
+            </w:r>
+          </w:p>
+        </w:tc>
+      </w:tr>
+      <w:tr>
+        <w:tc>
+          <w:tcPr>
+            <w:tcW w:w="1795" w:type="dxa"/>
+          </w:tcPr>
+          <w:p>
+            <w:pPr>
+              <w:jc w:val="center"/>
+              <w:rPr>
+                <w:rFonts w:ascii="Times New Roman" w:hAnsi="Times New Roman" w:cs="Times New Roman"/>
+                <w:b/>
+                <w:bCs/>
+                <w:sz w:val="24"/>
+                <w:szCs w:val="24"/>
+              </w:rPr>
+            </w:pPr>
+            <w:r>
+              <w:rPr>
+                <w:rFonts w:ascii="Times New Roman" w:hAnsi="Times New Roman" w:cs="Times New Roman"/>
+                <w:b/>
+                <w:bCs/>
+                <w:sz w:val="24"/>
+                <w:szCs w:val="24"/>
+              </w:rPr>
+              <w:t>30pct</w:t>
+            </w:r>
+          </w:p>
+        </w:tc>
+        <w:tc>
+          <w:tcPr>
+            <w:tcW w:w="3150" w:type="dxa"/>
+          </w:tcPr>
+          <w:p>
+            <w:pPr>
+              <w:jc w:val="center"/>
+              <w:rPr>
+                <w:rFonts w:ascii="Times New Roman" w:hAnsi="Times New Roman" w:cs="Times New Roman"/>
+                <w:sz w:val="24"/>
+                <w:szCs w:val="24"/>
+              </w:rPr>
+            </w:pPr>
+            <w:r>
+              <w:rPr>
+                <w:rFonts w:ascii="Times New Roman" w:hAnsi="Times New Roman" w:cs="Times New Roman"/>
+                <w:sz w:val="24"/>
+                <w:szCs w:val="24"/>
+              </w:rPr>
+              <w:t>0.0</w:t>
+            </w:r>
+          </w:p>
+        </w:tc>
+      </w:tr>
+      <w:tr>
+        <w:tc>
+          <w:tcPr>
+            <w:tcW w:w="1795" w:type="dxa"/>
+          </w:tcPr>
+          <w:p>
+            <w:pPr>
+              <w:jc w:val="center"/>
+              <w:rPr>
+                <w:rFonts w:ascii="Times New Roman" w:hAnsi="Times New Roman" w:cs="Times New Roman"/>
+                <w:b/>
+                <w:bCs/>
+                <w:sz w:val="24"/>
+                <w:szCs w:val="24"/>
+              </w:rPr>
+            </w:pPr>
+            <w:r>
+              <w:rPr>
+                <w:rFonts w:ascii="Times New Roman" w:hAnsi="Times New Roman" w:cs="Times New Roman"/>
+                <w:b/>
+                <w:bCs/>
+                <w:sz w:val="24"/>
+                <w:szCs w:val="24"/>
+              </w:rPr>
+              <w:t>50pct</w:t>
+            </w:r>
+          </w:p>
+        </w:tc>
+        <w:tc>
+          <w:tcPr>
+            <w:tcW w:w="3150" w:type="dxa"/>
+          </w:tcPr>
+          <w:p>
+            <w:pPr>
+              <w:jc w:val="center"/>
+              <w:rPr>
+                <w:rFonts w:ascii="Times New Roman" w:hAnsi="Times New Roman" w:cs="Times New Roman"/>
+                <w:sz w:val="24"/>
+                <w:szCs w:val="24"/>
+              </w:rPr>
+            </w:pPr>
+            <w:r>
+              <w:rPr>
+                <w:rFonts w:ascii="Times New Roman" w:hAnsi="Times New Roman" w:cs="Times New Roman"/>
+                <w:sz w:val="24"/>
+                <w:szCs w:val="24"/>
+              </w:rPr>
+              <w:t>0.0</w:t>
+            </w:r>
+          </w:p>
+        </w:tc>
+      </w:tr>
+      <w:tr>
+        <w:tc>
+          <w:tcPr>
+            <w:tcW w:w="1795" w:type="dxa"/>
+          </w:tcPr>
+          <w:p>
+            <w:pPr>
+              <w:jc w:val="center"/>
+              <w:rPr>
+                <w:rFonts w:ascii="Times New Roman" w:hAnsi="Times New Roman" w:cs="Times New Roman"/>
+                <w:b/>
+                <w:bCs/>
+                <w:sz w:val="24"/>
+                <w:szCs w:val="24"/>
+              </w:rPr>
+            </w:pPr>
+            <w:r>
+              <w:rPr>
+                <w:rFonts w:ascii="Times New Roman" w:hAnsi="Times New Roman" w:cs="Times New Roman"/>
+                <w:b/>
+                <w:bCs/>
+                <w:sz w:val="24"/>
+                <w:szCs w:val="24"/>
+              </w:rPr>
+              <w:t>80pct</w:t>
+            </w:r>
+          </w:p>
+        </w:tc>
+        <w:tc>
+          <w:tcPr>
+            <w:tcW w:w="3150" w:type="dxa"/>
+          </w:tcPr>
+          <w:p>
+            <w:pPr>
+              <w:jc w:val="center"/>
+              <w:rPr>
+                <w:rFonts w:ascii="Times New Roman" w:hAnsi="Times New Roman" w:cs="Times New Roman"/>
+                <w:sz w:val="24"/>
+                <w:szCs w:val="24"/>
+              </w:rPr>
+            </w:pPr>
+            <w:r>
+              <w:rPr>
+                <w:rFonts w:ascii="Times New Roman" w:hAnsi="Times New Roman" w:cs="Times New Roman"/>
+                <w:sz w:val="24"/>
+                <w:szCs w:val="24"/>
+              </w:rPr>
+              <w:t>0.0</w:t>
+            </w:r>
+          </w:p>
+        </w:tc>
+      </w:tr>
+      <w:tr>
+        <w:tc>
+          <w:tcPr>
+            <w:tcW w:w="1795" w:type="dxa"/>
+          </w:tcPr>
+          <w:p>
+            <w:pPr>
+              <w:jc w:val="center"/>
+              <w:rPr>
+                <w:rFonts w:ascii="Times New Roman" w:hAnsi="Times New Roman" w:cs="Times New Roman"/>
+                <w:b/>
+                <w:bCs/>
+                <w:sz w:val="24"/>
+                <w:szCs w:val="24"/>
+              </w:rPr>
+            </w:pPr>
+            <w:r>
+              <w:rPr>
+                <w:rFonts w:ascii="Times New Roman" w:hAnsi="Times New Roman" w:cs="Times New Roman"/>
+                <w:b/>
+                <w:bCs/>
+                <w:sz w:val="24"/>
+                <w:szCs w:val="24"/>
+              </w:rPr>
+              <w:t>Large</w:t>
+            </w:r>
+          </w:p>
+        </w:tc>
+        <w:tc>
+          <w:tcPr>
+            <w:tcW w:w="3150" w:type="dxa"/>
+          </w:tcPr>
+          <w:p>
+            <w:pPr>
+              <w:jc w:val="center"/>
+              <w:rPr>
+                <w:rFonts w:ascii="Times New Roman" w:hAnsi="Times New Roman" w:cs="Times New Roman"/>
+                <w:sz w:val="24"/>
+                <w:szCs w:val="24"/>
+              </w:rPr>
+            </w:pPr>
+            <w:r>
+              <w:rPr>
+                <w:rFonts w:ascii="Times New Roman" w:hAnsi="Times New Roman" w:cs="Times New Roman"/>
+                <w:sz w:val="24"/>
+                <w:szCs w:val="24"/>
+              </w:rPr>
+              <w:t>0.0</w:t>
+            </w:r>
+          </w:p>
+        </w:tc>
+      </w:tr>
+    </w:tbl>
     <w:p>
       <w:pPr>
-        <w:jc w:val="both"/>
+        <w:rPr>
+          <w:rFonts w:ascii="Times New Roman" w:hAnsi="Times New Roman" w:cs="Times New Roman"/>
+          <w:b/>
+          <w:bCs/>
+          <w:sz w:val="24"/>
+          <w:szCs w:val="24"/>
+        </w:rPr>
+      </w:pPr>
+    </w:p>
+    <w:p>
+      <w:pPr>
         <w:rPr>
           <w:rFonts w:ascii="Times New Roman" w:hAnsi="Times New Roman" w:cs="Times New Roman"/>
           <w:sz w:val="24"/>
@@ -149,7 +1678,7 @@
           <w:sz w:val="24"/>
           <w:szCs w:val="24"/>
         </w:rPr>
-        <w:t xml:space="preserve">Para este requerimiento solo se utiliza una función que </w:t>
+        <w:t xml:space="preserve">La mayor complejidad de este requerimiento fue </w:t>
       </w:r>
       <w:r>
         <w:rPr>
@@ -157,7 +1686,7 @@
           <w:sz w:val="24"/>
           <w:szCs w:val="24"/>
         </w:rPr>
-        <w:t xml:space="preserve">calcula los componentes conectados usando la función connectedComponents () y posteriormente para saber si están fuertemente conectados se utiliza la función stronglyConnected () que devuelve un </w:t>
+        <w:t>O(E + V)</w:t>
       </w:r>
       <w:r>
         <w:rPr>
@@ -165,15 +1694,7 @@
           <w:sz w:val="24"/>
           <w:szCs w:val="24"/>
         </w:rPr>
-        <w:t>booleano (True or False)</w:t>
-      </w:r>
-      <w:r>
-        <w:rPr>
-          <w:rFonts w:ascii="Times New Roman" w:hAnsi="Times New Roman" w:cs="Times New Roman"/>
-          <w:sz w:val="24"/>
-          <w:szCs w:val="24"/>
-        </w:rPr>
-        <w:t>. Ambas funciones tienen una complejidad de O (E + V).</w:t>
+        <w:t>. Debido a que la complejidad de connectedComponents() y stronglyConnected() es la misma.</w:t>
       </w:r>
     </w:p>
     <w:p>
@@ -221,20 +1742,504 @@
           <w:sz w:val="24"/>
           <w:szCs w:val="24"/>
         </w:rPr>
+        <w:lastRenderedPageBreak/>
         <w:t>Req 3</w:t>
       </w:r>
     </w:p>
-    <w:p>
-      <w:pPr>
-        <w:rPr>
-          <w:rFonts w:ascii="Times New Roman" w:hAnsi="Times New Roman" w:cs="Times New Roman"/>
-          <w:b/>
-          <w:bCs/>
-          <w:sz w:val="24"/>
-          <w:szCs w:val="24"/>
-        </w:rPr>
-      </w:pPr>
-    </w:p>
+    <w:tbl>
+      <w:tblPr>
+        <w:tblStyle w:val="Tablaconcuadrcula"/>
+        <w:tblW w:w="0" w:type="auto"/>
+        <w:tblLook w:val="04A0" w:firstRow="1" w:lastRow="0" w:firstColumn="1" w:lastColumn="0" w:noHBand="0" w:noVBand="1"/>
+      </w:tblPr>
+      <w:tblGrid>
+        <w:gridCol w:w="1795"/>
+        <w:gridCol w:w="3150"/>
+      </w:tblGrid>
+      <w:tr>
+        <w:tc>
+          <w:tcPr>
+            <w:tcW w:w="1795" w:type="dxa"/>
+          </w:tcPr>
+          <w:p>
+            <w:pPr>
+              <w:jc w:val="center"/>
+              <w:rPr>
+                <w:rFonts w:ascii="Times New Roman" w:hAnsi="Times New Roman" w:cs="Times New Roman"/>
+                <w:b/>
+                <w:bCs/>
+                <w:sz w:val="24"/>
+                <w:szCs w:val="24"/>
+              </w:rPr>
+            </w:pPr>
+            <w:r>
+              <w:rPr>
+                <w:rFonts w:ascii="Times New Roman" w:hAnsi="Times New Roman" w:cs="Times New Roman"/>
+                <w:b/>
+                <w:bCs/>
+                <w:sz w:val="24"/>
+                <w:szCs w:val="24"/>
+              </w:rPr>
+              <w:t>Tamaño</w:t>
+            </w:r>
+          </w:p>
+        </w:tc>
+        <w:tc>
+          <w:tcPr>
+            <w:tcW w:w="3150" w:type="dxa"/>
+          </w:tcPr>
+          <w:p>
+            <w:pPr>
+              <w:jc w:val="center"/>
+              <w:rPr>
+                <w:rFonts w:ascii="Times New Roman" w:hAnsi="Times New Roman" w:cs="Times New Roman"/>
+                <w:b/>
+                <w:bCs/>
+                <w:sz w:val="24"/>
+                <w:szCs w:val="24"/>
+              </w:rPr>
+            </w:pPr>
+            <w:r>
+              <w:rPr>
+                <w:rFonts w:ascii="Times New Roman" w:hAnsi="Times New Roman" w:cs="Times New Roman"/>
+                <w:b/>
+                <w:bCs/>
+                <w:sz w:val="24"/>
+                <w:szCs w:val="24"/>
+              </w:rPr>
+              <w:t xml:space="preserve">Tiempo de Ejecución </w:t>
+            </w:r>
+            <w:r>
+              <w:rPr>
+                <w:rFonts w:ascii="Times New Roman" w:hAnsi="Times New Roman" w:cs="Times New Roman"/>
+                <w:b/>
+                <w:bCs/>
+                <w:sz w:val="24"/>
+                <w:szCs w:val="24"/>
+                <w:lang w:val="en-US"/>
+              </w:rPr>
+              <w:t>[ms]</w:t>
+            </w:r>
+          </w:p>
+        </w:tc>
+      </w:tr>
+      <w:tr>
+        <w:tc>
+          <w:tcPr>
+            <w:tcW w:w="1795" w:type="dxa"/>
+          </w:tcPr>
+          <w:p>
+            <w:pPr>
+              <w:jc w:val="center"/>
+              <w:rPr>
+                <w:rFonts w:ascii="Times New Roman" w:hAnsi="Times New Roman" w:cs="Times New Roman"/>
+                <w:b/>
+                <w:bCs/>
+                <w:sz w:val="24"/>
+                <w:szCs w:val="24"/>
+              </w:rPr>
+            </w:pPr>
+            <w:r>
+              <w:rPr>
+                <w:rFonts w:ascii="Times New Roman" w:hAnsi="Times New Roman" w:cs="Times New Roman"/>
+                <w:b/>
+                <w:bCs/>
+                <w:sz w:val="24"/>
+                <w:szCs w:val="24"/>
+              </w:rPr>
+              <w:t>Small</w:t>
+            </w:r>
+          </w:p>
+        </w:tc>
+        <w:tc>
+          <w:tcPr>
+            <w:tcW w:w="3150" w:type="dxa"/>
+          </w:tcPr>
+          <w:p>
+            <w:pPr>
+              <w:jc w:val="center"/>
+              <w:rPr>
+                <w:rFonts w:ascii="Times New Roman" w:hAnsi="Times New Roman" w:cs="Times New Roman"/>
+                <w:sz w:val="24"/>
+                <w:szCs w:val="24"/>
+              </w:rPr>
+            </w:pPr>
+            <w:r>
+              <w:rPr>
+                <w:rFonts w:ascii="Times New Roman" w:hAnsi="Times New Roman" w:cs="Times New Roman"/>
+                <w:sz w:val="24"/>
+                <w:szCs w:val="24"/>
+              </w:rPr>
+              <w:t>93.75</w:t>
+            </w:r>
+          </w:p>
+        </w:tc>
+      </w:tr>
+      <w:tr>
+        <w:tc>
+          <w:tcPr>
+            <w:tcW w:w="1795" w:type="dxa"/>
+          </w:tcPr>
+          <w:p>
+            <w:pPr>
+              <w:jc w:val="center"/>
+              <w:rPr>
+                <w:rFonts w:ascii="Times New Roman" w:hAnsi="Times New Roman" w:cs="Times New Roman"/>
+                <w:b/>
+                <w:bCs/>
+                <w:sz w:val="24"/>
+                <w:szCs w:val="24"/>
+              </w:rPr>
+            </w:pPr>
+            <w:r>
+              <w:rPr>
+                <w:rFonts w:ascii="Times New Roman" w:hAnsi="Times New Roman" w:cs="Times New Roman"/>
+                <w:b/>
+                <w:bCs/>
+                <w:sz w:val="24"/>
+                <w:szCs w:val="24"/>
+              </w:rPr>
+              <w:t>5pct</w:t>
+            </w:r>
+          </w:p>
+        </w:tc>
+        <w:tc>
+          <w:tcPr>
+            <w:tcW w:w="3150" w:type="dxa"/>
+          </w:tcPr>
+          <w:p>
+            <w:pPr>
+              <w:jc w:val="center"/>
+              <w:rPr>
+                <w:rFonts w:ascii="Times New Roman" w:hAnsi="Times New Roman" w:cs="Times New Roman"/>
+                <w:sz w:val="24"/>
+                <w:szCs w:val="24"/>
+              </w:rPr>
+            </w:pPr>
+            <w:r>
+              <w:rPr>
+                <w:rFonts w:ascii="Times New Roman" w:hAnsi="Times New Roman" w:cs="Times New Roman"/>
+                <w:sz w:val="24"/>
+                <w:szCs w:val="24"/>
+              </w:rPr>
+              <w:t>93.75</w:t>
+            </w:r>
+          </w:p>
+        </w:tc>
+      </w:tr>
+      <w:tr>
+        <w:tc>
+          <w:tcPr>
+            <w:tcW w:w="1795" w:type="dxa"/>
+          </w:tcPr>
+          <w:p>
+            <w:pPr>
+              <w:jc w:val="center"/>
+              <w:rPr>
+                <w:rFonts w:ascii="Times New Roman" w:hAnsi="Times New Roman" w:cs="Times New Roman"/>
+                <w:b/>
+                <w:bCs/>
+                <w:sz w:val="24"/>
+                <w:szCs w:val="24"/>
+              </w:rPr>
+            </w:pPr>
+            <w:r>
+              <w:rPr>
+                <w:rFonts w:ascii="Times New Roman" w:hAnsi="Times New Roman" w:cs="Times New Roman"/>
+                <w:b/>
+                <w:bCs/>
+                <w:sz w:val="24"/>
+                <w:szCs w:val="24"/>
+              </w:rPr>
+              <w:t>10pct</w:t>
+            </w:r>
+          </w:p>
+        </w:tc>
+        <w:tc>
+          <w:tcPr>
+            <w:tcW w:w="3150" w:type="dxa"/>
+          </w:tcPr>
+          <w:p>
+            <w:pPr>
+              <w:jc w:val="center"/>
+              <w:rPr>
+                <w:rFonts w:ascii="Times New Roman" w:hAnsi="Times New Roman" w:cs="Times New Roman"/>
+                <w:sz w:val="24"/>
+                <w:szCs w:val="24"/>
+              </w:rPr>
+            </w:pPr>
+            <w:r>
+              <w:rPr>
+                <w:rFonts w:ascii="Times New Roman" w:hAnsi="Times New Roman" w:cs="Times New Roman"/>
+                <w:sz w:val="24"/>
+                <w:szCs w:val="24"/>
+              </w:rPr>
+              <w:t>156.25</w:t>
+            </w:r>
+          </w:p>
+        </w:tc>
+      </w:tr>
+      <w:tr>
+        <w:tc>
+          <w:tcPr>
+            <w:tcW w:w="1795" w:type="dxa"/>
+          </w:tcPr>
+          <w:p>
+            <w:pPr>
+              <w:jc w:val="center"/>
+              <w:rPr>
+                <w:rFonts w:ascii="Times New Roman" w:hAnsi="Times New Roman" w:cs="Times New Roman"/>
+                <w:b/>
+                <w:bCs/>
+                <w:sz w:val="24"/>
+                <w:szCs w:val="24"/>
+              </w:rPr>
+            </w:pPr>
+            <w:r>
+              <w:rPr>
+                <w:rFonts w:ascii="Times New Roman" w:hAnsi="Times New Roman" w:cs="Times New Roman"/>
+                <w:b/>
+                <w:bCs/>
+                <w:sz w:val="24"/>
+                <w:szCs w:val="24"/>
+              </w:rPr>
+              <w:t>20pct</w:t>
+            </w:r>
+          </w:p>
+        </w:tc>
+        <w:tc>
+          <w:tcPr>
+            <w:tcW w:w="3150" w:type="dxa"/>
+          </w:tcPr>
+          <w:p>
+            <w:pPr>
+              <w:jc w:val="center"/>
+              <w:rPr>
+                <w:rFonts w:ascii="Times New Roman" w:hAnsi="Times New Roman" w:cs="Times New Roman"/>
+                <w:sz w:val="24"/>
+                <w:szCs w:val="24"/>
+              </w:rPr>
+            </w:pPr>
+            <w:r>
+              <w:rPr>
+                <w:rFonts w:ascii="Times New Roman" w:hAnsi="Times New Roman" w:cs="Times New Roman"/>
+                <w:sz w:val="24"/>
+                <w:szCs w:val="24"/>
+              </w:rPr>
+              <w:t>156.25</w:t>
+            </w:r>
+          </w:p>
+        </w:tc>
+      </w:tr>
+      <w:tr>
+        <w:tc>
+          <w:tcPr>
+            <w:tcW w:w="1795" w:type="dxa"/>
+          </w:tcPr>
+          <w:p>
+            <w:pPr>
+              <w:jc w:val="center"/>
+              <w:rPr>
+                <w:rFonts w:ascii="Times New Roman" w:hAnsi="Times New Roman" w:cs="Times New Roman"/>
+                <w:b/>
+                <w:bCs/>
+                <w:sz w:val="24"/>
+                <w:szCs w:val="24"/>
+              </w:rPr>
+            </w:pPr>
+            <w:r>
+              <w:rPr>
+                <w:rFonts w:ascii="Times New Roman" w:hAnsi="Times New Roman" w:cs="Times New Roman"/>
+                <w:b/>
+                <w:bCs/>
+                <w:sz w:val="24"/>
+                <w:szCs w:val="24"/>
+              </w:rPr>
+              <w:t>30pct</w:t>
+            </w:r>
+          </w:p>
+        </w:tc>
+        <w:tc>
+          <w:tcPr>
+            <w:tcW w:w="3150" w:type="dxa"/>
+          </w:tcPr>
+          <w:p>
+            <w:pPr>
+              <w:jc w:val="center"/>
+              <w:rPr>
+                <w:rFonts w:ascii="Times New Roman" w:hAnsi="Times New Roman" w:cs="Times New Roman"/>
+                <w:sz w:val="24"/>
+                <w:szCs w:val="24"/>
+              </w:rPr>
+            </w:pPr>
+            <w:r>
+              <w:rPr>
+                <w:rFonts w:ascii="Times New Roman" w:hAnsi="Times New Roman" w:cs="Times New Roman"/>
+                <w:sz w:val="24"/>
+                <w:szCs w:val="24"/>
+              </w:rPr>
+              <w:t>250.0</w:t>
+            </w:r>
+          </w:p>
+        </w:tc>
+      </w:tr>
+      <w:tr>
+        <w:tc>
+          <w:tcPr>
+            <w:tcW w:w="1795" w:type="dxa"/>
+          </w:tcPr>
+          <w:p>
+            <w:pPr>
+              <w:jc w:val="center"/>
+              <w:rPr>
+                <w:rFonts w:ascii="Times New Roman" w:hAnsi="Times New Roman" w:cs="Times New Roman"/>
+                <w:b/>
+                <w:bCs/>
+                <w:sz w:val="24"/>
+                <w:szCs w:val="24"/>
+              </w:rPr>
+            </w:pPr>
+            <w:r>
+              <w:rPr>
+                <w:rFonts w:ascii="Times New Roman" w:hAnsi="Times New Roman" w:cs="Times New Roman"/>
+                <w:b/>
+                <w:bCs/>
+                <w:sz w:val="24"/>
+                <w:szCs w:val="24"/>
+              </w:rPr>
+              <w:t>50pct</w:t>
+            </w:r>
+          </w:p>
+        </w:tc>
+        <w:tc>
+          <w:tcPr>
+            <w:tcW w:w="3150" w:type="dxa"/>
+          </w:tcPr>
+          <w:p>
+            <w:pPr>
+              <w:jc w:val="center"/>
+              <w:rPr>
+                <w:rFonts w:ascii="Times New Roman" w:hAnsi="Times New Roman" w:cs="Times New Roman"/>
+                <w:sz w:val="24"/>
+                <w:szCs w:val="24"/>
+              </w:rPr>
+            </w:pPr>
+            <w:r>
+              <w:rPr>
+                <w:rFonts w:ascii="Times New Roman" w:hAnsi="Times New Roman" w:cs="Times New Roman"/>
+                <w:sz w:val="24"/>
+                <w:szCs w:val="24"/>
+              </w:rPr>
+              <w:t>500.0</w:t>
+            </w:r>
+          </w:p>
+        </w:tc>
+      </w:tr>
+      <w:tr>
+        <w:tc>
+          <w:tcPr>
+            <w:tcW w:w="1795" w:type="dxa"/>
+          </w:tcPr>
+          <w:p>
+            <w:pPr>
+              <w:jc w:val="center"/>
+              <w:rPr>
+                <w:rFonts w:ascii="Times New Roman" w:hAnsi="Times New Roman" w:cs="Times New Roman"/>
+                <w:b/>
+                <w:bCs/>
+                <w:sz w:val="24"/>
+                <w:szCs w:val="24"/>
+              </w:rPr>
+            </w:pPr>
+            <w:r>
+              <w:rPr>
+                <w:rFonts w:ascii="Times New Roman" w:hAnsi="Times New Roman" w:cs="Times New Roman"/>
+                <w:b/>
+                <w:bCs/>
+                <w:sz w:val="24"/>
+                <w:szCs w:val="24"/>
+              </w:rPr>
+              <w:t>80pct</w:t>
+            </w:r>
+          </w:p>
+        </w:tc>
+        <w:tc>
+          <w:tcPr>
+            <w:tcW w:w="3150" w:type="dxa"/>
+          </w:tcPr>
+          <w:p>
+            <w:pPr>
+              <w:jc w:val="center"/>
+              <w:rPr>
+                <w:rFonts w:ascii="Times New Roman" w:hAnsi="Times New Roman" w:cs="Times New Roman"/>
+                <w:sz w:val="24"/>
+                <w:szCs w:val="24"/>
+              </w:rPr>
+            </w:pPr>
+            <w:r>
+              <w:rPr>
+                <w:rFonts w:ascii="Times New Roman" w:hAnsi="Times New Roman" w:cs="Times New Roman"/>
+                <w:sz w:val="24"/>
+                <w:szCs w:val="24"/>
+              </w:rPr>
+              <w:t>937.5</w:t>
+            </w:r>
+          </w:p>
+        </w:tc>
+      </w:tr>
+      <w:tr>
+        <w:tc>
+          <w:tcPr>
+            <w:tcW w:w="1795" w:type="dxa"/>
+          </w:tcPr>
+          <w:p>
+            <w:pPr>
+              <w:jc w:val="center"/>
+              <w:rPr>
+                <w:rFonts w:ascii="Times New Roman" w:hAnsi="Times New Roman" w:cs="Times New Roman"/>
+                <w:b/>
+                <w:bCs/>
+                <w:sz w:val="24"/>
+                <w:szCs w:val="24"/>
+              </w:rPr>
+            </w:pPr>
+            <w:r>
+              <w:rPr>
+                <w:rFonts w:ascii="Times New Roman" w:hAnsi="Times New Roman" w:cs="Times New Roman"/>
+                <w:b/>
+                <w:bCs/>
+                <w:sz w:val="24"/>
+                <w:szCs w:val="24"/>
+              </w:rPr>
+              <w:t>Large</w:t>
+            </w:r>
+          </w:p>
+        </w:tc>
+        <w:tc>
+          <w:tcPr>
+            <w:tcW w:w="3150" w:type="dxa"/>
+          </w:tcPr>
+          <w:p>
+            <w:pPr>
+              <w:jc w:val="center"/>
+              <w:rPr>
+                <w:rFonts w:ascii="Times New Roman" w:hAnsi="Times New Roman" w:cs="Times New Roman"/>
+                <w:sz w:val="24"/>
+                <w:szCs w:val="24"/>
+              </w:rPr>
+            </w:pPr>
+            <w:r>
+              <w:rPr>
+                <w:rFonts w:ascii="Times New Roman" w:hAnsi="Times New Roman" w:cs="Times New Roman"/>
+                <w:sz w:val="24"/>
+                <w:szCs w:val="24"/>
+              </w:rPr>
+              <w:t>1312.5</w:t>
+            </w:r>
+          </w:p>
+        </w:tc>
+      </w:tr>
+    </w:tbl>
     <w:p>
       <w:pPr>
         <w:rPr>
@@ -267,12 +2272,472 @@
         <w:t>Req 4</w:t>
       </w:r>
     </w:p>
+    <w:tbl>
+      <w:tblPr>
+        <w:tblStyle w:val="Tablaconcuadrcula"/>
+        <w:tblW w:w="0" w:type="auto"/>
+        <w:tblLook w:val="04A0" w:firstRow="1" w:lastRow="0" w:firstColumn="1" w:lastColumn="0" w:noHBand="0" w:noVBand="1"/>
+      </w:tblPr>
+      <w:tblGrid>
+        <w:gridCol w:w="1795"/>
+        <w:gridCol w:w="3150"/>
+      </w:tblGrid>
+      <w:tr>
+        <w:tc>
+          <w:tcPr>
+            <w:tcW w:w="1795" w:type="dxa"/>
+          </w:tcPr>
+          <w:p>
+            <w:pPr>
+              <w:jc w:val="center"/>
+              <w:rPr>
+                <w:rFonts w:ascii="Times New Roman" w:hAnsi="Times New Roman" w:cs="Times New Roman"/>
+                <w:b/>
+                <w:bCs/>
+                <w:sz w:val="24"/>
+                <w:szCs w:val="24"/>
+              </w:rPr>
+            </w:pPr>
+            <w:r>
+              <w:rPr>
+                <w:rFonts w:ascii="Times New Roman" w:hAnsi="Times New Roman" w:cs="Times New Roman"/>
+                <w:b/>
+                <w:bCs/>
+                <w:sz w:val="24"/>
+                <w:szCs w:val="24"/>
+              </w:rPr>
+              <w:t>Tamaño</w:t>
+            </w:r>
+          </w:p>
+        </w:tc>
+        <w:tc>
+          <w:tcPr>
+            <w:tcW w:w="3150" w:type="dxa"/>
+          </w:tcPr>
+          <w:p>
+            <w:pPr>
+              <w:jc w:val="center"/>
+              <w:rPr>
+                <w:rFonts w:ascii="Times New Roman" w:hAnsi="Times New Roman" w:cs="Times New Roman"/>
+                <w:b/>
+                <w:bCs/>
+                <w:sz w:val="24"/>
+                <w:szCs w:val="24"/>
+              </w:rPr>
+            </w:pPr>
+            <w:r>
+              <w:rPr>
+                <w:rFonts w:ascii="Times New Roman" w:hAnsi="Times New Roman" w:cs="Times New Roman"/>
+                <w:b/>
+                <w:bCs/>
+                <w:sz w:val="24"/>
+                <w:szCs w:val="24"/>
+              </w:rPr>
+              <w:t xml:space="preserve">Tiempo de Ejecución </w:t>
+            </w:r>
+            <w:r>
+              <w:rPr>
+                <w:rFonts w:ascii="Times New Roman" w:hAnsi="Times New Roman" w:cs="Times New Roman"/>
+                <w:b/>
+                <w:bCs/>
+                <w:sz w:val="24"/>
+                <w:szCs w:val="24"/>
+                <w:lang w:val="en-US"/>
+              </w:rPr>
+              <w:t>[ms]</w:t>
+            </w:r>
+          </w:p>
+        </w:tc>
+      </w:tr>
+      <w:tr>
+        <w:tc>
+          <w:tcPr>
+            <w:tcW w:w="1795" w:type="dxa"/>
+          </w:tcPr>
+          <w:p>
+            <w:pPr>
+              <w:jc w:val="center"/>
+              <w:rPr>
+                <w:rFonts w:ascii="Times New Roman" w:hAnsi="Times New Roman" w:cs="Times New Roman"/>
+                <w:sz w:val="24"/>
+                <w:szCs w:val="24"/>
+              </w:rPr>
+            </w:pPr>
+            <w:r>
+              <w:rPr>
+                <w:rFonts w:ascii="Times New Roman" w:hAnsi="Times New Roman" w:cs="Times New Roman"/>
+                <w:sz w:val="24"/>
+                <w:szCs w:val="24"/>
+              </w:rPr>
+              <w:t>Small</w:t>
+            </w:r>
+          </w:p>
+        </w:tc>
+        <w:tc>
+          <w:tcPr>
+            <w:tcW w:w="3150" w:type="dxa"/>
+          </w:tcPr>
+          <w:p>
+            <w:pPr>
+              <w:jc w:val="center"/>
+              <w:rPr>
+                <w:rFonts w:ascii="Times New Roman" w:hAnsi="Times New Roman" w:cs="Times New Roman"/>
+                <w:sz w:val="24"/>
+                <w:szCs w:val="24"/>
+              </w:rPr>
+            </w:pPr>
+            <w:r>
+              <w:rPr>
+                <w:rFonts w:ascii="Times New Roman" w:hAnsi="Times New Roman" w:cs="Times New Roman"/>
+                <w:sz w:val="24"/>
+                <w:szCs w:val="24"/>
+              </w:rPr>
+              <w:t>93.75</w:t>
+            </w:r>
+          </w:p>
+        </w:tc>
+      </w:tr>
+      <w:tr>
+        <w:tc>
+          <w:tcPr>
+            <w:tcW w:w="1795" w:type="dxa"/>
+          </w:tcPr>
+          <w:p>
+            <w:pPr>
+              <w:jc w:val="center"/>
+              <w:rPr>
+                <w:rFonts w:ascii="Times New Roman" w:hAnsi="Times New Roman" w:cs="Times New Roman"/>
+                <w:sz w:val="24"/>
+                <w:szCs w:val="24"/>
+              </w:rPr>
+            </w:pPr>
+            <w:r>
+              <w:rPr>
+                <w:rFonts w:ascii="Times New Roman" w:hAnsi="Times New Roman" w:cs="Times New Roman"/>
+                <w:sz w:val="24"/>
+                <w:szCs w:val="24"/>
+              </w:rPr>
+              <w:t>5pct</w:t>
+            </w:r>
+          </w:p>
+        </w:tc>
+        <w:tc>
+          <w:tcPr>
+            <w:tcW w:w="3150" w:type="dxa"/>
+          </w:tcPr>
+          <w:p>
+            <w:pPr>
+              <w:jc w:val="center"/>
+              <w:rPr>
+                <w:rFonts w:ascii="Times New Roman" w:hAnsi="Times New Roman" w:cs="Times New Roman"/>
+                <w:sz w:val="24"/>
+                <w:szCs w:val="24"/>
+              </w:rPr>
+            </w:pPr>
+            <w:r>
+              <w:rPr>
+                <w:rFonts w:ascii="Times New Roman" w:hAnsi="Times New Roman" w:cs="Times New Roman"/>
+                <w:sz w:val="24"/>
+                <w:szCs w:val="24"/>
+              </w:rPr>
+              <w:t>93.75</w:t>
+            </w:r>
+          </w:p>
+        </w:tc>
+      </w:tr>
+      <w:tr>
+        <w:tc>
+          <w:tcPr>
+            <w:tcW w:w="1795" w:type="dxa"/>
+          </w:tcPr>
+          <w:p>
+            <w:pPr>
+              <w:jc w:val="center"/>
+              <w:rPr>
+                <w:rFonts w:ascii="Times New Roman" w:hAnsi="Times New Roman" w:cs="Times New Roman"/>
+                <w:sz w:val="24"/>
+                <w:szCs w:val="24"/>
+              </w:rPr>
+            </w:pPr>
+            <w:r>
+              <w:rPr>
+                <w:rFonts w:ascii="Times New Roman" w:hAnsi="Times New Roman" w:cs="Times New Roman"/>
+                <w:sz w:val="24"/>
+                <w:szCs w:val="24"/>
+              </w:rPr>
+              <w:t>10pct</w:t>
+            </w:r>
+          </w:p>
+        </w:tc>
+        <w:tc>
+          <w:tcPr>
+            <w:tcW w:w="3150" w:type="dxa"/>
+          </w:tcPr>
+          <w:p>
+            <w:pPr>
+              <w:jc w:val="center"/>
+              <w:rPr>
+                <w:rFonts w:ascii="Times New Roman" w:hAnsi="Times New Roman" w:cs="Times New Roman"/>
+                <w:sz w:val="24"/>
+                <w:szCs w:val="24"/>
+              </w:rPr>
+            </w:pPr>
+            <w:r>
+              <w:rPr>
+                <w:rFonts w:ascii="Times New Roman" w:hAnsi="Times New Roman" w:cs="Times New Roman"/>
+                <w:sz w:val="24"/>
+                <w:szCs w:val="24"/>
+              </w:rPr>
+              <w:t>140.625</w:t>
+            </w:r>
+          </w:p>
+        </w:tc>
+      </w:tr>
+      <w:tr>
+        <w:tc>
+          <w:tcPr>
+            <w:tcW w:w="1795" w:type="dxa"/>
+          </w:tcPr>
+          <w:p>
+            <w:pPr>
+              <w:jc w:val="center"/>
+              <w:rPr>
+                <w:rFonts w:ascii="Times New Roman" w:hAnsi="Times New Roman" w:cs="Times New Roman"/>
+                <w:sz w:val="24"/>
+                <w:szCs w:val="24"/>
+              </w:rPr>
+            </w:pPr>
+            <w:r>
+              <w:rPr>
+                <w:rFonts w:ascii="Times New Roman" w:hAnsi="Times New Roman" w:cs="Times New Roman"/>
+                <w:sz w:val="24"/>
+                <w:szCs w:val="24"/>
+              </w:rPr>
+              <w:t>20pct</w:t>
+            </w:r>
+          </w:p>
+        </w:tc>
+        <w:tc>
+          <w:tcPr>
+            <w:tcW w:w="3150" w:type="dxa"/>
+          </w:tcPr>
+          <w:p>
+            <w:pPr>
+              <w:jc w:val="center"/>
+              <w:rPr>
+                <w:rFonts w:ascii="Times New Roman" w:hAnsi="Times New Roman" w:cs="Times New Roman"/>
+                <w:sz w:val="24"/>
+                <w:szCs w:val="24"/>
+              </w:rPr>
+            </w:pPr>
+            <w:r>
+              <w:rPr>
+                <w:rFonts w:ascii="Times New Roman" w:hAnsi="Times New Roman" w:cs="Times New Roman"/>
+                <w:sz w:val="24"/>
+                <w:szCs w:val="24"/>
+              </w:rPr>
+              <w:t>343.75</w:t>
+            </w:r>
+          </w:p>
+        </w:tc>
+      </w:tr>
+      <w:tr>
+        <w:tc>
+          <w:tcPr>
+            <w:tcW w:w="1795" w:type="dxa"/>
+          </w:tcPr>
+          <w:p>
+            <w:pPr>
+              <w:jc w:val="center"/>
+              <w:rPr>
+                <w:rFonts w:ascii="Times New Roman" w:hAnsi="Times New Roman" w:cs="Times New Roman"/>
+                <w:sz w:val="24"/>
+                <w:szCs w:val="24"/>
+              </w:rPr>
+            </w:pPr>
+            <w:r>
+              <w:rPr>
+                <w:rFonts w:ascii="Times New Roman" w:hAnsi="Times New Roman" w:cs="Times New Roman"/>
+                <w:sz w:val="24"/>
+                <w:szCs w:val="24"/>
+              </w:rPr>
+              <w:t>30pct</w:t>
+            </w:r>
+          </w:p>
+        </w:tc>
+        <w:tc>
+          <w:tcPr>
+            <w:tcW w:w="3150" w:type="dxa"/>
+          </w:tcPr>
+          <w:p>
+            <w:pPr>
+              <w:jc w:val="center"/>
+              <w:rPr>
+                <w:rFonts w:ascii="Times New Roman" w:hAnsi="Times New Roman" w:cs="Times New Roman"/>
+                <w:sz w:val="24"/>
+                <w:szCs w:val="24"/>
+              </w:rPr>
+            </w:pPr>
+            <w:r>
+              <w:rPr>
+                <w:rFonts w:ascii="Times New Roman" w:hAnsi="Times New Roman" w:cs="Times New Roman"/>
+                <w:sz w:val="24"/>
+                <w:szCs w:val="24"/>
+              </w:rPr>
+              <w:t>578.125</w:t>
+            </w:r>
+          </w:p>
+        </w:tc>
+      </w:tr>
+      <w:tr>
+        <w:tc>
+          <w:tcPr>
+            <w:tcW w:w="1795" w:type="dxa"/>
+          </w:tcPr>
+          <w:p>
+            <w:pPr>
+              <w:jc w:val="center"/>
+              <w:rPr>
+                <w:rFonts w:ascii="Times New Roman" w:hAnsi="Times New Roman" w:cs="Times New Roman"/>
+                <w:sz w:val="24"/>
+                <w:szCs w:val="24"/>
+              </w:rPr>
+            </w:pPr>
+            <w:r>
+              <w:rPr>
+                <w:rFonts w:ascii="Times New Roman" w:hAnsi="Times New Roman" w:cs="Times New Roman"/>
+                <w:sz w:val="24"/>
+                <w:szCs w:val="24"/>
+              </w:rPr>
+              <w:t>50pct</w:t>
+            </w:r>
+          </w:p>
+        </w:tc>
+        <w:tc>
+          <w:tcPr>
+            <w:tcW w:w="3150" w:type="dxa"/>
+          </w:tcPr>
+          <w:p>
+            <w:pPr>
+              <w:jc w:val="center"/>
+              <w:rPr>
+                <w:rFonts w:ascii="Times New Roman" w:hAnsi="Times New Roman" w:cs="Times New Roman"/>
+                <w:sz w:val="24"/>
+                <w:szCs w:val="24"/>
+              </w:rPr>
+            </w:pPr>
+            <w:r>
+              <w:rPr>
+                <w:rFonts w:ascii="Times New Roman" w:hAnsi="Times New Roman" w:cs="Times New Roman"/>
+                <w:sz w:val="24"/>
+                <w:szCs w:val="24"/>
+              </w:rPr>
+              <w:t>1703.125</w:t>
+            </w:r>
+          </w:p>
+        </w:tc>
+      </w:tr>
+      <w:tr>
+        <w:tc>
+          <w:tcPr>
+            <w:tcW w:w="1795" w:type="dxa"/>
+          </w:tcPr>
+          <w:p>
+            <w:pPr>
+              <w:jc w:val="center"/>
+              <w:rPr>
+                <w:rFonts w:ascii="Times New Roman" w:hAnsi="Times New Roman" w:cs="Times New Roman"/>
+                <w:sz w:val="24"/>
+                <w:szCs w:val="24"/>
+              </w:rPr>
+            </w:pPr>
+            <w:r>
+              <w:rPr>
+                <w:rFonts w:ascii="Times New Roman" w:hAnsi="Times New Roman" w:cs="Times New Roman"/>
+                <w:sz w:val="24"/>
+                <w:szCs w:val="24"/>
+              </w:rPr>
+              <w:t>80pct</w:t>
+            </w:r>
+          </w:p>
+        </w:tc>
+        <w:tc>
+          <w:tcPr>
+            <w:tcW w:w="3150" w:type="dxa"/>
+          </w:tcPr>
+          <w:p>
+            <w:pPr>
+              <w:jc w:val="center"/>
+              <w:rPr>
+                <w:rFonts w:ascii="Times New Roman" w:hAnsi="Times New Roman" w:cs="Times New Roman"/>
+                <w:sz w:val="24"/>
+                <w:szCs w:val="24"/>
+              </w:rPr>
+            </w:pPr>
+            <w:r>
+              <w:rPr>
+                <w:rFonts w:ascii="Times New Roman" w:hAnsi="Times New Roman" w:cs="Times New Roman"/>
+                <w:sz w:val="24"/>
+                <w:szCs w:val="24"/>
+              </w:rPr>
+              <w:t>5562.5</w:t>
+            </w:r>
+          </w:p>
+        </w:tc>
+      </w:tr>
+      <w:tr>
+        <w:tc>
+          <w:tcPr>
+            <w:tcW w:w="1795" w:type="dxa"/>
+          </w:tcPr>
+          <w:p>
+            <w:pPr>
+              <w:jc w:val="center"/>
+              <w:rPr>
+                <w:rFonts w:ascii="Times New Roman" w:hAnsi="Times New Roman" w:cs="Times New Roman"/>
+                <w:sz w:val="24"/>
+                <w:szCs w:val="24"/>
+              </w:rPr>
+            </w:pPr>
+            <w:r>
+              <w:rPr>
+                <w:rFonts w:ascii="Times New Roman" w:hAnsi="Times New Roman" w:cs="Times New Roman"/>
+                <w:sz w:val="24"/>
+                <w:szCs w:val="24"/>
+              </w:rPr>
+              <w:t>Large</w:t>
+            </w:r>
+          </w:p>
+        </w:tc>
+        <w:tc>
+          <w:tcPr>
+            <w:tcW w:w="3150" w:type="dxa"/>
+          </w:tcPr>
+          <w:p>
+            <w:pPr>
+              <w:jc w:val="center"/>
+              <w:rPr>
+                <w:rFonts w:ascii="Times New Roman" w:hAnsi="Times New Roman" w:cs="Times New Roman"/>
+                <w:sz w:val="24"/>
+                <w:szCs w:val="24"/>
+              </w:rPr>
+            </w:pPr>
+            <w:r>
+              <w:rPr>
+                <w:rFonts w:ascii="Times New Roman" w:hAnsi="Times New Roman" w:cs="Times New Roman"/>
+                <w:sz w:val="24"/>
+                <w:szCs w:val="24"/>
+              </w:rPr>
+              <w:t>10218.75</w:t>
+            </w:r>
+          </w:p>
+        </w:tc>
+      </w:tr>
+    </w:tbl>
     <w:p>
       <w:pPr>
         <w:rPr>
           <w:rFonts w:ascii="Times New Roman" w:hAnsi="Times New Roman" w:cs="Times New Roman"/>
-          <w:b/>
-          <w:bCs/>
           <w:sz w:val="24"/>
           <w:szCs w:val="24"/>
         </w:rPr>
@@ -299,6 +2764,500 @@
         <w:t>Req 5</w:t>
       </w:r>
     </w:p>
+    <w:tbl>
+      <w:tblPr>
+        <w:tblStyle w:val="Tablaconcuadrcula"/>
+        <w:tblW w:w="0" w:type="auto"/>
+        <w:tblLook w:val="04A0" w:firstRow="1" w:lastRow="0" w:firstColumn="1" w:lastColumn="0" w:noHBand="0" w:noVBand="1"/>
+      </w:tblPr>
+      <w:tblGrid>
+        <w:gridCol w:w="1795"/>
+        <w:gridCol w:w="3150"/>
+      </w:tblGrid>
+      <w:tr>
+        <w:tc>
+          <w:tcPr>
+            <w:tcW w:w="1795" w:type="dxa"/>
+          </w:tcPr>
+          <w:p>
+            <w:pPr>
+              <w:jc w:val="center"/>
+              <w:rPr>
+                <w:rFonts w:ascii="Times New Roman" w:hAnsi="Times New Roman" w:cs="Times New Roman"/>
+                <w:b/>
+                <w:bCs/>
+                <w:sz w:val="24"/>
+                <w:szCs w:val="24"/>
+              </w:rPr>
+            </w:pPr>
+            <w:r>
+              <w:rPr>
+                <w:rFonts w:ascii="Times New Roman" w:hAnsi="Times New Roman" w:cs="Times New Roman"/>
+                <w:b/>
+                <w:bCs/>
+                <w:sz w:val="24"/>
+                <w:szCs w:val="24"/>
+              </w:rPr>
+              <w:t>Tamaño</w:t>
+            </w:r>
+          </w:p>
+        </w:tc>
+        <w:tc>
+          <w:tcPr>
+            <w:tcW w:w="3150" w:type="dxa"/>
+          </w:tcPr>
+          <w:p>
+            <w:pPr>
+              <w:jc w:val="center"/>
+              <w:rPr>
+                <w:rFonts w:ascii="Times New Roman" w:hAnsi="Times New Roman" w:cs="Times New Roman"/>
+                <w:b/>
+                <w:bCs/>
+                <w:sz w:val="24"/>
+                <w:szCs w:val="24"/>
+              </w:rPr>
+            </w:pPr>
+            <w:r>
+              <w:rPr>
+                <w:rFonts w:ascii="Times New Roman" w:hAnsi="Times New Roman" w:cs="Times New Roman"/>
+                <w:b/>
+                <w:bCs/>
+                <w:sz w:val="24"/>
+                <w:szCs w:val="24"/>
+              </w:rPr>
+              <w:t xml:space="preserve">Tiempo de Ejecución </w:t>
+            </w:r>
+            <w:r>
+              <w:rPr>
+                <w:rFonts w:ascii="Times New Roman" w:hAnsi="Times New Roman" w:cs="Times New Roman"/>
+                <w:b/>
+                <w:bCs/>
+                <w:sz w:val="24"/>
+                <w:szCs w:val="24"/>
+                <w:lang w:val="en-US"/>
+              </w:rPr>
+              <w:t>[ms]</w:t>
+            </w:r>
+          </w:p>
+        </w:tc>
+      </w:tr>
+      <w:tr>
+        <w:tc>
+          <w:tcPr>
+            <w:tcW w:w="1795" w:type="dxa"/>
+          </w:tcPr>
+          <w:p>
+            <w:pPr>
+              <w:jc w:val="center"/>
+              <w:rPr>
+                <w:rFonts w:ascii="Times New Roman" w:hAnsi="Times New Roman" w:cs="Times New Roman"/>
+                <w:b/>
+                <w:bCs/>
+                <w:sz w:val="24"/>
+                <w:szCs w:val="24"/>
+              </w:rPr>
+            </w:pPr>
+            <w:r>
+              <w:rPr>
+                <w:rFonts w:ascii="Times New Roman" w:hAnsi="Times New Roman" w:cs="Times New Roman"/>
+                <w:b/>
+                <w:bCs/>
+                <w:sz w:val="24"/>
+                <w:szCs w:val="24"/>
+              </w:rPr>
+              <w:t>Small</w:t>
+            </w:r>
+          </w:p>
+        </w:tc>
+        <w:tc>
+          <w:tcPr>
+            <w:tcW w:w="3150" w:type="dxa"/>
+          </w:tcPr>
+          <w:p>
+            <w:pPr>
+              <w:jc w:val="center"/>
+              <w:rPr>
+                <w:rFonts w:ascii="Times New Roman" w:hAnsi="Times New Roman" w:cs="Times New Roman"/>
+                <w:sz w:val="24"/>
+                <w:szCs w:val="24"/>
+              </w:rPr>
+            </w:pPr>
+            <w:r>
+              <w:rPr>
+                <w:rFonts w:ascii="Times New Roman" w:hAnsi="Times New Roman" w:cs="Times New Roman"/>
+                <w:sz w:val="24"/>
+                <w:szCs w:val="24"/>
+              </w:rPr>
+              <w:t>0.0</w:t>
+            </w:r>
+          </w:p>
+        </w:tc>
+      </w:tr>
+      <w:tr>
+        <w:tc>
+          <w:tcPr>
+            <w:tcW w:w="1795" w:type="dxa"/>
+          </w:tcPr>
+          <w:p>
+            <w:pPr>
+              <w:jc w:val="center"/>
+              <w:rPr>
+                <w:rFonts w:ascii="Times New Roman" w:hAnsi="Times New Roman" w:cs="Times New Roman"/>
+                <w:b/>
+                <w:bCs/>
+                <w:sz w:val="24"/>
+                <w:szCs w:val="24"/>
+              </w:rPr>
+            </w:pPr>
+            <w:r>
+              <w:rPr>
+                <w:rFonts w:ascii="Times New Roman" w:hAnsi="Times New Roman" w:cs="Times New Roman"/>
+                <w:b/>
+                <w:bCs/>
+                <w:sz w:val="24"/>
+                <w:szCs w:val="24"/>
+              </w:rPr>
+              <w:t>5pct</w:t>
+            </w:r>
+          </w:p>
+        </w:tc>
+        <w:tc>
+          <w:tcPr>
+            <w:tcW w:w="3150" w:type="dxa"/>
+          </w:tcPr>
+          <w:p>
+            <w:pPr>
+              <w:jc w:val="center"/>
+              <w:rPr>
+                <w:rFonts w:ascii="Times New Roman" w:hAnsi="Times New Roman" w:cs="Times New Roman"/>
+                <w:sz w:val="24"/>
+                <w:szCs w:val="24"/>
+              </w:rPr>
+            </w:pPr>
+            <w:r>
+              <w:rPr>
+                <w:rFonts w:ascii="Times New Roman" w:hAnsi="Times New Roman" w:cs="Times New Roman"/>
+                <w:sz w:val="24"/>
+                <w:szCs w:val="24"/>
+              </w:rPr>
+              <w:t>0.0</w:t>
+            </w:r>
+          </w:p>
+        </w:tc>
+      </w:tr>
+      <w:tr>
+        <w:tc>
+          <w:tcPr>
+            <w:tcW w:w="1795" w:type="dxa"/>
+          </w:tcPr>
+          <w:p>
+            <w:pPr>
+              <w:jc w:val="center"/>
+              <w:rPr>
+                <w:rFonts w:ascii="Times New Roman" w:hAnsi="Times New Roman" w:cs="Times New Roman"/>
+                <w:b/>
+                <w:bCs/>
+                <w:sz w:val="24"/>
+                <w:szCs w:val="24"/>
+              </w:rPr>
+            </w:pPr>
+            <w:r>
+              <w:rPr>
+                <w:rFonts w:ascii="Times New Roman" w:hAnsi="Times New Roman" w:cs="Times New Roman"/>
+                <w:b/>
+                <w:bCs/>
+                <w:sz w:val="24"/>
+                <w:szCs w:val="24"/>
+              </w:rPr>
+              <w:t>10pct</w:t>
+            </w:r>
+          </w:p>
+        </w:tc>
+        <w:tc>
+          <w:tcPr>
+            <w:tcW w:w="3150" w:type="dxa"/>
+          </w:tcPr>
+          <w:p>
+            <w:pPr>
+              <w:jc w:val="center"/>
+              <w:rPr>
+                <w:rFonts w:ascii="Times New Roman" w:hAnsi="Times New Roman" w:cs="Times New Roman"/>
+                <w:sz w:val="24"/>
+                <w:szCs w:val="24"/>
+              </w:rPr>
+            </w:pPr>
+            <w:r>
+              <w:rPr>
+                <w:rFonts w:ascii="Times New Roman" w:hAnsi="Times New Roman" w:cs="Times New Roman"/>
+                <w:sz w:val="24"/>
+                <w:szCs w:val="24"/>
+              </w:rPr>
+              <w:t>0.0</w:t>
+            </w:r>
+          </w:p>
+        </w:tc>
+      </w:tr>
+      <w:tr>
+        <w:tc>
+          <w:tcPr>
+            <w:tcW w:w="1795" w:type="dxa"/>
+          </w:tcPr>
+          <w:p>
+            <w:pPr>
+              <w:jc w:val="center"/>
+              <w:rPr>
+                <w:rFonts w:ascii="Times New Roman" w:hAnsi="Times New Roman" w:cs="Times New Roman"/>
+                <w:b/>
+                <w:bCs/>
+                <w:sz w:val="24"/>
+                <w:szCs w:val="24"/>
+              </w:rPr>
+            </w:pPr>
+            <w:r>
+              <w:rPr>
+                <w:rFonts w:ascii="Times New Roman" w:hAnsi="Times New Roman" w:cs="Times New Roman"/>
+                <w:b/>
+                <w:bCs/>
+                <w:sz w:val="24"/>
+                <w:szCs w:val="24"/>
+              </w:rPr>
+              <w:t>20pct</w:t>
+            </w:r>
+          </w:p>
+        </w:tc>
+        <w:tc>
+          <w:tcPr>
+            <w:tcW w:w="3150" w:type="dxa"/>
+          </w:tcPr>
+          <w:p>
+            <w:pPr>
+              <w:jc w:val="center"/>
+              <w:rPr>
+                <w:rFonts w:ascii="Times New Roman" w:hAnsi="Times New Roman" w:cs="Times New Roman"/>
+                <w:sz w:val="24"/>
+                <w:szCs w:val="24"/>
+              </w:rPr>
+            </w:pPr>
+            <w:r>
+              <w:rPr>
+                <w:rFonts w:ascii="Times New Roman" w:hAnsi="Times New Roman" w:cs="Times New Roman"/>
+                <w:sz w:val="24"/>
+                <w:szCs w:val="24"/>
+              </w:rPr>
+              <w:t>0.0</w:t>
+            </w:r>
+          </w:p>
+        </w:tc>
+      </w:tr>
+      <w:tr>
+        <w:tc>
+          <w:tcPr>
+            <w:tcW w:w="1795" w:type="dxa"/>
+          </w:tcPr>
+          <w:p>
+            <w:pPr>
+              <w:jc w:val="center"/>
+              <w:rPr>
+                <w:rFonts w:ascii="Times New Roman" w:hAnsi="Times New Roman" w:cs="Times New Roman"/>
+                <w:b/>
+                <w:bCs/>
+                <w:sz w:val="24"/>
+                <w:szCs w:val="24"/>
+              </w:rPr>
+            </w:pPr>
+            <w:r>
+              <w:rPr>
+                <w:rFonts w:ascii="Times New Roman" w:hAnsi="Times New Roman" w:cs="Times New Roman"/>
+                <w:b/>
+                <w:bCs/>
+                <w:sz w:val="24"/>
+                <w:szCs w:val="24"/>
+              </w:rPr>
+              <w:t>30pct</w:t>
+            </w:r>
+          </w:p>
+        </w:tc>
+        <w:tc>
+          <w:tcPr>
+            <w:tcW w:w="3150" w:type="dxa"/>
+          </w:tcPr>
+          <w:p>
+            <w:pPr>
+              <w:jc w:val="center"/>
+              <w:rPr>
+                <w:rFonts w:ascii="Times New Roman" w:hAnsi="Times New Roman" w:cs="Times New Roman"/>
+                <w:sz w:val="24"/>
+                <w:szCs w:val="24"/>
+              </w:rPr>
+            </w:pPr>
+            <w:r>
+              <w:rPr>
+                <w:rFonts w:ascii="Times New Roman" w:hAnsi="Times New Roman" w:cs="Times New Roman"/>
+                <w:sz w:val="24"/>
+                <w:szCs w:val="24"/>
+              </w:rPr>
+              <w:t>0.0</w:t>
+            </w:r>
+          </w:p>
+        </w:tc>
+      </w:tr>
+      <w:tr>
+        <w:tc>
+          <w:tcPr>
+            <w:tcW w:w="1795" w:type="dxa"/>
+          </w:tcPr>
+          <w:p>
+            <w:pPr>
+              <w:jc w:val="center"/>
+              <w:rPr>
+                <w:rFonts w:ascii="Times New Roman" w:hAnsi="Times New Roman" w:cs="Times New Roman"/>
+                <w:b/>
+                <w:bCs/>
+                <w:sz w:val="24"/>
+                <w:szCs w:val="24"/>
+              </w:rPr>
+            </w:pPr>
+            <w:r>
+              <w:rPr>
+                <w:rFonts w:ascii="Times New Roman" w:hAnsi="Times New Roman" w:cs="Times New Roman"/>
+                <w:b/>
+                <w:bCs/>
+                <w:sz w:val="24"/>
+                <w:szCs w:val="24"/>
+              </w:rPr>
+              <w:t>50pct</w:t>
+            </w:r>
+          </w:p>
+        </w:tc>
+        <w:tc>
+          <w:tcPr>
+            <w:tcW w:w="3150" w:type="dxa"/>
+          </w:tcPr>
+          <w:p>
+            <w:pPr>
+              <w:jc w:val="center"/>
+              <w:rPr>
+                <w:rFonts w:ascii="Times New Roman" w:hAnsi="Times New Roman" w:cs="Times New Roman"/>
+                <w:sz w:val="24"/>
+                <w:szCs w:val="24"/>
+              </w:rPr>
+            </w:pPr>
+            <w:r>
+              <w:rPr>
+                <w:rFonts w:ascii="Times New Roman" w:hAnsi="Times New Roman" w:cs="Times New Roman"/>
+                <w:sz w:val="24"/>
+                <w:szCs w:val="24"/>
+              </w:rPr>
+              <w:t>0.0</w:t>
+            </w:r>
+          </w:p>
+        </w:tc>
+      </w:tr>
+      <w:tr>
+        <w:tc>
+          <w:tcPr>
+            <w:tcW w:w="1795" w:type="dxa"/>
+          </w:tcPr>
+          <w:p>
+            <w:pPr>
+              <w:jc w:val="center"/>
+              <w:rPr>
+                <w:rFonts w:ascii="Times New Roman" w:hAnsi="Times New Roman" w:cs="Times New Roman"/>
+                <w:b/>
+                <w:bCs/>
+                <w:sz w:val="24"/>
+                <w:szCs w:val="24"/>
+              </w:rPr>
+            </w:pPr>
+            <w:r>
+              <w:rPr>
+                <w:rFonts w:ascii="Times New Roman" w:hAnsi="Times New Roman" w:cs="Times New Roman"/>
+                <w:b/>
+                <w:bCs/>
+                <w:sz w:val="24"/>
+                <w:szCs w:val="24"/>
+              </w:rPr>
+              <w:t>80pct</w:t>
+            </w:r>
+          </w:p>
+        </w:tc>
+        <w:tc>
+          <w:tcPr>
+            <w:tcW w:w="3150" w:type="dxa"/>
+          </w:tcPr>
+          <w:p>
+            <w:pPr>
+              <w:jc w:val="center"/>
+              <w:rPr>
+                <w:rFonts w:ascii="Times New Roman" w:hAnsi="Times New Roman" w:cs="Times New Roman"/>
+                <w:sz w:val="24"/>
+                <w:szCs w:val="24"/>
+              </w:rPr>
+            </w:pPr>
+            <w:r>
+              <w:rPr>
+                <w:rFonts w:ascii="Times New Roman" w:hAnsi="Times New Roman" w:cs="Times New Roman"/>
+                <w:sz w:val="24"/>
+                <w:szCs w:val="24"/>
+              </w:rPr>
+              <w:t>0.0</w:t>
+            </w:r>
+          </w:p>
+        </w:tc>
+      </w:tr>
+      <w:tr>
+        <w:tc>
+          <w:tcPr>
+            <w:tcW w:w="1795" w:type="dxa"/>
+          </w:tcPr>
+          <w:p>
+            <w:pPr>
+              <w:jc w:val="center"/>
+              <w:rPr>
+                <w:rFonts w:ascii="Times New Roman" w:hAnsi="Times New Roman" w:cs="Times New Roman"/>
+                <w:b/>
+                <w:bCs/>
+                <w:sz w:val="24"/>
+                <w:szCs w:val="24"/>
+              </w:rPr>
+            </w:pPr>
+            <w:r>
+              <w:rPr>
+                <w:rFonts w:ascii="Times New Roman" w:hAnsi="Times New Roman" w:cs="Times New Roman"/>
+                <w:b/>
+                <w:bCs/>
+                <w:sz w:val="24"/>
+                <w:szCs w:val="24"/>
+              </w:rPr>
+              <w:t>Large</w:t>
+            </w:r>
+          </w:p>
+        </w:tc>
+        <w:tc>
+          <w:tcPr>
+            <w:tcW w:w="3150" w:type="dxa"/>
+          </w:tcPr>
+          <w:p>
+            <w:pPr>
+              <w:jc w:val="center"/>
+              <w:rPr>
+                <w:rFonts w:ascii="Times New Roman" w:hAnsi="Times New Roman" w:cs="Times New Roman"/>
+                <w:sz w:val="24"/>
+                <w:szCs w:val="24"/>
+              </w:rPr>
+            </w:pPr>
+            <w:r>
+              <w:rPr>
+                <w:rFonts w:ascii="Times New Roman" w:hAnsi="Times New Roman" w:cs="Times New Roman"/>
+                <w:sz w:val="24"/>
+                <w:szCs w:val="24"/>
+              </w:rPr>
+              <w:t>0.0</w:t>
+            </w:r>
+          </w:p>
+        </w:tc>
+      </w:tr>
+    </w:tbl>
     <w:p>
       <w:pPr>
         <w:rPr>
@@ -309,24 +3268,9 @@
           <w:szCs w:val="24"/>
         </w:rPr>
       </w:pPr>
-      <w:r>
-        <w:rPr>
-          <w:rFonts w:ascii="Times New Roman" w:hAnsi="Times New Roman" w:cs="Times New Roman"/>
-          <w:b/>
-          <w:bCs/>
-          <w:sz w:val="24"/>
-          <w:szCs w:val="24"/>
-        </w:rPr>
-        <w:t>Variables:</w:t>
-      </w:r>
     </w:p>
     <w:p>
       <w:pPr>
-        <w:pStyle w:val="Prrafodelista"/>
-        <w:numPr>
-          <w:ilvl w:val="0"/>
-          <w:numId w:val="1"/>
-        </w:numPr>
         <w:rPr>
           <w:rFonts w:ascii="Times New Roman" w:hAnsi="Times New Roman" w:cs="Times New Roman"/>
           <w:b/>
@@ -335,438 +3279,6 @@
           <w:szCs w:val="24"/>
         </w:rPr>
       </w:pPr>
-      <w:r>
-        <w:rPr>
-          <w:rFonts w:ascii="Times New Roman" w:hAnsi="Times New Roman" w:cs="Times New Roman"/>
-          <w:sz w:val="24"/>
-          <w:szCs w:val="24"/>
-        </w:rPr>
-        <w:t xml:space="preserve">n = </w:t>
-      </w:r>
-      <w:r>
-        <w:rPr>
-          <w:rFonts w:ascii="Times New Roman" w:hAnsi="Times New Roman" w:cs="Times New Roman"/>
-          <w:sz w:val="24"/>
-          <w:szCs w:val="24"/>
-        </w:rPr>
-        <w:t>número</w:t>
-      </w:r>
-      <w:r>
-        <w:rPr>
-          <w:rFonts w:ascii="Times New Roman" w:hAnsi="Times New Roman" w:cs="Times New Roman"/>
-          <w:sz w:val="24"/>
-          <w:szCs w:val="24"/>
-        </w:rPr>
-        <w:t xml:space="preserve"> de elementos en el RBT de aeropuertos</w:t>
-      </w:r>
-    </w:p>
-    <w:p>
-      <w:pPr>
-        <w:pStyle w:val="Prrafodelista"/>
-        <w:numPr>
-          <w:ilvl w:val="0"/>
-          <w:numId w:val="1"/>
-        </w:numPr>
-        <w:rPr>
-          <w:rFonts w:ascii="Times New Roman" w:hAnsi="Times New Roman" w:cs="Times New Roman"/>
-          <w:b/>
-          <w:bCs/>
-          <w:sz w:val="24"/>
-          <w:szCs w:val="24"/>
-        </w:rPr>
-      </w:pPr>
-      <w:r>
-        <w:rPr>
-          <w:rFonts w:ascii="Times New Roman" w:hAnsi="Times New Roman" w:cs="Times New Roman"/>
-          <w:sz w:val="24"/>
-          <w:szCs w:val="24"/>
-        </w:rPr>
-        <w:t>a = número de vértices adyacentes en el grafo de conexiones</w:t>
-      </w:r>
-    </w:p>
-    <w:p>
-      <w:pPr>
-        <w:pStyle w:val="Prrafodelista"/>
-        <w:numPr>
-          <w:ilvl w:val="0"/>
-          <w:numId w:val="1"/>
-        </w:numPr>
-        <w:rPr>
-          <w:rFonts w:ascii="Times New Roman" w:hAnsi="Times New Roman" w:cs="Times New Roman"/>
-          <w:b/>
-          <w:bCs/>
-          <w:sz w:val="24"/>
-          <w:szCs w:val="24"/>
-        </w:rPr>
-      </w:pPr>
-      <w:r>
-        <w:rPr>
-          <w:rFonts w:ascii="Times New Roman" w:hAnsi="Times New Roman" w:cs="Times New Roman"/>
-          <w:sz w:val="24"/>
-          <w:szCs w:val="24"/>
-        </w:rPr>
-        <w:t>i = número de vértices adyacentes en el grafo de conexiones invertidas</w:t>
-      </w:r>
-    </w:p>
-    <w:p>
-      <w:pPr>
-        <w:jc w:val="both"/>
-        <w:rPr>
-          <w:rFonts w:ascii="Times New Roman" w:hAnsi="Times New Roman" w:cs="Times New Roman"/>
-          <w:b/>
-          <w:bCs/>
-          <w:sz w:val="24"/>
-          <w:szCs w:val="24"/>
-        </w:rPr>
-      </w:pPr>
-      <w:r>
-        <w:rPr>
-          <w:rFonts w:ascii="Times New Roman" w:hAnsi="Times New Roman" w:cs="Times New Roman"/>
-          <w:sz w:val="24"/>
-          <w:szCs w:val="24"/>
-        </w:rPr>
-        <w:t>Para este requerimiento solo se utiliza una función</w:t>
-      </w:r>
-      <w:r>
-        <w:rPr>
-          <w:rFonts w:ascii="Times New Roman" w:hAnsi="Times New Roman" w:cs="Times New Roman"/>
-          <w:sz w:val="24"/>
-          <w:szCs w:val="24"/>
-        </w:rPr>
-        <w:t>. En esta se sacan los vértices adyacentes del grafo de conexiones y conexiones reversas</w:t>
-      </w:r>
-      <w:r>
-        <w:rPr>
-          <w:rFonts w:ascii="Times New Roman" w:hAnsi="Times New Roman" w:cs="Times New Roman"/>
-          <w:sz w:val="24"/>
-          <w:szCs w:val="24"/>
-        </w:rPr>
-        <w:t xml:space="preserve"> utilizando la función adjacents() que devuelve una lista de los vértices adyacentes</w:t>
-      </w:r>
-      <w:r>
-        <w:rPr>
-          <w:rFonts w:ascii="Times New Roman" w:hAnsi="Times New Roman" w:cs="Times New Roman"/>
-          <w:sz w:val="24"/>
-          <w:szCs w:val="24"/>
-        </w:rPr>
-        <w:t xml:space="preserve"> esto tiene una complejidad de ________. </w:t>
-      </w:r>
-      <w:r>
-        <w:rPr>
-          <w:rFonts w:ascii="Times New Roman" w:hAnsi="Times New Roman" w:cs="Times New Roman"/>
-          <w:sz w:val="24"/>
-          <w:szCs w:val="24"/>
-        </w:rPr>
-        <w:t>Luego</w:t>
-      </w:r>
-      <w:r>
-        <w:rPr>
-          <w:rFonts w:ascii="Times New Roman" w:hAnsi="Times New Roman" w:cs="Times New Roman"/>
-          <w:sz w:val="24"/>
-          <w:szCs w:val="24"/>
-        </w:rPr>
-        <w:t xml:space="preserve"> se itera por cada una de las listas de vértices adyacentes, esto tiene una complejidad de </w:t>
-      </w:r>
-      <m:oMath>
-        <m:r>
-          <w:rPr>
-            <w:rFonts w:ascii="Cambria Math" w:hAnsi="Cambria Math" w:cs="Times New Roman"/>
-            <w:sz w:val="24"/>
-            <w:szCs w:val="24"/>
-          </w:rPr>
-          <m:t>O(</m:t>
-        </m:r>
-        <m:r>
-          <w:rPr>
-            <w:rFonts w:ascii="Cambria Math" w:hAnsi="Cambria Math" w:cs="Times New Roman"/>
-            <w:sz w:val="24"/>
-            <w:szCs w:val="24"/>
-          </w:rPr>
-          <m:t>a</m:t>
-        </m:r>
-      </m:oMath>
-      <w:r>
-        <w:rPr>
-          <w:rFonts w:ascii="Times New Roman" w:eastAsiaTheme="minorEastAsia" w:hAnsi="Times New Roman" w:cs="Times New Roman"/>
-          <w:sz w:val="24"/>
-          <w:szCs w:val="24"/>
-        </w:rPr>
-        <w:t xml:space="preserve">) </w:t>
-      </w:r>
-      <w:r>
-        <w:rPr>
-          <w:rFonts w:ascii="Times New Roman" w:hAnsi="Times New Roman" w:cs="Times New Roman"/>
-          <w:sz w:val="24"/>
-          <w:szCs w:val="24"/>
-        </w:rPr>
-        <w:t xml:space="preserve">y </w:t>
-      </w:r>
-      <m:oMath>
-        <m:r>
-          <w:rPr>
-            <w:rFonts w:ascii="Cambria Math" w:hAnsi="Cambria Math" w:cs="Times New Roman"/>
-            <w:sz w:val="24"/>
-            <w:szCs w:val="24"/>
-          </w:rPr>
-          <m:t>O(</m:t>
-        </m:r>
-        <m:r>
-          <w:rPr>
-            <w:rFonts w:ascii="Cambria Math" w:hAnsi="Cambria Math" w:cs="Times New Roman"/>
-            <w:sz w:val="24"/>
-            <w:szCs w:val="24"/>
-          </w:rPr>
-          <m:t>i</m:t>
-        </m:r>
-      </m:oMath>
-      <w:r>
-        <w:rPr>
-          <w:rFonts w:ascii="Times New Roman" w:eastAsiaTheme="minorEastAsia" w:hAnsi="Times New Roman" w:cs="Times New Roman"/>
-          <w:sz w:val="24"/>
-          <w:szCs w:val="24"/>
-        </w:rPr>
-        <w:t>)</w:t>
-      </w:r>
-      <w:r>
-        <w:rPr>
-          <w:rFonts w:ascii="Times New Roman" w:hAnsi="Times New Roman" w:cs="Times New Roman"/>
-          <w:sz w:val="24"/>
-          <w:szCs w:val="24"/>
-        </w:rPr>
-        <w:t xml:space="preserve"> respectivamente. Se sacan los valores de los IATA que se encuentren en cada una de las listas, utilizando el árbol de aeropuertos, esto tiene una complejidad de </w:t>
-      </w:r>
-      <m:oMath>
-        <m:r>
-          <w:rPr>
-            <w:rFonts w:ascii="Cambria Math" w:hAnsi="Cambria Math" w:cs="Times New Roman"/>
-            <w:sz w:val="24"/>
-            <w:szCs w:val="24"/>
-          </w:rPr>
-          <m:t>O(</m:t>
-        </m:r>
-        <m:r>
-          <w:rPr>
-            <w:rFonts w:ascii="Cambria Math" w:hAnsi="Cambria Math" w:cs="Times New Roman"/>
-            <w:sz w:val="24"/>
-            <w:szCs w:val="24"/>
-          </w:rPr>
-          <m:t>a</m:t>
-        </m:r>
-        <m:r>
-          <w:rPr>
-            <w:rFonts w:ascii="Cambria Math" w:hAnsi="Cambria Math" w:cs="Times New Roman"/>
-            <w:sz w:val="24"/>
-            <w:szCs w:val="24"/>
-          </w:rPr>
-          <m:t>*</m:t>
-        </m:r>
-        <m:func>
-          <m:funcPr>
-            <m:ctrlPr>
-              <w:rPr>
-                <w:rFonts w:ascii="Cambria Math" w:hAnsi="Cambria Math" w:cs="Times New Roman"/>
-                <w:i/>
-                <w:sz w:val="24"/>
-                <w:szCs w:val="24"/>
-              </w:rPr>
-            </m:ctrlPr>
-          </m:funcPr>
-          <m:fName>
-            <m:sSub>
-              <m:sSubPr>
-                <m:ctrlPr>
-                  <w:rPr>
-                    <w:rFonts w:ascii="Cambria Math" w:hAnsi="Cambria Math" w:cs="Times New Roman"/>
-                    <w:i/>
-                    <w:sz w:val="24"/>
-                    <w:szCs w:val="24"/>
-                  </w:rPr>
-                </m:ctrlPr>
-              </m:sSubPr>
-              <m:e>
-                <m:r>
-                  <m:rPr>
-                    <m:sty m:val="p"/>
-                  </m:rPr>
-                  <w:rPr>
-                    <w:rFonts w:ascii="Cambria Math" w:hAnsi="Cambria Math" w:cs="Times New Roman"/>
-                    <w:sz w:val="24"/>
-                    <w:szCs w:val="24"/>
-                  </w:rPr>
-                  <m:t>log</m:t>
-                </m:r>
-              </m:e>
-              <m:sub>
-                <m:r>
-                  <w:rPr>
-                    <w:rFonts w:ascii="Cambria Math" w:hAnsi="Cambria Math" w:cs="Times New Roman"/>
-                    <w:sz w:val="24"/>
-                    <w:szCs w:val="24"/>
-                  </w:rPr>
-                  <m:t>2</m:t>
-                </m:r>
-                <m:ctrlPr>
-                  <w:rPr>
-                    <w:rFonts w:ascii="Cambria Math" w:hAnsi="Cambria Math" w:cs="Times New Roman"/>
-                    <w:sz w:val="24"/>
-                    <w:szCs w:val="24"/>
-                  </w:rPr>
-                </m:ctrlPr>
-              </m:sub>
-            </m:sSub>
-          </m:fName>
-          <m:e>
-            <m:r>
-              <w:rPr>
-                <w:rFonts w:ascii="Cambria Math" w:hAnsi="Cambria Math" w:cs="Times New Roman"/>
-                <w:sz w:val="24"/>
-                <w:szCs w:val="24"/>
-              </w:rPr>
-              <m:t>(</m:t>
-            </m:r>
-            <m:r>
-              <w:rPr>
-                <w:rFonts w:ascii="Cambria Math" w:hAnsi="Cambria Math" w:cs="Times New Roman"/>
-                <w:sz w:val="24"/>
-                <w:szCs w:val="24"/>
-              </w:rPr>
-              <m:t>n</m:t>
-            </m:r>
-          </m:e>
-        </m:func>
-        <m:r>
-          <w:rPr>
-            <w:rFonts w:ascii="Cambria Math" w:hAnsi="Cambria Math" w:cs="Times New Roman"/>
-            <w:sz w:val="24"/>
-            <w:szCs w:val="24"/>
-          </w:rPr>
-          <m:t>)</m:t>
-        </m:r>
-      </m:oMath>
-      <w:r>
-        <w:rPr>
-          <w:rFonts w:ascii="Times New Roman" w:eastAsiaTheme="minorEastAsia" w:hAnsi="Times New Roman" w:cs="Times New Roman"/>
-          <w:sz w:val="24"/>
-          <w:szCs w:val="24"/>
-        </w:rPr>
-        <w:t xml:space="preserve">) y </w:t>
-      </w:r>
-      <m:oMath>
-        <m:r>
-          <w:rPr>
-            <w:rFonts w:ascii="Cambria Math" w:hAnsi="Cambria Math" w:cs="Times New Roman"/>
-            <w:sz w:val="24"/>
-            <w:szCs w:val="24"/>
-          </w:rPr>
-          <m:t>O(</m:t>
-        </m:r>
-        <m:r>
-          <w:rPr>
-            <w:rFonts w:ascii="Cambria Math" w:hAnsi="Cambria Math" w:cs="Times New Roman"/>
-            <w:sz w:val="24"/>
-            <w:szCs w:val="24"/>
-          </w:rPr>
-          <m:t>i</m:t>
-        </m:r>
-        <m:r>
-          <w:rPr>
-            <w:rFonts w:ascii="Cambria Math" w:hAnsi="Cambria Math" w:cs="Times New Roman"/>
-            <w:sz w:val="24"/>
-            <w:szCs w:val="24"/>
-          </w:rPr>
-          <m:t>*</m:t>
-        </m:r>
-        <m:func>
-          <m:funcPr>
-            <m:ctrlPr>
-              <w:rPr>
-                <w:rFonts w:ascii="Cambria Math" w:hAnsi="Cambria Math" w:cs="Times New Roman"/>
-                <w:i/>
-                <w:sz w:val="24"/>
-                <w:szCs w:val="24"/>
-              </w:rPr>
-            </m:ctrlPr>
-          </m:funcPr>
-          <m:fName>
-            <m:sSub>
-              <m:sSubPr>
-                <m:ctrlPr>
-                  <w:rPr>
-                    <w:rFonts w:ascii="Cambria Math" w:hAnsi="Cambria Math" w:cs="Times New Roman"/>
-                    <w:i/>
-                    <w:sz w:val="24"/>
-                    <w:szCs w:val="24"/>
-                  </w:rPr>
-                </m:ctrlPr>
-              </m:sSubPr>
-              <m:e>
-                <m:r>
-                  <m:rPr>
-                    <m:sty m:val="p"/>
-                  </m:rPr>
-                  <w:rPr>
-                    <w:rFonts w:ascii="Cambria Math" w:hAnsi="Cambria Math" w:cs="Times New Roman"/>
-                    <w:sz w:val="24"/>
-                    <w:szCs w:val="24"/>
-                  </w:rPr>
-                  <m:t>log</m:t>
-                </m:r>
-              </m:e>
-              <m:sub>
-                <m:r>
-                  <w:rPr>
-                    <w:rFonts w:ascii="Cambria Math" w:hAnsi="Cambria Math" w:cs="Times New Roman"/>
-                    <w:sz w:val="24"/>
-                    <w:szCs w:val="24"/>
-                  </w:rPr>
-                  <m:t>2</m:t>
-                </m:r>
-                <m:ctrlPr>
-                  <w:rPr>
-                    <w:rFonts w:ascii="Cambria Math" w:hAnsi="Cambria Math" w:cs="Times New Roman"/>
-                    <w:sz w:val="24"/>
-                    <w:szCs w:val="24"/>
-                  </w:rPr>
-                </m:ctrlPr>
-              </m:sub>
-            </m:sSub>
-          </m:fName>
-          <m:e>
-            <m:r>
-              <w:rPr>
-                <w:rFonts w:ascii="Cambria Math" w:hAnsi="Cambria Math" w:cs="Times New Roman"/>
-                <w:sz w:val="24"/>
-                <w:szCs w:val="24"/>
-              </w:rPr>
-              <m:t>(n</m:t>
-            </m:r>
-          </m:e>
-        </m:func>
-        <m:r>
-          <w:rPr>
-            <w:rFonts w:ascii="Cambria Math" w:hAnsi="Cambria Math" w:cs="Times New Roman"/>
-            <w:sz w:val="24"/>
-            <w:szCs w:val="24"/>
-          </w:rPr>
-          <m:t>)</m:t>
-        </m:r>
-      </m:oMath>
-      <w:r>
-        <w:rPr>
-          <w:rFonts w:ascii="Times New Roman" w:eastAsiaTheme="minorEastAsia" w:hAnsi="Times New Roman" w:cs="Times New Roman"/>
-          <w:sz w:val="24"/>
-          <w:szCs w:val="24"/>
-        </w:rPr>
-        <w:t>)</w:t>
-      </w:r>
-      <w:r>
-        <w:rPr>
-          <w:rFonts w:ascii="Times New Roman" w:eastAsiaTheme="minorEastAsia" w:hAnsi="Times New Roman" w:cs="Times New Roman"/>
-          <w:sz w:val="24"/>
-          <w:szCs w:val="24"/>
-        </w:rPr>
-        <w:t xml:space="preserve">. </w:t>
-      </w:r>
     </w:p>
     <w:p>
       <w:pPr>
@@ -1329,6 +3841,7 @@
   <w:style w:type="paragraph" w:default="1" w:styleId="Normal">
     <w:name w:val="Normal"/>
     <w:qFormat/>
+    <w:rsid w:val="00376B4F"/>
   </w:style>
   <w:style w:type="character" w:default="1" w:styleId="Fuentedeprrafopredeter">
     <w:name w:val="Default Paragraph Font"/>
@@ -1377,6 +3890,25 @@
     <w:rPr>
       <w:color w:val="808080"/>
     </w:rPr>
+  </w:style>
+  <w:style w:type="table" w:styleId="Tablaconcuadrcula">
+    <w:name w:val="Table Grid"/>
+    <w:basedOn w:val="Tablanormal"/>
+    <w:uiPriority w:val="39"/>
+    <w:rsid w:val="00473DC2"/>
+    <w:pPr>
+      <w:spacing w:after="0" w:line="240" w:lineRule="auto"/>
+    </w:pPr>
+    <w:tblPr>
+      <w:tblBorders>
+        <w:top w:val="single" w:sz="4" w:space="0" w:color="auto"/>
+        <w:left w:val="single" w:sz="4" w:space="0" w:color="auto"/>
+        <w:bottom w:val="single" w:sz="4" w:space="0" w:color="auto"/>
+        <w:right w:val="single" w:sz="4" w:space="0" w:color="auto"/>
+        <w:insideH w:val="single" w:sz="4" w:space="0" w:color="auto"/>
+        <w:insideV w:val="single" w:sz="4" w:space="0" w:color="auto"/>
+      </w:tblBorders>
+    </w:tblPr>
   </w:style>
 </w:styles>
 </file>

--- a/Docs/Documento de Analisis.docx
+++ b/Docs/Documento de Analisis.docx
@@ -604,6 +604,9 @@
     </w:tbl>
     <w:p>
       <w:pPr>
+        <w:tabs>
+          <w:tab w:val="left" w:pos="6570"/>
+        </w:tabs>
         <w:rPr>
           <w:rFonts w:ascii="Times New Roman" w:hAnsi="Times New Roman" w:cs="Times New Roman"/>
           <w:sz w:val="24"/>
@@ -631,6 +634,401 @@
           <w:szCs w:val="24"/>
         </w:rPr>
         <w:t>Req 1</w:t>
+      </w:r>
+    </w:p>
+    <w:p>
+      <w:pPr>
+        <w:rPr>
+          <w:rFonts w:ascii="Times New Roman" w:hAnsi="Times New Roman" w:cs="Times New Roman"/>
+          <w:sz w:val="24"/>
+          <w:szCs w:val="24"/>
+        </w:rPr>
+      </w:pPr>
+      <w:r>
+        <w:rPr>
+          <w:rFonts w:ascii="Times New Roman" w:hAnsi="Times New Roman" w:cs="Times New Roman"/>
+          <w:sz w:val="24"/>
+          <w:szCs w:val="24"/>
+        </w:rPr>
+        <w:t>La mayor complejidad del requerimiento 1 es O(</w:t>
+      </w:r>
+      <m:oMath>
+        <m:r>
+          <w:rPr>
+            <w:rFonts w:ascii="Cambria Math" w:hAnsi="Cambria Math" w:cs="Times New Roman"/>
+            <w:sz w:val="24"/>
+            <w:szCs w:val="24"/>
+          </w:rPr>
+          <m:t>n*</m:t>
+        </m:r>
+        <m:r>
+          <m:rPr>
+            <m:sty m:val="p"/>
+          </m:rPr>
+          <w:rPr>
+            <w:rFonts w:ascii="Cambria Math" w:hAnsi="Cambria Math" w:cs="Times New Roman"/>
+            <w:sz w:val="24"/>
+            <w:szCs w:val="24"/>
+          </w:rPr>
+          <m:t>log⁡</m:t>
+        </m:r>
+        <m:r>
+          <w:rPr>
+            <w:rFonts w:ascii="Cambria Math" w:hAnsi="Cambria Math" w:cs="Times New Roman"/>
+            <w:sz w:val="24"/>
+            <w:szCs w:val="24"/>
+          </w:rPr>
+          <m:t>(n</m:t>
+        </m:r>
+      </m:oMath>
+      <w:r>
+        <w:rPr>
+          <w:rFonts w:ascii="Times New Roman" w:eastAsiaTheme="minorEastAsia" w:hAnsi="Times New Roman" w:cs="Times New Roman"/>
+          <w:sz w:val="24"/>
+          <w:szCs w:val="24"/>
+        </w:rPr>
+        <w:t xml:space="preserve">) + </w:t>
+      </w:r>
+      <m:oMath>
+        <m:d>
+          <m:dPr>
+            <m:ctrlPr>
+              <w:rPr>
+                <w:rFonts w:ascii="Cambria Math" w:hAnsi="Cambria Math" w:cs="Times New Roman"/>
+                <w:i/>
+                <w:sz w:val="24"/>
+                <w:szCs w:val="24"/>
+              </w:rPr>
+            </m:ctrlPr>
+          </m:dPr>
+          <m:e>
+            <m:d>
+              <m:dPr>
+                <m:begChr m:val="|"/>
+                <m:endChr m:val="|"/>
+                <m:ctrlPr>
+                  <w:rPr>
+                    <w:rFonts w:ascii="Cambria Math" w:eastAsiaTheme="minorEastAsia" w:hAnsi="Cambria Math" w:cs="Times New Roman"/>
+                    <w:i/>
+                    <w:sz w:val="24"/>
+                    <w:szCs w:val="24"/>
+                  </w:rPr>
+                </m:ctrlPr>
+              </m:dPr>
+              <m:e>
+                <m:r>
+                  <w:rPr>
+                    <w:rFonts w:ascii="Cambria Math" w:eastAsiaTheme="minorEastAsia" w:hAnsi="Cambria Math" w:cs="Times New Roman"/>
+                    <w:sz w:val="24"/>
+                    <w:szCs w:val="24"/>
+                  </w:rPr>
+                  <m:t>E</m:t>
+                </m:r>
+              </m:e>
+            </m:d>
+            <m:r>
+              <w:rPr>
+                <w:rFonts w:ascii="Cambria Math" w:eastAsiaTheme="minorEastAsia" w:hAnsi="Cambria Math" w:cs="Times New Roman"/>
+                <w:sz w:val="24"/>
+                <w:szCs w:val="24"/>
+                <w:lang w:val="en-US"/>
+              </w:rPr>
+              <m:t>+</m:t>
+            </m:r>
+            <m:d>
+              <m:dPr>
+                <m:begChr m:val="|"/>
+                <m:endChr m:val="|"/>
+                <m:ctrlPr>
+                  <w:rPr>
+                    <w:rFonts w:ascii="Cambria Math" w:eastAsiaTheme="minorEastAsia" w:hAnsi="Cambria Math" w:cs="Times New Roman"/>
+                    <w:i/>
+                    <w:sz w:val="24"/>
+                    <w:szCs w:val="24"/>
+                  </w:rPr>
+                </m:ctrlPr>
+              </m:dPr>
+              <m:e>
+                <m:r>
+                  <w:rPr>
+                    <w:rFonts w:ascii="Cambria Math" w:eastAsiaTheme="minorEastAsia" w:hAnsi="Cambria Math" w:cs="Times New Roman"/>
+                    <w:sz w:val="24"/>
+                    <w:szCs w:val="24"/>
+                  </w:rPr>
+                  <m:t>V</m:t>
+                </m:r>
+              </m:e>
+            </m:d>
+            <m:r>
+              <w:rPr>
+                <w:rFonts w:ascii="Cambria Math" w:eastAsiaTheme="minorEastAsia" w:hAnsi="Cambria Math" w:cs="Times New Roman"/>
+                <w:sz w:val="24"/>
+                <w:szCs w:val="24"/>
+                <w:lang w:val="en-US"/>
+              </w:rPr>
+              <m:t xml:space="preserve"> </m:t>
+            </m:r>
+          </m:e>
+        </m:d>
+        <m:r>
+          <w:rPr>
+            <w:rFonts w:ascii="Cambria Math" w:hAnsi="Cambria Math" w:cs="Times New Roman"/>
+            <w:sz w:val="24"/>
+            <w:szCs w:val="24"/>
+          </w:rPr>
+          <m:t>+</m:t>
+        </m:r>
+        <m:d>
+          <m:dPr>
+            <m:begChr m:val="|"/>
+            <m:endChr m:val="|"/>
+            <m:ctrlPr>
+              <w:rPr>
+                <w:rFonts w:ascii="Cambria Math" w:eastAsiaTheme="minorEastAsia" w:hAnsi="Cambria Math" w:cs="Times New Roman"/>
+                <w:i/>
+                <w:sz w:val="24"/>
+                <w:szCs w:val="24"/>
+              </w:rPr>
+            </m:ctrlPr>
+          </m:dPr>
+          <m:e>
+            <m:r>
+              <w:rPr>
+                <w:rFonts w:ascii="Cambria Math" w:eastAsiaTheme="minorEastAsia" w:hAnsi="Cambria Math" w:cs="Times New Roman"/>
+                <w:sz w:val="24"/>
+                <w:szCs w:val="24"/>
+              </w:rPr>
+              <m:t>V</m:t>
+            </m:r>
+          </m:e>
+        </m:d>
+        <m:r>
+          <w:rPr>
+            <w:rFonts w:ascii="Cambria Math" w:hAnsi="Cambria Math" w:cs="Times New Roman"/>
+            <w:sz w:val="24"/>
+            <w:szCs w:val="24"/>
+          </w:rPr>
+          <m:t xml:space="preserve"> </m:t>
+        </m:r>
+      </m:oMath>
+      <w:r>
+        <w:rPr>
+          <w:rFonts w:ascii="Times New Roman" w:hAnsi="Times New Roman" w:cs="Times New Roman"/>
+          <w:sz w:val="24"/>
+          <w:szCs w:val="24"/>
+        </w:rPr>
+        <w:t xml:space="preserve">). Debido a que la complejidad de </w:t>
+      </w:r>
+      <m:oMath>
+        <m:r>
+          <w:rPr>
+            <w:rFonts w:ascii="Cambria Math" w:hAnsi="Cambria Math" w:cs="Times New Roman"/>
+            <w:sz w:val="24"/>
+            <w:szCs w:val="24"/>
+          </w:rPr>
+          <m:t>O(n*</m:t>
+        </m:r>
+        <m:r>
+          <m:rPr>
+            <m:sty m:val="p"/>
+          </m:rPr>
+          <w:rPr>
+            <w:rFonts w:ascii="Cambria Math" w:hAnsi="Cambria Math" w:cs="Times New Roman"/>
+            <w:sz w:val="24"/>
+            <w:szCs w:val="24"/>
+          </w:rPr>
+          <m:t>log⁡</m:t>
+        </m:r>
+        <m:r>
+          <w:rPr>
+            <w:rFonts w:ascii="Cambria Math" w:hAnsi="Cambria Math" w:cs="Times New Roman"/>
+            <w:sz w:val="24"/>
+            <w:szCs w:val="24"/>
+          </w:rPr>
+          <m:t>(n))</m:t>
+        </m:r>
+      </m:oMath>
+      <w:r>
+        <w:rPr>
+          <w:rFonts w:ascii="Times New Roman" w:eastAsiaTheme="minorEastAsia" w:hAnsi="Times New Roman" w:cs="Times New Roman"/>
+          <w:sz w:val="24"/>
+          <w:szCs w:val="24"/>
+        </w:rPr>
+        <w:t xml:space="preserve"> pertenece al merge sort que se debe realizar para organizar los valores por las interconexiones. además, la complejidad de </w:t>
+      </w:r>
+      <m:oMath>
+        <m:r>
+          <w:rPr>
+            <w:rFonts w:ascii="Cambria Math" w:eastAsiaTheme="minorEastAsia" w:hAnsi="Cambria Math" w:cs="Times New Roman"/>
+            <w:sz w:val="24"/>
+            <w:szCs w:val="24"/>
+          </w:rPr>
+          <m:t>O(</m:t>
+        </m:r>
+        <m:d>
+          <m:dPr>
+            <m:begChr m:val="|"/>
+            <m:endChr m:val="|"/>
+            <m:ctrlPr>
+              <w:rPr>
+                <w:rFonts w:ascii="Cambria Math" w:eastAsiaTheme="minorEastAsia" w:hAnsi="Cambria Math" w:cs="Times New Roman"/>
+                <w:i/>
+                <w:sz w:val="24"/>
+                <w:szCs w:val="24"/>
+              </w:rPr>
+            </m:ctrlPr>
+          </m:dPr>
+          <m:e>
+            <m:r>
+              <w:rPr>
+                <w:rFonts w:ascii="Cambria Math" w:eastAsiaTheme="minorEastAsia" w:hAnsi="Cambria Math" w:cs="Times New Roman"/>
+                <w:sz w:val="24"/>
+                <w:szCs w:val="24"/>
+              </w:rPr>
+              <m:t>E</m:t>
+            </m:r>
+          </m:e>
+        </m:d>
+        <m:r>
+          <w:rPr>
+            <w:rFonts w:ascii="Cambria Math" w:eastAsiaTheme="minorEastAsia" w:hAnsi="Cambria Math" w:cs="Times New Roman"/>
+            <w:sz w:val="24"/>
+            <w:szCs w:val="24"/>
+            <w:lang w:val="en-US"/>
+          </w:rPr>
+          <m:t>+</m:t>
+        </m:r>
+        <m:d>
+          <m:dPr>
+            <m:begChr m:val="|"/>
+            <m:endChr m:val="|"/>
+            <m:ctrlPr>
+              <w:rPr>
+                <w:rFonts w:ascii="Cambria Math" w:eastAsiaTheme="minorEastAsia" w:hAnsi="Cambria Math" w:cs="Times New Roman"/>
+                <w:i/>
+                <w:sz w:val="24"/>
+                <w:szCs w:val="24"/>
+              </w:rPr>
+            </m:ctrlPr>
+          </m:dPr>
+          <m:e>
+            <m:r>
+              <w:rPr>
+                <w:rFonts w:ascii="Cambria Math" w:eastAsiaTheme="minorEastAsia" w:hAnsi="Cambria Math" w:cs="Times New Roman"/>
+                <w:sz w:val="24"/>
+                <w:szCs w:val="24"/>
+              </w:rPr>
+              <m:t>V</m:t>
+            </m:r>
+          </m:e>
+        </m:d>
+        <m:r>
+          <w:rPr>
+            <w:rFonts w:ascii="Cambria Math" w:eastAsiaTheme="minorEastAsia" w:hAnsi="Cambria Math" w:cs="Times New Roman"/>
+            <w:sz w:val="24"/>
+            <w:szCs w:val="24"/>
+            <w:lang w:val="en-US"/>
+          </w:rPr>
+          <m:t xml:space="preserve"> </m:t>
+        </m:r>
+        <m:r>
+          <w:rPr>
+            <w:rFonts w:ascii="Cambria Math" w:eastAsiaTheme="minorEastAsia" w:hAnsi="Cambria Math" w:cs="Times New Roman"/>
+            <w:sz w:val="24"/>
+            <w:szCs w:val="24"/>
+          </w:rPr>
+          <m:t>)</m:t>
+        </m:r>
+      </m:oMath>
+      <w:r>
+        <w:rPr>
+          <w:rFonts w:ascii="Times New Roman" w:eastAsiaTheme="minorEastAsia" w:hAnsi="Times New Roman" w:cs="Times New Roman"/>
+          <w:sz w:val="24"/>
+          <w:szCs w:val="24"/>
+        </w:rPr>
+        <w:t xml:space="preserve"> pertenece </w:t>
+      </w:r>
+      <w:r>
+        <w:rPr>
+          <w:rFonts w:ascii="Times New Roman" w:eastAsiaTheme="minorEastAsia" w:hAnsi="Times New Roman" w:cs="Times New Roman"/>
+          <w:sz w:val="24"/>
+          <w:szCs w:val="24"/>
+        </w:rPr>
+        <w:t xml:space="preserve">a la función de indegree y outdegree. Por </w:t>
+      </w:r>
+      <w:r>
+        <w:rPr>
+          <w:rFonts w:ascii="Times New Roman" w:eastAsiaTheme="minorEastAsia" w:hAnsi="Times New Roman" w:cs="Times New Roman"/>
+          <w:sz w:val="24"/>
+          <w:szCs w:val="24"/>
+        </w:rPr>
+        <w:t>último,</w:t>
+      </w:r>
+      <w:r>
+        <w:rPr>
+          <w:rFonts w:ascii="Times New Roman" w:eastAsiaTheme="minorEastAsia" w:hAnsi="Times New Roman" w:cs="Times New Roman"/>
+          <w:sz w:val="24"/>
+          <w:szCs w:val="24"/>
+        </w:rPr>
+        <w:t xml:space="preserve"> hay que tener en cuenta la complejidad de vértices que es </w:t>
+      </w:r>
+      <m:oMath>
+        <m:r>
+          <w:rPr>
+            <w:rFonts w:ascii="Cambria Math" w:eastAsiaTheme="minorEastAsia" w:hAnsi="Cambria Math" w:cs="Times New Roman"/>
+            <w:sz w:val="24"/>
+            <w:szCs w:val="24"/>
+          </w:rPr>
+          <m:t>O(</m:t>
+        </m:r>
+        <m:d>
+          <m:dPr>
+            <m:begChr m:val="|"/>
+            <m:endChr m:val="|"/>
+            <m:ctrlPr>
+              <w:rPr>
+                <w:rFonts w:ascii="Cambria Math" w:eastAsiaTheme="minorEastAsia" w:hAnsi="Cambria Math" w:cs="Times New Roman"/>
+                <w:i/>
+                <w:sz w:val="24"/>
+                <w:szCs w:val="24"/>
+              </w:rPr>
+            </m:ctrlPr>
+          </m:dPr>
+          <m:e>
+            <m:r>
+              <w:rPr>
+                <w:rFonts w:ascii="Cambria Math" w:eastAsiaTheme="minorEastAsia" w:hAnsi="Cambria Math" w:cs="Times New Roman"/>
+                <w:sz w:val="24"/>
+                <w:szCs w:val="24"/>
+              </w:rPr>
+              <m:t>V</m:t>
+            </m:r>
+          </m:e>
+        </m:d>
+        <m:r>
+          <w:rPr>
+            <w:rFonts w:ascii="Cambria Math" w:hAnsi="Cambria Math" w:cs="Times New Roman"/>
+            <w:sz w:val="24"/>
+            <w:szCs w:val="24"/>
+          </w:rPr>
+          <m:t xml:space="preserve"> </m:t>
+        </m:r>
+        <m:r>
+          <w:rPr>
+            <w:rFonts w:ascii="Cambria Math" w:eastAsiaTheme="minorEastAsia" w:hAnsi="Cambria Math" w:cs="Times New Roman"/>
+            <w:sz w:val="24"/>
+            <w:szCs w:val="24"/>
+          </w:rPr>
+          <m:t>)</m:t>
+        </m:r>
+      </m:oMath>
+      <w:r>
+        <w:rPr>
+          <w:rFonts w:ascii="Times New Roman" w:eastAsiaTheme="minorEastAsia" w:hAnsi="Times New Roman" w:cs="Times New Roman"/>
+          <w:sz w:val="24"/>
+          <w:szCs w:val="24"/>
+        </w:rPr>
+        <w:t>.</w:t>
       </w:r>
     </w:p>
     <w:tbl>
@@ -1159,6 +1557,61 @@
         <w:t>Req 2</w:t>
       </w:r>
     </w:p>
+    <w:p>
+      <w:pPr>
+        <w:rPr>
+          <w:rFonts w:ascii="Times New Roman" w:hAnsi="Times New Roman" w:cs="Times New Roman"/>
+          <w:sz w:val="24"/>
+          <w:szCs w:val="24"/>
+        </w:rPr>
+      </w:pPr>
+      <w:r>
+        <w:rPr>
+          <w:rFonts w:ascii="Times New Roman" w:hAnsi="Times New Roman" w:cs="Times New Roman"/>
+          <w:sz w:val="24"/>
+          <w:szCs w:val="24"/>
+        </w:rPr>
+        <w:t>La mayor complejidad de este requerimiento fue O(E + V). Debido a que la complejidad de connectedComponents() y stronglyConnected() es la misma.</w:t>
+      </w:r>
+    </w:p>
+    <w:p>
+      <w:pPr>
+        <w:rPr>
+          <w:rFonts w:ascii="Times New Roman" w:hAnsi="Times New Roman" w:cs="Times New Roman"/>
+          <w:sz w:val="24"/>
+          <w:szCs w:val="24"/>
+        </w:rPr>
+      </w:pPr>
+      <w:r>
+        <w:rPr>
+          <w:rFonts w:ascii="Times New Roman" w:hAnsi="Times New Roman" w:cs="Times New Roman"/>
+          <w:b/>
+          <w:bCs/>
+          <w:sz w:val="24"/>
+          <w:szCs w:val="24"/>
+        </w:rPr>
+        <w:t>Complejidad</w:t>
+      </w:r>
+      <w:r>
+        <w:rPr>
+          <w:rFonts w:ascii="Times New Roman" w:hAnsi="Times New Roman" w:cs="Times New Roman"/>
+          <w:sz w:val="24"/>
+          <w:szCs w:val="24"/>
+        </w:rPr>
+        <w:t>:  O(E + V)</w:t>
+      </w:r>
+    </w:p>
+    <w:p>
+      <w:pPr>
+        <w:rPr>
+          <w:rFonts w:ascii="Times New Roman" w:hAnsi="Times New Roman" w:cs="Times New Roman"/>
+          <w:b/>
+          <w:bCs/>
+          <w:sz w:val="24"/>
+          <w:szCs w:val="24"/>
+        </w:rPr>
+      </w:pPr>
+    </w:p>
     <w:tbl>
       <w:tblPr>
         <w:tblStyle w:val="Tablaconcuadrcula"/>
@@ -1312,6 +1765,7 @@
                 <w:sz w:val="24"/>
                 <w:szCs w:val="24"/>
               </w:rPr>
+              <w:lastRenderedPageBreak/>
               <w:t>5pct</w:t>
             </w:r>
           </w:p>
@@ -1668,6 +2122,8 @@
       <w:pPr>
         <w:rPr>
           <w:rFonts w:ascii="Times New Roman" w:hAnsi="Times New Roman" w:cs="Times New Roman"/>
+          <w:b/>
+          <w:bCs/>
           <w:sz w:val="24"/>
           <w:szCs w:val="24"/>
         </w:rPr>
@@ -1675,26 +2131,12 @@
       <w:r>
         <w:rPr>
           <w:rFonts w:ascii="Times New Roman" w:hAnsi="Times New Roman" w:cs="Times New Roman"/>
-          <w:sz w:val="24"/>
-          <w:szCs w:val="24"/>
-        </w:rPr>
-        <w:t xml:space="preserve">La mayor complejidad de este requerimiento fue </w:t>
-      </w:r>
-      <w:r>
-        <w:rPr>
-          <w:rFonts w:ascii="Times New Roman" w:hAnsi="Times New Roman" w:cs="Times New Roman"/>
-          <w:sz w:val="24"/>
-          <w:szCs w:val="24"/>
-        </w:rPr>
-        <w:t>O(E + V)</w:t>
-      </w:r>
-      <w:r>
-        <w:rPr>
-          <w:rFonts w:ascii="Times New Roman" w:hAnsi="Times New Roman" w:cs="Times New Roman"/>
-          <w:sz w:val="24"/>
-          <w:szCs w:val="24"/>
-        </w:rPr>
-        <w:t>. Debido a que la complejidad de connectedComponents() y stronglyConnected() es la misma.</w:t>
+          <w:b/>
+          <w:bCs/>
+          <w:sz w:val="24"/>
+          <w:szCs w:val="24"/>
+        </w:rPr>
+        <w:t>Req 3</w:t>
       </w:r>
     </w:p>
     <w:p>
@@ -1708,42 +2150,79 @@
       <w:r>
         <w:rPr>
           <w:rFonts w:ascii="Times New Roman" w:hAnsi="Times New Roman" w:cs="Times New Roman"/>
-          <w:b/>
-          <w:bCs/>
-          <w:sz w:val="24"/>
-          <w:szCs w:val="24"/>
-        </w:rPr>
-        <w:t>Complejidad</w:t>
+          <w:sz w:val="24"/>
+          <w:szCs w:val="24"/>
+        </w:rPr>
+        <w:t xml:space="preserve">La mayor complejidad de este requerimiento es </w:t>
+      </w:r>
+      <m:oMath>
+        <m:r>
+          <w:rPr>
+            <w:rFonts w:ascii="Cambria Math" w:hAnsi="Cambria Math" w:cs="Times New Roman"/>
+            <w:sz w:val="24"/>
+            <w:szCs w:val="24"/>
+          </w:rPr>
+          <m:t>O(E</m:t>
+        </m:r>
+        <m:func>
+          <m:funcPr>
+            <m:ctrlPr>
+              <w:rPr>
+                <w:rFonts w:ascii="Cambria Math" w:hAnsi="Cambria Math" w:cs="Times New Roman"/>
+                <w:i/>
+                <w:sz w:val="24"/>
+                <w:szCs w:val="24"/>
+              </w:rPr>
+            </m:ctrlPr>
+          </m:funcPr>
+          <m:fName>
+            <m:r>
+              <m:rPr>
+                <m:sty m:val="p"/>
+              </m:rPr>
+              <w:rPr>
+                <w:rFonts w:ascii="Cambria Math" w:hAnsi="Cambria Math" w:cs="Times New Roman"/>
+                <w:sz w:val="24"/>
+                <w:szCs w:val="24"/>
+              </w:rPr>
+              <m:t>log</m:t>
+            </m:r>
+          </m:fName>
+          <m:e>
+            <m:r>
+              <w:rPr>
+                <w:rFonts w:ascii="Cambria Math" w:hAnsi="Cambria Math" w:cs="Times New Roman"/>
+                <w:sz w:val="24"/>
+                <w:szCs w:val="24"/>
+              </w:rPr>
+              <m:t>V</m:t>
+            </m:r>
+          </m:e>
+        </m:func>
+        <m:r>
+          <w:rPr>
+            <w:rFonts w:ascii="Cambria Math" w:hAnsi="Cambria Math" w:cs="Times New Roman"/>
+            <w:sz w:val="24"/>
+            <w:szCs w:val="24"/>
+          </w:rPr>
+          <m:t>)</m:t>
+        </m:r>
+      </m:oMath>
+      <w:r>
+        <w:rPr>
+          <w:rFonts w:ascii="Times New Roman" w:eastAsiaTheme="minorEastAsia" w:hAnsi="Times New Roman" w:cs="Times New Roman"/>
+          <w:sz w:val="24"/>
+          <w:szCs w:val="24"/>
+        </w:rPr>
+        <w:t xml:space="preserve">. Debido a que esta complejidad proviene del algoritmo de Dijkstra utilizado </w:t>
       </w:r>
       <w:r>
         <w:rPr>
-          <w:rFonts w:ascii="Times New Roman" w:hAnsi="Times New Roman" w:cs="Times New Roman"/>
-          <w:sz w:val="24"/>
-          <w:szCs w:val="24"/>
-        </w:rPr>
-        <w:t>:  O (E + V)</w:t>
-      </w:r>
-    </w:p>
-    <w:p>
-      <w:pPr>
-        <w:rPr>
-          <w:rFonts w:ascii="Times New Roman" w:hAnsi="Times New Roman" w:cs="Times New Roman"/>
-          <w:b/>
-          <w:bCs/>
-          <w:sz w:val="24"/>
-          <w:szCs w:val="24"/>
-        </w:rPr>
-      </w:pPr>
-      <w:r>
-        <w:rPr>
-          <w:rFonts w:ascii="Times New Roman" w:hAnsi="Times New Roman" w:cs="Times New Roman"/>
-          <w:b/>
-          <w:bCs/>
-          <w:sz w:val="24"/>
-          <w:szCs w:val="24"/>
-        </w:rPr>
-        <w:lastRenderedPageBreak/>
-        <w:t>Req 3</w:t>
+          <w:rFonts w:ascii="Times New Roman" w:eastAsiaTheme="minorEastAsia" w:hAnsi="Times New Roman" w:cs="Times New Roman"/>
+          <w:sz w:val="24"/>
+          <w:szCs w:val="24"/>
+        </w:rPr>
+        <w:t>para encontrar el camino más corto.</w:t>
       </w:r>
     </w:p>
     <w:tbl>
@@ -2272,496 +2751,121 @@
         <w:t>Req 4</w:t>
       </w:r>
     </w:p>
-    <w:tbl>
-      <w:tblPr>
-        <w:tblStyle w:val="Tablaconcuadrcula"/>
-        <w:tblW w:w="0" w:type="auto"/>
-        <w:tblLook w:val="04A0" w:firstRow="1" w:lastRow="0" w:firstColumn="1" w:lastColumn="0" w:noHBand="0" w:noVBand="1"/>
-      </w:tblPr>
-      <w:tblGrid>
-        <w:gridCol w:w="1795"/>
-        <w:gridCol w:w="3150"/>
-      </w:tblGrid>
-      <w:tr>
-        <w:tc>
-          <w:tcPr>
-            <w:tcW w:w="1795" w:type="dxa"/>
-          </w:tcPr>
-          <w:p>
-            <w:pPr>
-              <w:jc w:val="center"/>
-              <w:rPr>
-                <w:rFonts w:ascii="Times New Roman" w:hAnsi="Times New Roman" w:cs="Times New Roman"/>
-                <w:b/>
-                <w:bCs/>
-                <w:sz w:val="24"/>
-                <w:szCs w:val="24"/>
-              </w:rPr>
-            </w:pPr>
-            <w:r>
-              <w:rPr>
-                <w:rFonts w:ascii="Times New Roman" w:hAnsi="Times New Roman" w:cs="Times New Roman"/>
-                <w:b/>
-                <w:bCs/>
-                <w:sz w:val="24"/>
-                <w:szCs w:val="24"/>
-              </w:rPr>
-              <w:t>Tamaño</w:t>
-            </w:r>
-          </w:p>
-        </w:tc>
-        <w:tc>
-          <w:tcPr>
-            <w:tcW w:w="3150" w:type="dxa"/>
-          </w:tcPr>
-          <w:p>
-            <w:pPr>
-              <w:jc w:val="center"/>
-              <w:rPr>
-                <w:rFonts w:ascii="Times New Roman" w:hAnsi="Times New Roman" w:cs="Times New Roman"/>
-                <w:b/>
-                <w:bCs/>
-                <w:sz w:val="24"/>
-                <w:szCs w:val="24"/>
-              </w:rPr>
-            </w:pPr>
-            <w:r>
-              <w:rPr>
-                <w:rFonts w:ascii="Times New Roman" w:hAnsi="Times New Roman" w:cs="Times New Roman"/>
-                <w:b/>
-                <w:bCs/>
-                <w:sz w:val="24"/>
-                <w:szCs w:val="24"/>
-              </w:rPr>
-              <w:t xml:space="preserve">Tiempo de Ejecución </w:t>
-            </w:r>
-            <w:r>
-              <w:rPr>
-                <w:rFonts w:ascii="Times New Roman" w:hAnsi="Times New Roman" w:cs="Times New Roman"/>
-                <w:b/>
-                <w:bCs/>
-                <w:sz w:val="24"/>
-                <w:szCs w:val="24"/>
-                <w:lang w:val="en-US"/>
-              </w:rPr>
-              <w:t>[ms]</w:t>
-            </w:r>
-          </w:p>
-        </w:tc>
-      </w:tr>
-      <w:tr>
-        <w:tc>
-          <w:tcPr>
-            <w:tcW w:w="1795" w:type="dxa"/>
-          </w:tcPr>
-          <w:p>
-            <w:pPr>
-              <w:jc w:val="center"/>
-              <w:rPr>
-                <w:rFonts w:ascii="Times New Roman" w:hAnsi="Times New Roman" w:cs="Times New Roman"/>
-                <w:sz w:val="24"/>
-                <w:szCs w:val="24"/>
-              </w:rPr>
-            </w:pPr>
-            <w:r>
-              <w:rPr>
-                <w:rFonts w:ascii="Times New Roman" w:hAnsi="Times New Roman" w:cs="Times New Roman"/>
-                <w:sz w:val="24"/>
-                <w:szCs w:val="24"/>
-              </w:rPr>
-              <w:t>Small</w:t>
-            </w:r>
-          </w:p>
-        </w:tc>
-        <w:tc>
-          <w:tcPr>
-            <w:tcW w:w="3150" w:type="dxa"/>
-          </w:tcPr>
-          <w:p>
-            <w:pPr>
-              <w:jc w:val="center"/>
-              <w:rPr>
-                <w:rFonts w:ascii="Times New Roman" w:hAnsi="Times New Roman" w:cs="Times New Roman"/>
-                <w:sz w:val="24"/>
-                <w:szCs w:val="24"/>
-              </w:rPr>
-            </w:pPr>
-            <w:r>
-              <w:rPr>
-                <w:rFonts w:ascii="Times New Roman" w:hAnsi="Times New Roman" w:cs="Times New Roman"/>
-                <w:sz w:val="24"/>
-                <w:szCs w:val="24"/>
-              </w:rPr>
-              <w:t>93.75</w:t>
-            </w:r>
-          </w:p>
-        </w:tc>
-      </w:tr>
-      <w:tr>
-        <w:tc>
-          <w:tcPr>
-            <w:tcW w:w="1795" w:type="dxa"/>
-          </w:tcPr>
-          <w:p>
-            <w:pPr>
-              <w:jc w:val="center"/>
-              <w:rPr>
-                <w:rFonts w:ascii="Times New Roman" w:hAnsi="Times New Roman" w:cs="Times New Roman"/>
-                <w:sz w:val="24"/>
-                <w:szCs w:val="24"/>
-              </w:rPr>
-            </w:pPr>
-            <w:r>
-              <w:rPr>
-                <w:rFonts w:ascii="Times New Roman" w:hAnsi="Times New Roman" w:cs="Times New Roman"/>
-                <w:sz w:val="24"/>
-                <w:szCs w:val="24"/>
-              </w:rPr>
-              <w:t>5pct</w:t>
-            </w:r>
-          </w:p>
-        </w:tc>
-        <w:tc>
-          <w:tcPr>
-            <w:tcW w:w="3150" w:type="dxa"/>
-          </w:tcPr>
-          <w:p>
-            <w:pPr>
-              <w:jc w:val="center"/>
-              <w:rPr>
-                <w:rFonts w:ascii="Times New Roman" w:hAnsi="Times New Roman" w:cs="Times New Roman"/>
-                <w:sz w:val="24"/>
-                <w:szCs w:val="24"/>
-              </w:rPr>
-            </w:pPr>
-            <w:r>
-              <w:rPr>
-                <w:rFonts w:ascii="Times New Roman" w:hAnsi="Times New Roman" w:cs="Times New Roman"/>
-                <w:sz w:val="24"/>
-                <w:szCs w:val="24"/>
-              </w:rPr>
-              <w:t>93.75</w:t>
-            </w:r>
-          </w:p>
-        </w:tc>
-      </w:tr>
-      <w:tr>
-        <w:tc>
-          <w:tcPr>
-            <w:tcW w:w="1795" w:type="dxa"/>
-          </w:tcPr>
-          <w:p>
-            <w:pPr>
-              <w:jc w:val="center"/>
-              <w:rPr>
-                <w:rFonts w:ascii="Times New Roman" w:hAnsi="Times New Roman" w:cs="Times New Roman"/>
-                <w:sz w:val="24"/>
-                <w:szCs w:val="24"/>
-              </w:rPr>
-            </w:pPr>
-            <w:r>
-              <w:rPr>
-                <w:rFonts w:ascii="Times New Roman" w:hAnsi="Times New Roman" w:cs="Times New Roman"/>
-                <w:sz w:val="24"/>
-                <w:szCs w:val="24"/>
-              </w:rPr>
-              <w:t>10pct</w:t>
-            </w:r>
-          </w:p>
-        </w:tc>
-        <w:tc>
-          <w:tcPr>
-            <w:tcW w:w="3150" w:type="dxa"/>
-          </w:tcPr>
-          <w:p>
-            <w:pPr>
-              <w:jc w:val="center"/>
-              <w:rPr>
-                <w:rFonts w:ascii="Times New Roman" w:hAnsi="Times New Roman" w:cs="Times New Roman"/>
-                <w:sz w:val="24"/>
-                <w:szCs w:val="24"/>
-              </w:rPr>
-            </w:pPr>
-            <w:r>
-              <w:rPr>
-                <w:rFonts w:ascii="Times New Roman" w:hAnsi="Times New Roman" w:cs="Times New Roman"/>
-                <w:sz w:val="24"/>
-                <w:szCs w:val="24"/>
-              </w:rPr>
-              <w:t>140.625</w:t>
-            </w:r>
-          </w:p>
-        </w:tc>
-      </w:tr>
-      <w:tr>
-        <w:tc>
-          <w:tcPr>
-            <w:tcW w:w="1795" w:type="dxa"/>
-          </w:tcPr>
-          <w:p>
-            <w:pPr>
-              <w:jc w:val="center"/>
-              <w:rPr>
-                <w:rFonts w:ascii="Times New Roman" w:hAnsi="Times New Roman" w:cs="Times New Roman"/>
-                <w:sz w:val="24"/>
-                <w:szCs w:val="24"/>
-              </w:rPr>
-            </w:pPr>
-            <w:r>
-              <w:rPr>
-                <w:rFonts w:ascii="Times New Roman" w:hAnsi="Times New Roman" w:cs="Times New Roman"/>
-                <w:sz w:val="24"/>
-                <w:szCs w:val="24"/>
-              </w:rPr>
-              <w:t>20pct</w:t>
-            </w:r>
-          </w:p>
-        </w:tc>
-        <w:tc>
-          <w:tcPr>
-            <w:tcW w:w="3150" w:type="dxa"/>
-          </w:tcPr>
-          <w:p>
-            <w:pPr>
-              <w:jc w:val="center"/>
-              <w:rPr>
-                <w:rFonts w:ascii="Times New Roman" w:hAnsi="Times New Roman" w:cs="Times New Roman"/>
-                <w:sz w:val="24"/>
-                <w:szCs w:val="24"/>
-              </w:rPr>
-            </w:pPr>
-            <w:r>
-              <w:rPr>
-                <w:rFonts w:ascii="Times New Roman" w:hAnsi="Times New Roman" w:cs="Times New Roman"/>
-                <w:sz w:val="24"/>
-                <w:szCs w:val="24"/>
-              </w:rPr>
-              <w:t>343.75</w:t>
-            </w:r>
-          </w:p>
-        </w:tc>
-      </w:tr>
-      <w:tr>
-        <w:tc>
-          <w:tcPr>
-            <w:tcW w:w="1795" w:type="dxa"/>
-          </w:tcPr>
-          <w:p>
-            <w:pPr>
-              <w:jc w:val="center"/>
-              <w:rPr>
-                <w:rFonts w:ascii="Times New Roman" w:hAnsi="Times New Roman" w:cs="Times New Roman"/>
-                <w:sz w:val="24"/>
-                <w:szCs w:val="24"/>
-              </w:rPr>
-            </w:pPr>
-            <w:r>
-              <w:rPr>
-                <w:rFonts w:ascii="Times New Roman" w:hAnsi="Times New Roman" w:cs="Times New Roman"/>
-                <w:sz w:val="24"/>
-                <w:szCs w:val="24"/>
-              </w:rPr>
-              <w:t>30pct</w:t>
-            </w:r>
-          </w:p>
-        </w:tc>
-        <w:tc>
-          <w:tcPr>
-            <w:tcW w:w="3150" w:type="dxa"/>
-          </w:tcPr>
-          <w:p>
-            <w:pPr>
-              <w:jc w:val="center"/>
-              <w:rPr>
-                <w:rFonts w:ascii="Times New Roman" w:hAnsi="Times New Roman" w:cs="Times New Roman"/>
-                <w:sz w:val="24"/>
-                <w:szCs w:val="24"/>
-              </w:rPr>
-            </w:pPr>
-            <w:r>
-              <w:rPr>
-                <w:rFonts w:ascii="Times New Roman" w:hAnsi="Times New Roman" w:cs="Times New Roman"/>
-                <w:sz w:val="24"/>
-                <w:szCs w:val="24"/>
-              </w:rPr>
-              <w:t>578.125</w:t>
-            </w:r>
-          </w:p>
-        </w:tc>
-      </w:tr>
-      <w:tr>
-        <w:tc>
-          <w:tcPr>
-            <w:tcW w:w="1795" w:type="dxa"/>
-          </w:tcPr>
-          <w:p>
-            <w:pPr>
-              <w:jc w:val="center"/>
-              <w:rPr>
-                <w:rFonts w:ascii="Times New Roman" w:hAnsi="Times New Roman" w:cs="Times New Roman"/>
-                <w:sz w:val="24"/>
-                <w:szCs w:val="24"/>
-              </w:rPr>
-            </w:pPr>
-            <w:r>
-              <w:rPr>
-                <w:rFonts w:ascii="Times New Roman" w:hAnsi="Times New Roman" w:cs="Times New Roman"/>
-                <w:sz w:val="24"/>
-                <w:szCs w:val="24"/>
-              </w:rPr>
-              <w:t>50pct</w:t>
-            </w:r>
-          </w:p>
-        </w:tc>
-        <w:tc>
-          <w:tcPr>
-            <w:tcW w:w="3150" w:type="dxa"/>
-          </w:tcPr>
-          <w:p>
-            <w:pPr>
-              <w:jc w:val="center"/>
-              <w:rPr>
-                <w:rFonts w:ascii="Times New Roman" w:hAnsi="Times New Roman" w:cs="Times New Roman"/>
-                <w:sz w:val="24"/>
-                <w:szCs w:val="24"/>
-              </w:rPr>
-            </w:pPr>
-            <w:r>
-              <w:rPr>
-                <w:rFonts w:ascii="Times New Roman" w:hAnsi="Times New Roman" w:cs="Times New Roman"/>
-                <w:sz w:val="24"/>
-                <w:szCs w:val="24"/>
-              </w:rPr>
-              <w:t>1703.125</w:t>
-            </w:r>
-          </w:p>
-        </w:tc>
-      </w:tr>
-      <w:tr>
-        <w:tc>
-          <w:tcPr>
-            <w:tcW w:w="1795" w:type="dxa"/>
-          </w:tcPr>
-          <w:p>
-            <w:pPr>
-              <w:jc w:val="center"/>
-              <w:rPr>
-                <w:rFonts w:ascii="Times New Roman" w:hAnsi="Times New Roman" w:cs="Times New Roman"/>
-                <w:sz w:val="24"/>
-                <w:szCs w:val="24"/>
-              </w:rPr>
-            </w:pPr>
-            <w:r>
-              <w:rPr>
-                <w:rFonts w:ascii="Times New Roman" w:hAnsi="Times New Roman" w:cs="Times New Roman"/>
-                <w:sz w:val="24"/>
-                <w:szCs w:val="24"/>
-              </w:rPr>
-              <w:t>80pct</w:t>
-            </w:r>
-          </w:p>
-        </w:tc>
-        <w:tc>
-          <w:tcPr>
-            <w:tcW w:w="3150" w:type="dxa"/>
-          </w:tcPr>
-          <w:p>
-            <w:pPr>
-              <w:jc w:val="center"/>
-              <w:rPr>
-                <w:rFonts w:ascii="Times New Roman" w:hAnsi="Times New Roman" w:cs="Times New Roman"/>
-                <w:sz w:val="24"/>
-                <w:szCs w:val="24"/>
-              </w:rPr>
-            </w:pPr>
-            <w:r>
-              <w:rPr>
-                <w:rFonts w:ascii="Times New Roman" w:hAnsi="Times New Roman" w:cs="Times New Roman"/>
-                <w:sz w:val="24"/>
-                <w:szCs w:val="24"/>
-              </w:rPr>
-              <w:t>5562.5</w:t>
-            </w:r>
-          </w:p>
-        </w:tc>
-      </w:tr>
-      <w:tr>
-        <w:tc>
-          <w:tcPr>
-            <w:tcW w:w="1795" w:type="dxa"/>
-          </w:tcPr>
-          <w:p>
-            <w:pPr>
-              <w:jc w:val="center"/>
-              <w:rPr>
-                <w:rFonts w:ascii="Times New Roman" w:hAnsi="Times New Roman" w:cs="Times New Roman"/>
-                <w:sz w:val="24"/>
-                <w:szCs w:val="24"/>
-              </w:rPr>
-            </w:pPr>
-            <w:r>
-              <w:rPr>
-                <w:rFonts w:ascii="Times New Roman" w:hAnsi="Times New Roman" w:cs="Times New Roman"/>
-                <w:sz w:val="24"/>
-                <w:szCs w:val="24"/>
-              </w:rPr>
-              <w:t>Large</w:t>
-            </w:r>
-          </w:p>
-        </w:tc>
-        <w:tc>
-          <w:tcPr>
-            <w:tcW w:w="3150" w:type="dxa"/>
-          </w:tcPr>
-          <w:p>
-            <w:pPr>
-              <w:jc w:val="center"/>
-              <w:rPr>
-                <w:rFonts w:ascii="Times New Roman" w:hAnsi="Times New Roman" w:cs="Times New Roman"/>
-                <w:sz w:val="24"/>
-                <w:szCs w:val="24"/>
-              </w:rPr>
-            </w:pPr>
-            <w:r>
-              <w:rPr>
-                <w:rFonts w:ascii="Times New Roman" w:hAnsi="Times New Roman" w:cs="Times New Roman"/>
-                <w:sz w:val="24"/>
-                <w:szCs w:val="24"/>
-              </w:rPr>
-              <w:t>10218.75</w:t>
-            </w:r>
-          </w:p>
-        </w:tc>
-      </w:tr>
-    </w:tbl>
     <w:p>
       <w:pPr>
         <w:rPr>
           <w:rFonts w:ascii="Times New Roman" w:hAnsi="Times New Roman" w:cs="Times New Roman"/>
           <w:sz w:val="24"/>
           <w:szCs w:val="24"/>
+          <w:lang w:val="en-US"/>
         </w:rPr>
       </w:pPr>
+      <w:r>
+        <w:rPr>
+          <w:rFonts w:ascii="Times New Roman" w:hAnsi="Times New Roman" w:cs="Times New Roman"/>
+          <w:sz w:val="24"/>
+          <w:szCs w:val="24"/>
+        </w:rPr>
+        <w:t>La mayor complejidad del requerimiento 4 fue O</w:t>
+      </w:r>
+      <w:r>
+        <w:rPr>
+          <w:rFonts w:ascii="Times New Roman" w:hAnsi="Times New Roman" w:cs="Times New Roman"/>
+          <w:sz w:val="24"/>
+          <w:szCs w:val="24"/>
+          <w:lang w:val="en-US"/>
+        </w:rPr>
+        <w:t>(</w:t>
+      </w:r>
+      <w:r>
+        <w:rPr>
+          <w:rFonts w:ascii="Times New Roman" w:hAnsi="Times New Roman" w:cs="Times New Roman"/>
+          <w:sz w:val="24"/>
+          <w:szCs w:val="24"/>
+          <w:lang w:val="en-US"/>
+        </w:rPr>
+        <w:t>E log V + E + V</w:t>
+      </w:r>
+      <w:r>
+        <w:rPr>
+          <w:rFonts w:ascii="Times New Roman" w:hAnsi="Times New Roman" w:cs="Times New Roman"/>
+          <w:sz w:val="24"/>
+          <w:szCs w:val="24"/>
+          <w:lang w:val="en-US"/>
+        </w:rPr>
+        <w:t>)</w:t>
+      </w:r>
+      <w:r>
+        <w:rPr>
+          <w:rFonts w:ascii="Times New Roman" w:hAnsi="Times New Roman" w:cs="Times New Roman"/>
+          <w:sz w:val="24"/>
+          <w:szCs w:val="24"/>
+          <w:lang w:val="en-US"/>
+        </w:rPr>
+        <w:t>, debido a que la complejidad de PrimMST es O(E log V) y realizar una busqueda usando DFS tiene complejidad de O(E + V)</w:t>
+      </w:r>
+      <w:r>
+        <w:rPr>
+          <w:rFonts w:ascii="Times New Roman" w:hAnsi="Times New Roman" w:cs="Times New Roman"/>
+          <w:sz w:val="24"/>
+          <w:szCs w:val="24"/>
+          <w:lang w:val="en-US"/>
+        </w:rPr>
+        <w:t xml:space="preserve"> para encontrar el camino </w:t>
+      </w:r>
+      <w:r>
+        <w:rPr>
+          <w:rFonts w:ascii="Times New Roman" w:eastAsiaTheme="minorEastAsia" w:hAnsi="Times New Roman" w:cs="Times New Roman"/>
+          <w:sz w:val="24"/>
+          <w:szCs w:val="24"/>
+        </w:rPr>
+        <w:t>más</w:t>
+      </w:r>
+      <w:r>
+        <w:rPr>
+          <w:rFonts w:ascii="Times New Roman" w:hAnsi="Times New Roman" w:cs="Times New Roman"/>
+          <w:sz w:val="24"/>
+          <w:szCs w:val="24"/>
+          <w:lang w:val="en-US"/>
+        </w:rPr>
+        <w:t xml:space="preserve"> largo.</w:t>
+      </w:r>
     </w:p>
     <w:p>
       <w:pPr>
         <w:rPr>
           <w:rFonts w:ascii="Times New Roman" w:hAnsi="Times New Roman" w:cs="Times New Roman"/>
+          <w:sz w:val="24"/>
+          <w:szCs w:val="24"/>
+          <w:lang w:val="en-US"/>
+        </w:rPr>
+      </w:pPr>
+      <w:r>
+        <w:rPr>
+          <w:rFonts w:ascii="Times New Roman" w:hAnsi="Times New Roman" w:cs="Times New Roman"/>
           <w:b/>
           <w:bCs/>
           <w:sz w:val="24"/>
           <w:szCs w:val="24"/>
         </w:rPr>
-      </w:pPr>
+        <w:t>Complejidad</w:t>
+      </w:r>
       <w:r>
         <w:rPr>
           <w:rFonts w:ascii="Times New Roman" w:hAnsi="Times New Roman" w:cs="Times New Roman"/>
-          <w:b/>
-          <w:bCs/>
-          <w:sz w:val="24"/>
-          <w:szCs w:val="24"/>
-        </w:rPr>
-        <w:t>Req 5</w:t>
+          <w:sz w:val="24"/>
+          <w:szCs w:val="24"/>
+        </w:rPr>
+        <w:t>:  O</w:t>
+      </w:r>
+      <w:r>
+        <w:rPr>
+          <w:rFonts w:ascii="Times New Roman" w:hAnsi="Times New Roman" w:cs="Times New Roman"/>
+          <w:sz w:val="24"/>
+          <w:szCs w:val="24"/>
+          <w:lang w:val="en-US"/>
+        </w:rPr>
+        <w:t>(E log V + E + V)</w:t>
       </w:r>
     </w:p>
     <w:tbl>
@@ -2851,17 +2955,13 @@
               <w:jc w:val="center"/>
               <w:rPr>
                 <w:rFonts w:ascii="Times New Roman" w:hAnsi="Times New Roman" w:cs="Times New Roman"/>
-                <w:b/>
-                <w:bCs/>
-                <w:sz w:val="24"/>
-                <w:szCs w:val="24"/>
-              </w:rPr>
-            </w:pPr>
-            <w:r>
-              <w:rPr>
-                <w:rFonts w:ascii="Times New Roman" w:hAnsi="Times New Roman" w:cs="Times New Roman"/>
-                <w:b/>
-                <w:bCs/>
+                <w:sz w:val="24"/>
+                <w:szCs w:val="24"/>
+              </w:rPr>
+            </w:pPr>
+            <w:r>
+              <w:rPr>
+                <w:rFonts w:ascii="Times New Roman" w:hAnsi="Times New Roman" w:cs="Times New Roman"/>
                 <w:sz w:val="24"/>
                 <w:szCs w:val="24"/>
               </w:rPr>
@@ -2888,32 +2988,28 @@
                 <w:sz w:val="24"/>
                 <w:szCs w:val="24"/>
               </w:rPr>
-              <w:t>0.0</w:t>
-            </w:r>
-          </w:p>
-        </w:tc>
-      </w:tr>
-      <w:tr>
-        <w:tc>
-          <w:tcPr>
-            <w:tcW w:w="1795" w:type="dxa"/>
-          </w:tcPr>
-          <w:p>
-            <w:pPr>
-              <w:jc w:val="center"/>
-              <w:rPr>
-                <w:rFonts w:ascii="Times New Roman" w:hAnsi="Times New Roman" w:cs="Times New Roman"/>
-                <w:b/>
-                <w:bCs/>
-                <w:sz w:val="24"/>
-                <w:szCs w:val="24"/>
-              </w:rPr>
-            </w:pPr>
-            <w:r>
-              <w:rPr>
-                <w:rFonts w:ascii="Times New Roman" w:hAnsi="Times New Roman" w:cs="Times New Roman"/>
-                <w:b/>
-                <w:bCs/>
+              <w:t>93.75</w:t>
+            </w:r>
+          </w:p>
+        </w:tc>
+      </w:tr>
+      <w:tr>
+        <w:tc>
+          <w:tcPr>
+            <w:tcW w:w="1795" w:type="dxa"/>
+          </w:tcPr>
+          <w:p>
+            <w:pPr>
+              <w:jc w:val="center"/>
+              <w:rPr>
+                <w:rFonts w:ascii="Times New Roman" w:hAnsi="Times New Roman" w:cs="Times New Roman"/>
+                <w:sz w:val="24"/>
+                <w:szCs w:val="24"/>
+              </w:rPr>
+            </w:pPr>
+            <w:r>
+              <w:rPr>
+                <w:rFonts w:ascii="Times New Roman" w:hAnsi="Times New Roman" w:cs="Times New Roman"/>
                 <w:sz w:val="24"/>
                 <w:szCs w:val="24"/>
               </w:rPr>
@@ -2940,32 +3036,28 @@
                 <w:sz w:val="24"/>
                 <w:szCs w:val="24"/>
               </w:rPr>
-              <w:t>0.0</w:t>
-            </w:r>
-          </w:p>
-        </w:tc>
-      </w:tr>
-      <w:tr>
-        <w:tc>
-          <w:tcPr>
-            <w:tcW w:w="1795" w:type="dxa"/>
-          </w:tcPr>
-          <w:p>
-            <w:pPr>
-              <w:jc w:val="center"/>
-              <w:rPr>
-                <w:rFonts w:ascii="Times New Roman" w:hAnsi="Times New Roman" w:cs="Times New Roman"/>
-                <w:b/>
-                <w:bCs/>
-                <w:sz w:val="24"/>
-                <w:szCs w:val="24"/>
-              </w:rPr>
-            </w:pPr>
-            <w:r>
-              <w:rPr>
-                <w:rFonts w:ascii="Times New Roman" w:hAnsi="Times New Roman" w:cs="Times New Roman"/>
-                <w:b/>
-                <w:bCs/>
+              <w:t>93.75</w:t>
+            </w:r>
+          </w:p>
+        </w:tc>
+      </w:tr>
+      <w:tr>
+        <w:tc>
+          <w:tcPr>
+            <w:tcW w:w="1795" w:type="dxa"/>
+          </w:tcPr>
+          <w:p>
+            <w:pPr>
+              <w:jc w:val="center"/>
+              <w:rPr>
+                <w:rFonts w:ascii="Times New Roman" w:hAnsi="Times New Roman" w:cs="Times New Roman"/>
+                <w:sz w:val="24"/>
+                <w:szCs w:val="24"/>
+              </w:rPr>
+            </w:pPr>
+            <w:r>
+              <w:rPr>
+                <w:rFonts w:ascii="Times New Roman" w:hAnsi="Times New Roman" w:cs="Times New Roman"/>
                 <w:sz w:val="24"/>
                 <w:szCs w:val="24"/>
               </w:rPr>
@@ -2992,32 +3084,28 @@
                 <w:sz w:val="24"/>
                 <w:szCs w:val="24"/>
               </w:rPr>
-              <w:t>0.0</w:t>
-            </w:r>
-          </w:p>
-        </w:tc>
-      </w:tr>
-      <w:tr>
-        <w:tc>
-          <w:tcPr>
-            <w:tcW w:w="1795" w:type="dxa"/>
-          </w:tcPr>
-          <w:p>
-            <w:pPr>
-              <w:jc w:val="center"/>
-              <w:rPr>
-                <w:rFonts w:ascii="Times New Roman" w:hAnsi="Times New Roman" w:cs="Times New Roman"/>
-                <w:b/>
-                <w:bCs/>
-                <w:sz w:val="24"/>
-                <w:szCs w:val="24"/>
-              </w:rPr>
-            </w:pPr>
-            <w:r>
-              <w:rPr>
-                <w:rFonts w:ascii="Times New Roman" w:hAnsi="Times New Roman" w:cs="Times New Roman"/>
-                <w:b/>
-                <w:bCs/>
+              <w:t>140.625</w:t>
+            </w:r>
+          </w:p>
+        </w:tc>
+      </w:tr>
+      <w:tr>
+        <w:tc>
+          <w:tcPr>
+            <w:tcW w:w="1795" w:type="dxa"/>
+          </w:tcPr>
+          <w:p>
+            <w:pPr>
+              <w:jc w:val="center"/>
+              <w:rPr>
+                <w:rFonts w:ascii="Times New Roman" w:hAnsi="Times New Roman" w:cs="Times New Roman"/>
+                <w:sz w:val="24"/>
+                <w:szCs w:val="24"/>
+              </w:rPr>
+            </w:pPr>
+            <w:r>
+              <w:rPr>
+                <w:rFonts w:ascii="Times New Roman" w:hAnsi="Times New Roman" w:cs="Times New Roman"/>
                 <w:sz w:val="24"/>
                 <w:szCs w:val="24"/>
               </w:rPr>
@@ -3044,32 +3132,28 @@
                 <w:sz w:val="24"/>
                 <w:szCs w:val="24"/>
               </w:rPr>
-              <w:t>0.0</w:t>
-            </w:r>
-          </w:p>
-        </w:tc>
-      </w:tr>
-      <w:tr>
-        <w:tc>
-          <w:tcPr>
-            <w:tcW w:w="1795" w:type="dxa"/>
-          </w:tcPr>
-          <w:p>
-            <w:pPr>
-              <w:jc w:val="center"/>
-              <w:rPr>
-                <w:rFonts w:ascii="Times New Roman" w:hAnsi="Times New Roman" w:cs="Times New Roman"/>
-                <w:b/>
-                <w:bCs/>
-                <w:sz w:val="24"/>
-                <w:szCs w:val="24"/>
-              </w:rPr>
-            </w:pPr>
-            <w:r>
-              <w:rPr>
-                <w:rFonts w:ascii="Times New Roman" w:hAnsi="Times New Roman" w:cs="Times New Roman"/>
-                <w:b/>
-                <w:bCs/>
+              <w:t>343.75</w:t>
+            </w:r>
+          </w:p>
+        </w:tc>
+      </w:tr>
+      <w:tr>
+        <w:tc>
+          <w:tcPr>
+            <w:tcW w:w="1795" w:type="dxa"/>
+          </w:tcPr>
+          <w:p>
+            <w:pPr>
+              <w:jc w:val="center"/>
+              <w:rPr>
+                <w:rFonts w:ascii="Times New Roman" w:hAnsi="Times New Roman" w:cs="Times New Roman"/>
+                <w:sz w:val="24"/>
+                <w:szCs w:val="24"/>
+              </w:rPr>
+            </w:pPr>
+            <w:r>
+              <w:rPr>
+                <w:rFonts w:ascii="Times New Roman" w:hAnsi="Times New Roman" w:cs="Times New Roman"/>
                 <w:sz w:val="24"/>
                 <w:szCs w:val="24"/>
               </w:rPr>
@@ -3096,32 +3180,28 @@
                 <w:sz w:val="24"/>
                 <w:szCs w:val="24"/>
               </w:rPr>
-              <w:t>0.0</w:t>
-            </w:r>
-          </w:p>
-        </w:tc>
-      </w:tr>
-      <w:tr>
-        <w:tc>
-          <w:tcPr>
-            <w:tcW w:w="1795" w:type="dxa"/>
-          </w:tcPr>
-          <w:p>
-            <w:pPr>
-              <w:jc w:val="center"/>
-              <w:rPr>
-                <w:rFonts w:ascii="Times New Roman" w:hAnsi="Times New Roman" w:cs="Times New Roman"/>
-                <w:b/>
-                <w:bCs/>
-                <w:sz w:val="24"/>
-                <w:szCs w:val="24"/>
-              </w:rPr>
-            </w:pPr>
-            <w:r>
-              <w:rPr>
-                <w:rFonts w:ascii="Times New Roman" w:hAnsi="Times New Roman" w:cs="Times New Roman"/>
-                <w:b/>
-                <w:bCs/>
+              <w:t>578.125</w:t>
+            </w:r>
+          </w:p>
+        </w:tc>
+      </w:tr>
+      <w:tr>
+        <w:tc>
+          <w:tcPr>
+            <w:tcW w:w="1795" w:type="dxa"/>
+          </w:tcPr>
+          <w:p>
+            <w:pPr>
+              <w:jc w:val="center"/>
+              <w:rPr>
+                <w:rFonts w:ascii="Times New Roman" w:hAnsi="Times New Roman" w:cs="Times New Roman"/>
+                <w:sz w:val="24"/>
+                <w:szCs w:val="24"/>
+              </w:rPr>
+            </w:pPr>
+            <w:r>
+              <w:rPr>
+                <w:rFonts w:ascii="Times New Roman" w:hAnsi="Times New Roman" w:cs="Times New Roman"/>
                 <w:sz w:val="24"/>
                 <w:szCs w:val="24"/>
               </w:rPr>
@@ -3148,32 +3228,28 @@
                 <w:sz w:val="24"/>
                 <w:szCs w:val="24"/>
               </w:rPr>
-              <w:t>0.0</w:t>
-            </w:r>
-          </w:p>
-        </w:tc>
-      </w:tr>
-      <w:tr>
-        <w:tc>
-          <w:tcPr>
-            <w:tcW w:w="1795" w:type="dxa"/>
-          </w:tcPr>
-          <w:p>
-            <w:pPr>
-              <w:jc w:val="center"/>
-              <w:rPr>
-                <w:rFonts w:ascii="Times New Roman" w:hAnsi="Times New Roman" w:cs="Times New Roman"/>
-                <w:b/>
-                <w:bCs/>
-                <w:sz w:val="24"/>
-                <w:szCs w:val="24"/>
-              </w:rPr>
-            </w:pPr>
-            <w:r>
-              <w:rPr>
-                <w:rFonts w:ascii="Times New Roman" w:hAnsi="Times New Roman" w:cs="Times New Roman"/>
-                <w:b/>
-                <w:bCs/>
+              <w:t>1703.125</w:t>
+            </w:r>
+          </w:p>
+        </w:tc>
+      </w:tr>
+      <w:tr>
+        <w:tc>
+          <w:tcPr>
+            <w:tcW w:w="1795" w:type="dxa"/>
+          </w:tcPr>
+          <w:p>
+            <w:pPr>
+              <w:jc w:val="center"/>
+              <w:rPr>
+                <w:rFonts w:ascii="Times New Roman" w:hAnsi="Times New Roman" w:cs="Times New Roman"/>
+                <w:sz w:val="24"/>
+                <w:szCs w:val="24"/>
+              </w:rPr>
+            </w:pPr>
+            <w:r>
+              <w:rPr>
+                <w:rFonts w:ascii="Times New Roman" w:hAnsi="Times New Roman" w:cs="Times New Roman"/>
                 <w:sz w:val="24"/>
                 <w:szCs w:val="24"/>
               </w:rPr>
@@ -3200,32 +3276,28 @@
                 <w:sz w:val="24"/>
                 <w:szCs w:val="24"/>
               </w:rPr>
-              <w:t>0.0</w:t>
-            </w:r>
-          </w:p>
-        </w:tc>
-      </w:tr>
-      <w:tr>
-        <w:tc>
-          <w:tcPr>
-            <w:tcW w:w="1795" w:type="dxa"/>
-          </w:tcPr>
-          <w:p>
-            <w:pPr>
-              <w:jc w:val="center"/>
-              <w:rPr>
-                <w:rFonts w:ascii="Times New Roman" w:hAnsi="Times New Roman" w:cs="Times New Roman"/>
-                <w:b/>
-                <w:bCs/>
-                <w:sz w:val="24"/>
-                <w:szCs w:val="24"/>
-              </w:rPr>
-            </w:pPr>
-            <w:r>
-              <w:rPr>
-                <w:rFonts w:ascii="Times New Roman" w:hAnsi="Times New Roman" w:cs="Times New Roman"/>
-                <w:b/>
-                <w:bCs/>
+              <w:t>5562.5</w:t>
+            </w:r>
+          </w:p>
+        </w:tc>
+      </w:tr>
+      <w:tr>
+        <w:tc>
+          <w:tcPr>
+            <w:tcW w:w="1795" w:type="dxa"/>
+          </w:tcPr>
+          <w:p>
+            <w:pPr>
+              <w:jc w:val="center"/>
+              <w:rPr>
+                <w:rFonts w:ascii="Times New Roman" w:hAnsi="Times New Roman" w:cs="Times New Roman"/>
+                <w:sz w:val="24"/>
+                <w:szCs w:val="24"/>
+              </w:rPr>
+            </w:pPr>
+            <w:r>
+              <w:rPr>
+                <w:rFonts w:ascii="Times New Roman" w:hAnsi="Times New Roman" w:cs="Times New Roman"/>
                 <w:sz w:val="24"/>
                 <w:szCs w:val="24"/>
               </w:rPr>
@@ -3252,7 +3324,7 @@
                 <w:sz w:val="24"/>
                 <w:szCs w:val="24"/>
               </w:rPr>
-              <w:t>0.0</w:t>
+              <w:t>10218.75</w:t>
             </w:r>
           </w:p>
         </w:tc>
@@ -3262,8 +3334,6 @@
       <w:pPr>
         <w:rPr>
           <w:rFonts w:ascii="Times New Roman" w:hAnsi="Times New Roman" w:cs="Times New Roman"/>
-          <w:b/>
-          <w:bCs/>
           <w:sz w:val="24"/>
           <w:szCs w:val="24"/>
         </w:rPr>
@@ -3273,13 +3343,905 @@
       <w:pPr>
         <w:rPr>
           <w:rFonts w:ascii="Times New Roman" w:hAnsi="Times New Roman" w:cs="Times New Roman"/>
+          <w:sz w:val="24"/>
+          <w:szCs w:val="24"/>
+        </w:rPr>
+      </w:pPr>
+    </w:p>
+    <w:p>
+      <w:pPr>
+        <w:rPr>
+          <w:rFonts w:ascii="Times New Roman" w:hAnsi="Times New Roman" w:cs="Times New Roman"/>
+          <w:sz w:val="24"/>
+          <w:szCs w:val="24"/>
+        </w:rPr>
+      </w:pPr>
+    </w:p>
+    <w:p>
+      <w:pPr>
+        <w:rPr>
+          <w:rFonts w:ascii="Times New Roman" w:hAnsi="Times New Roman" w:cs="Times New Roman"/>
           <w:b/>
           <w:bCs/>
           <w:sz w:val="24"/>
           <w:szCs w:val="24"/>
         </w:rPr>
       </w:pPr>
+      <w:r>
+        <w:rPr>
+          <w:rFonts w:ascii="Times New Roman" w:hAnsi="Times New Roman" w:cs="Times New Roman"/>
+          <w:b/>
+          <w:bCs/>
+          <w:sz w:val="24"/>
+          <w:szCs w:val="24"/>
+        </w:rPr>
+        <w:t>Req 5</w:t>
+      </w:r>
     </w:p>
+    <w:p>
+      <w:pPr>
+        <w:rPr>
+          <w:rFonts w:ascii="Times New Roman" w:eastAsiaTheme="minorEastAsia" w:hAnsi="Times New Roman" w:cs="Times New Roman"/>
+          <w:sz w:val="24"/>
+          <w:szCs w:val="24"/>
+        </w:rPr>
+      </w:pPr>
+      <w:r>
+        <w:rPr>
+          <w:rFonts w:ascii="Times New Roman" w:hAnsi="Times New Roman" w:cs="Times New Roman"/>
+          <w:sz w:val="24"/>
+          <w:szCs w:val="24"/>
+        </w:rPr>
+        <w:lastRenderedPageBreak/>
+        <w:t>La mayor complejidad de</w:t>
+      </w:r>
+      <w:r>
+        <w:rPr>
+          <w:rFonts w:ascii="Times New Roman" w:hAnsi="Times New Roman" w:cs="Times New Roman"/>
+          <w:sz w:val="24"/>
+          <w:szCs w:val="24"/>
+        </w:rPr>
+        <w:t xml:space="preserve">l requerimiento 5 es </w:t>
+      </w:r>
+      <m:oMath>
+        <m:r>
+          <w:rPr>
+            <w:rFonts w:ascii="Cambria Math" w:hAnsi="Cambria Math" w:cs="Times New Roman"/>
+            <w:sz w:val="24"/>
+            <w:szCs w:val="24"/>
+          </w:rPr>
+          <m:t>O(</m:t>
+        </m:r>
+        <m:d>
+          <m:dPr>
+            <m:begChr m:val="|"/>
+            <m:endChr m:val="|"/>
+            <m:ctrlPr>
+              <w:rPr>
+                <w:rFonts w:ascii="Cambria Math" w:eastAsiaTheme="minorEastAsia" w:hAnsi="Cambria Math" w:cs="Times New Roman"/>
+                <w:i/>
+                <w:sz w:val="24"/>
+                <w:szCs w:val="24"/>
+              </w:rPr>
+            </m:ctrlPr>
+          </m:dPr>
+          <m:e>
+            <m:r>
+              <w:rPr>
+                <w:rFonts w:ascii="Cambria Math" w:eastAsiaTheme="minorEastAsia" w:hAnsi="Cambria Math" w:cs="Times New Roman"/>
+                <w:sz w:val="24"/>
+                <w:szCs w:val="24"/>
+              </w:rPr>
+              <m:t>E</m:t>
+            </m:r>
+          </m:e>
+        </m:d>
+        <m:r>
+          <w:rPr>
+            <w:rFonts w:ascii="Cambria Math" w:eastAsiaTheme="minorEastAsia" w:hAnsi="Cambria Math" w:cs="Times New Roman"/>
+            <w:sz w:val="24"/>
+            <w:szCs w:val="24"/>
+            <w:lang w:val="en-US"/>
+          </w:rPr>
+          <m:t>+</m:t>
+        </m:r>
+        <m:d>
+          <m:dPr>
+            <m:begChr m:val="|"/>
+            <m:endChr m:val="|"/>
+            <m:ctrlPr>
+              <w:rPr>
+                <w:rFonts w:ascii="Cambria Math" w:eastAsiaTheme="minorEastAsia" w:hAnsi="Cambria Math" w:cs="Times New Roman"/>
+                <w:i/>
+                <w:sz w:val="24"/>
+                <w:szCs w:val="24"/>
+              </w:rPr>
+            </m:ctrlPr>
+          </m:dPr>
+          <m:e>
+            <m:r>
+              <w:rPr>
+                <w:rFonts w:ascii="Cambria Math" w:eastAsiaTheme="minorEastAsia" w:hAnsi="Cambria Math" w:cs="Times New Roman"/>
+                <w:sz w:val="24"/>
+                <w:szCs w:val="24"/>
+              </w:rPr>
+              <m:t>V</m:t>
+            </m:r>
+          </m:e>
+        </m:d>
+        <m:r>
+          <w:rPr>
+            <w:rFonts w:ascii="Cambria Math" w:eastAsiaTheme="minorEastAsia" w:hAnsi="Cambria Math" w:cs="Times New Roman"/>
+            <w:sz w:val="24"/>
+            <w:szCs w:val="24"/>
+            <w:lang w:val="en-US"/>
+          </w:rPr>
+          <m:t xml:space="preserve"> </m:t>
+        </m:r>
+        <m:r>
+          <w:rPr>
+            <w:rFonts w:ascii="Cambria Math" w:hAnsi="Cambria Math" w:cs="Times New Roman"/>
+            <w:sz w:val="24"/>
+            <w:szCs w:val="24"/>
+          </w:rPr>
+          <m:t xml:space="preserve"> </m:t>
+        </m:r>
+        <m:r>
+          <w:rPr>
+            <w:rFonts w:ascii="Cambria Math" w:hAnsi="Cambria Math" w:cs="Times New Roman"/>
+            <w:sz w:val="24"/>
+            <w:szCs w:val="24"/>
+          </w:rPr>
+          <m:t>)</m:t>
+        </m:r>
+      </m:oMath>
+      <w:r>
+        <w:rPr>
+          <w:rFonts w:ascii="Times New Roman" w:eastAsiaTheme="minorEastAsia" w:hAnsi="Times New Roman" w:cs="Times New Roman"/>
+          <w:sz w:val="24"/>
+          <w:szCs w:val="24"/>
+        </w:rPr>
+        <w:t>.</w:t>
+      </w:r>
+      <w:r>
+        <w:rPr>
+          <w:rFonts w:ascii="Times New Roman" w:eastAsiaTheme="minorEastAsia" w:hAnsi="Times New Roman" w:cs="Times New Roman"/>
+          <w:sz w:val="24"/>
+          <w:szCs w:val="24"/>
+        </w:rPr>
+        <w:t>Teniendo en cuenta que la</w:t>
+      </w:r>
+      <w:r>
+        <w:rPr>
+          <w:rFonts w:ascii="Times New Roman" w:eastAsiaTheme="minorEastAsia" w:hAnsi="Times New Roman" w:cs="Times New Roman"/>
+          <w:sz w:val="24"/>
+          <w:szCs w:val="24"/>
+        </w:rPr>
+        <w:t xml:space="preserve"> complejidad de adjacents, </w:t>
+      </w:r>
+      <w:r>
+        <w:rPr>
+          <w:rFonts w:ascii="Times New Roman" w:eastAsiaTheme="minorEastAsia" w:hAnsi="Times New Roman" w:cs="Times New Roman"/>
+          <w:sz w:val="24"/>
+          <w:szCs w:val="24"/>
+        </w:rPr>
+        <w:t xml:space="preserve">indegree y outdegree es </w:t>
+      </w:r>
+      <m:oMath>
+        <m:r>
+          <w:rPr>
+            <w:rFonts w:ascii="Cambria Math" w:eastAsiaTheme="minorEastAsia" w:hAnsi="Cambria Math" w:cs="Times New Roman"/>
+            <w:sz w:val="24"/>
+            <w:szCs w:val="24"/>
+          </w:rPr>
+          <m:t>O(</m:t>
+        </m:r>
+        <m:d>
+          <m:dPr>
+            <m:begChr m:val="|"/>
+            <m:endChr m:val="|"/>
+            <m:ctrlPr>
+              <w:rPr>
+                <w:rFonts w:ascii="Cambria Math" w:eastAsiaTheme="minorEastAsia" w:hAnsi="Cambria Math" w:cs="Times New Roman"/>
+                <w:i/>
+                <w:sz w:val="24"/>
+                <w:szCs w:val="24"/>
+              </w:rPr>
+            </m:ctrlPr>
+          </m:dPr>
+          <m:e>
+            <m:r>
+              <w:rPr>
+                <w:rFonts w:ascii="Cambria Math" w:eastAsiaTheme="minorEastAsia" w:hAnsi="Cambria Math" w:cs="Times New Roman"/>
+                <w:sz w:val="24"/>
+                <w:szCs w:val="24"/>
+              </w:rPr>
+              <m:t>E</m:t>
+            </m:r>
+          </m:e>
+        </m:d>
+        <m:r>
+          <w:rPr>
+            <w:rFonts w:ascii="Cambria Math" w:eastAsiaTheme="minorEastAsia" w:hAnsi="Cambria Math" w:cs="Times New Roman"/>
+            <w:sz w:val="24"/>
+            <w:szCs w:val="24"/>
+            <w:lang w:val="en-US"/>
+          </w:rPr>
+          <m:t>+</m:t>
+        </m:r>
+        <m:d>
+          <m:dPr>
+            <m:begChr m:val="|"/>
+            <m:endChr m:val="|"/>
+            <m:ctrlPr>
+              <w:rPr>
+                <w:rFonts w:ascii="Cambria Math" w:eastAsiaTheme="minorEastAsia" w:hAnsi="Cambria Math" w:cs="Times New Roman"/>
+                <w:i/>
+                <w:sz w:val="24"/>
+                <w:szCs w:val="24"/>
+              </w:rPr>
+            </m:ctrlPr>
+          </m:dPr>
+          <m:e>
+            <m:r>
+              <w:rPr>
+                <w:rFonts w:ascii="Cambria Math" w:eastAsiaTheme="minorEastAsia" w:hAnsi="Cambria Math" w:cs="Times New Roman"/>
+                <w:sz w:val="24"/>
+                <w:szCs w:val="24"/>
+              </w:rPr>
+              <m:t>V</m:t>
+            </m:r>
+          </m:e>
+        </m:d>
+        <m:r>
+          <w:rPr>
+            <w:rFonts w:ascii="Cambria Math" w:eastAsiaTheme="minorEastAsia" w:hAnsi="Cambria Math" w:cs="Times New Roman"/>
+            <w:sz w:val="24"/>
+            <w:szCs w:val="24"/>
+            <w:lang w:val="en-US"/>
+          </w:rPr>
+          <m:t xml:space="preserve"> </m:t>
+        </m:r>
+        <m:r>
+          <w:rPr>
+            <w:rFonts w:ascii="Cambria Math" w:eastAsiaTheme="minorEastAsia" w:hAnsi="Cambria Math" w:cs="Times New Roman"/>
+            <w:sz w:val="24"/>
+            <w:szCs w:val="24"/>
+          </w:rPr>
+          <m:t>)</m:t>
+        </m:r>
+      </m:oMath>
+      <w:r>
+        <w:rPr>
+          <w:rFonts w:ascii="Times New Roman" w:eastAsiaTheme="minorEastAsia" w:hAnsi="Times New Roman" w:cs="Times New Roman"/>
+          <w:sz w:val="24"/>
+          <w:szCs w:val="24"/>
+        </w:rPr>
+        <w:t>.</w:t>
+      </w:r>
+    </w:p>
+    <w:p>
+      <w:pPr>
+        <w:rPr>
+          <w:rFonts w:ascii="Times New Roman" w:eastAsiaTheme="minorEastAsia" w:hAnsi="Times New Roman" w:cs="Times New Roman"/>
+          <w:sz w:val="24"/>
+          <w:szCs w:val="24"/>
+        </w:rPr>
+      </w:pPr>
+      <w:r>
+        <w:rPr>
+          <w:rFonts w:ascii="Times New Roman" w:hAnsi="Times New Roman" w:cs="Times New Roman"/>
+          <w:b/>
+          <w:bCs/>
+          <w:sz w:val="24"/>
+          <w:szCs w:val="24"/>
+        </w:rPr>
+        <w:t>Complejidad</w:t>
+      </w:r>
+      <w:r>
+        <w:rPr>
+          <w:rFonts w:ascii="Times New Roman" w:hAnsi="Times New Roman" w:cs="Times New Roman"/>
+          <w:sz w:val="24"/>
+          <w:szCs w:val="24"/>
+        </w:rPr>
+        <w:t xml:space="preserve">:  </w:t>
+      </w:r>
+      <m:oMath>
+        <m:r>
+          <w:rPr>
+            <w:rFonts w:ascii="Cambria Math" w:hAnsi="Cambria Math" w:cs="Times New Roman"/>
+            <w:sz w:val="24"/>
+            <w:szCs w:val="24"/>
+          </w:rPr>
+          <m:t>O(</m:t>
+        </m:r>
+        <m:d>
+          <m:dPr>
+            <m:begChr m:val="|"/>
+            <m:endChr m:val="|"/>
+            <m:ctrlPr>
+              <w:rPr>
+                <w:rFonts w:ascii="Cambria Math" w:eastAsiaTheme="minorEastAsia" w:hAnsi="Cambria Math" w:cs="Times New Roman"/>
+                <w:i/>
+                <w:sz w:val="24"/>
+                <w:szCs w:val="24"/>
+              </w:rPr>
+            </m:ctrlPr>
+          </m:dPr>
+          <m:e>
+            <m:r>
+              <w:rPr>
+                <w:rFonts w:ascii="Cambria Math" w:eastAsiaTheme="minorEastAsia" w:hAnsi="Cambria Math" w:cs="Times New Roman"/>
+                <w:sz w:val="24"/>
+                <w:szCs w:val="24"/>
+              </w:rPr>
+              <m:t>E</m:t>
+            </m:r>
+          </m:e>
+        </m:d>
+        <m:r>
+          <w:rPr>
+            <w:rFonts w:ascii="Cambria Math" w:eastAsiaTheme="minorEastAsia" w:hAnsi="Cambria Math" w:cs="Times New Roman"/>
+            <w:sz w:val="24"/>
+            <w:szCs w:val="24"/>
+            <w:lang w:val="en-US"/>
+          </w:rPr>
+          <m:t>+</m:t>
+        </m:r>
+        <m:d>
+          <m:dPr>
+            <m:begChr m:val="|"/>
+            <m:endChr m:val="|"/>
+            <m:ctrlPr>
+              <w:rPr>
+                <w:rFonts w:ascii="Cambria Math" w:eastAsiaTheme="minorEastAsia" w:hAnsi="Cambria Math" w:cs="Times New Roman"/>
+                <w:i/>
+                <w:sz w:val="24"/>
+                <w:szCs w:val="24"/>
+              </w:rPr>
+            </m:ctrlPr>
+          </m:dPr>
+          <m:e>
+            <m:r>
+              <w:rPr>
+                <w:rFonts w:ascii="Cambria Math" w:eastAsiaTheme="minorEastAsia" w:hAnsi="Cambria Math" w:cs="Times New Roman"/>
+                <w:sz w:val="24"/>
+                <w:szCs w:val="24"/>
+              </w:rPr>
+              <m:t>V</m:t>
+            </m:r>
+          </m:e>
+        </m:d>
+        <m:r>
+          <w:rPr>
+            <w:rFonts w:ascii="Cambria Math" w:eastAsiaTheme="minorEastAsia" w:hAnsi="Cambria Math" w:cs="Times New Roman"/>
+            <w:sz w:val="24"/>
+            <w:szCs w:val="24"/>
+            <w:lang w:val="en-US"/>
+          </w:rPr>
+          <m:t xml:space="preserve"> </m:t>
+        </m:r>
+        <m:r>
+          <w:rPr>
+            <w:rFonts w:ascii="Cambria Math" w:hAnsi="Cambria Math" w:cs="Times New Roman"/>
+            <w:sz w:val="24"/>
+            <w:szCs w:val="24"/>
+          </w:rPr>
+          <m:t>) )</m:t>
+        </m:r>
+      </m:oMath>
+      <w:r>
+        <w:rPr>
+          <w:rFonts w:ascii="Times New Roman" w:eastAsiaTheme="minorEastAsia" w:hAnsi="Times New Roman" w:cs="Times New Roman"/>
+          <w:sz w:val="24"/>
+          <w:szCs w:val="24"/>
+        </w:rPr>
+        <w:t>.</w:t>
+      </w:r>
+    </w:p>
+    <w:p>
+      <w:pPr>
+        <w:rPr>
+          <w:rFonts w:ascii="Times New Roman" w:hAnsi="Times New Roman" w:cs="Times New Roman"/>
+          <w:sz w:val="24"/>
+          <w:szCs w:val="24"/>
+        </w:rPr>
+      </w:pPr>
+    </w:p>
+    <w:tbl>
+      <w:tblPr>
+        <w:tblStyle w:val="Tablaconcuadrcula"/>
+        <w:tblW w:w="0" w:type="auto"/>
+        <w:tblLook w:val="04A0" w:firstRow="1" w:lastRow="0" w:firstColumn="1" w:lastColumn="0" w:noHBand="0" w:noVBand="1"/>
+      </w:tblPr>
+      <w:tblGrid>
+        <w:gridCol w:w="1795"/>
+        <w:gridCol w:w="3150"/>
+      </w:tblGrid>
+      <w:tr>
+        <w:tc>
+          <w:tcPr>
+            <w:tcW w:w="1795" w:type="dxa"/>
+          </w:tcPr>
+          <w:p>
+            <w:pPr>
+              <w:jc w:val="center"/>
+              <w:rPr>
+                <w:rFonts w:ascii="Times New Roman" w:hAnsi="Times New Roman" w:cs="Times New Roman"/>
+                <w:b/>
+                <w:bCs/>
+                <w:sz w:val="24"/>
+                <w:szCs w:val="24"/>
+              </w:rPr>
+            </w:pPr>
+            <w:r>
+              <w:rPr>
+                <w:rFonts w:ascii="Times New Roman" w:hAnsi="Times New Roman" w:cs="Times New Roman"/>
+                <w:b/>
+                <w:bCs/>
+                <w:sz w:val="24"/>
+                <w:szCs w:val="24"/>
+              </w:rPr>
+              <w:t>Tamaño</w:t>
+            </w:r>
+          </w:p>
+        </w:tc>
+        <w:tc>
+          <w:tcPr>
+            <w:tcW w:w="3150" w:type="dxa"/>
+          </w:tcPr>
+          <w:p>
+            <w:pPr>
+              <w:jc w:val="center"/>
+              <w:rPr>
+                <w:rFonts w:ascii="Times New Roman" w:hAnsi="Times New Roman" w:cs="Times New Roman"/>
+                <w:b/>
+                <w:bCs/>
+                <w:sz w:val="24"/>
+                <w:szCs w:val="24"/>
+              </w:rPr>
+            </w:pPr>
+            <w:r>
+              <w:rPr>
+                <w:rFonts w:ascii="Times New Roman" w:hAnsi="Times New Roman" w:cs="Times New Roman"/>
+                <w:b/>
+                <w:bCs/>
+                <w:sz w:val="24"/>
+                <w:szCs w:val="24"/>
+              </w:rPr>
+              <w:t xml:space="preserve">Tiempo de Ejecución </w:t>
+            </w:r>
+            <w:r>
+              <w:rPr>
+                <w:rFonts w:ascii="Times New Roman" w:hAnsi="Times New Roman" w:cs="Times New Roman"/>
+                <w:b/>
+                <w:bCs/>
+                <w:sz w:val="24"/>
+                <w:szCs w:val="24"/>
+                <w:lang w:val="en-US"/>
+              </w:rPr>
+              <w:t>[ms]</w:t>
+            </w:r>
+          </w:p>
+        </w:tc>
+      </w:tr>
+      <w:tr>
+        <w:tc>
+          <w:tcPr>
+            <w:tcW w:w="1795" w:type="dxa"/>
+          </w:tcPr>
+          <w:p>
+            <w:pPr>
+              <w:jc w:val="center"/>
+              <w:rPr>
+                <w:rFonts w:ascii="Times New Roman" w:hAnsi="Times New Roman" w:cs="Times New Roman"/>
+                <w:b/>
+                <w:bCs/>
+                <w:sz w:val="24"/>
+                <w:szCs w:val="24"/>
+              </w:rPr>
+            </w:pPr>
+            <w:r>
+              <w:rPr>
+                <w:rFonts w:ascii="Times New Roman" w:hAnsi="Times New Roman" w:cs="Times New Roman"/>
+                <w:b/>
+                <w:bCs/>
+                <w:sz w:val="24"/>
+                <w:szCs w:val="24"/>
+              </w:rPr>
+              <w:t>Small</w:t>
+            </w:r>
+          </w:p>
+        </w:tc>
+        <w:tc>
+          <w:tcPr>
+            <w:tcW w:w="3150" w:type="dxa"/>
+          </w:tcPr>
+          <w:p>
+            <w:pPr>
+              <w:jc w:val="center"/>
+              <w:rPr>
+                <w:rFonts w:ascii="Times New Roman" w:hAnsi="Times New Roman" w:cs="Times New Roman"/>
+                <w:sz w:val="24"/>
+                <w:szCs w:val="24"/>
+              </w:rPr>
+            </w:pPr>
+            <w:r>
+              <w:rPr>
+                <w:rFonts w:ascii="Times New Roman" w:hAnsi="Times New Roman" w:cs="Times New Roman"/>
+                <w:sz w:val="24"/>
+                <w:szCs w:val="24"/>
+              </w:rPr>
+              <w:t>0.0</w:t>
+            </w:r>
+          </w:p>
+        </w:tc>
+      </w:tr>
+      <w:tr>
+        <w:tc>
+          <w:tcPr>
+            <w:tcW w:w="1795" w:type="dxa"/>
+          </w:tcPr>
+          <w:p>
+            <w:pPr>
+              <w:jc w:val="center"/>
+              <w:rPr>
+                <w:rFonts w:ascii="Times New Roman" w:hAnsi="Times New Roman" w:cs="Times New Roman"/>
+                <w:b/>
+                <w:bCs/>
+                <w:sz w:val="24"/>
+                <w:szCs w:val="24"/>
+              </w:rPr>
+            </w:pPr>
+            <w:r>
+              <w:rPr>
+                <w:rFonts w:ascii="Times New Roman" w:hAnsi="Times New Roman" w:cs="Times New Roman"/>
+                <w:b/>
+                <w:bCs/>
+                <w:sz w:val="24"/>
+                <w:szCs w:val="24"/>
+              </w:rPr>
+              <w:t>5pct</w:t>
+            </w:r>
+          </w:p>
+        </w:tc>
+        <w:tc>
+          <w:tcPr>
+            <w:tcW w:w="3150" w:type="dxa"/>
+          </w:tcPr>
+          <w:p>
+            <w:pPr>
+              <w:jc w:val="center"/>
+              <w:rPr>
+                <w:rFonts w:ascii="Times New Roman" w:hAnsi="Times New Roman" w:cs="Times New Roman"/>
+                <w:sz w:val="24"/>
+                <w:szCs w:val="24"/>
+              </w:rPr>
+            </w:pPr>
+            <w:r>
+              <w:rPr>
+                <w:rFonts w:ascii="Times New Roman" w:hAnsi="Times New Roman" w:cs="Times New Roman"/>
+                <w:sz w:val="24"/>
+                <w:szCs w:val="24"/>
+              </w:rPr>
+              <w:t>0.0</w:t>
+            </w:r>
+          </w:p>
+        </w:tc>
+      </w:tr>
+      <w:tr>
+        <w:tc>
+          <w:tcPr>
+            <w:tcW w:w="1795" w:type="dxa"/>
+          </w:tcPr>
+          <w:p>
+            <w:pPr>
+              <w:jc w:val="center"/>
+              <w:rPr>
+                <w:rFonts w:ascii="Times New Roman" w:hAnsi="Times New Roman" w:cs="Times New Roman"/>
+                <w:b/>
+                <w:bCs/>
+                <w:sz w:val="24"/>
+                <w:szCs w:val="24"/>
+              </w:rPr>
+            </w:pPr>
+            <w:r>
+              <w:rPr>
+                <w:rFonts w:ascii="Times New Roman" w:hAnsi="Times New Roman" w:cs="Times New Roman"/>
+                <w:b/>
+                <w:bCs/>
+                <w:sz w:val="24"/>
+                <w:szCs w:val="24"/>
+              </w:rPr>
+              <w:t>10pct</w:t>
+            </w:r>
+          </w:p>
+        </w:tc>
+        <w:tc>
+          <w:tcPr>
+            <w:tcW w:w="3150" w:type="dxa"/>
+          </w:tcPr>
+          <w:p>
+            <w:pPr>
+              <w:jc w:val="center"/>
+              <w:rPr>
+                <w:rFonts w:ascii="Times New Roman" w:hAnsi="Times New Roman" w:cs="Times New Roman"/>
+                <w:sz w:val="24"/>
+                <w:szCs w:val="24"/>
+              </w:rPr>
+            </w:pPr>
+            <w:r>
+              <w:rPr>
+                <w:rFonts w:ascii="Times New Roman" w:hAnsi="Times New Roman" w:cs="Times New Roman"/>
+                <w:sz w:val="24"/>
+                <w:szCs w:val="24"/>
+              </w:rPr>
+              <w:t>0.0</w:t>
+            </w:r>
+          </w:p>
+        </w:tc>
+      </w:tr>
+      <w:tr>
+        <w:tc>
+          <w:tcPr>
+            <w:tcW w:w="1795" w:type="dxa"/>
+          </w:tcPr>
+          <w:p>
+            <w:pPr>
+              <w:jc w:val="center"/>
+              <w:rPr>
+                <w:rFonts w:ascii="Times New Roman" w:hAnsi="Times New Roman" w:cs="Times New Roman"/>
+                <w:b/>
+                <w:bCs/>
+                <w:sz w:val="24"/>
+                <w:szCs w:val="24"/>
+              </w:rPr>
+            </w:pPr>
+            <w:r>
+              <w:rPr>
+                <w:rFonts w:ascii="Times New Roman" w:hAnsi="Times New Roman" w:cs="Times New Roman"/>
+                <w:b/>
+                <w:bCs/>
+                <w:sz w:val="24"/>
+                <w:szCs w:val="24"/>
+              </w:rPr>
+              <w:t>20pct</w:t>
+            </w:r>
+          </w:p>
+        </w:tc>
+        <w:tc>
+          <w:tcPr>
+            <w:tcW w:w="3150" w:type="dxa"/>
+          </w:tcPr>
+          <w:p>
+            <w:pPr>
+              <w:jc w:val="center"/>
+              <w:rPr>
+                <w:rFonts w:ascii="Times New Roman" w:hAnsi="Times New Roman" w:cs="Times New Roman"/>
+                <w:sz w:val="24"/>
+                <w:szCs w:val="24"/>
+              </w:rPr>
+            </w:pPr>
+            <w:r>
+              <w:rPr>
+                <w:rFonts w:ascii="Times New Roman" w:hAnsi="Times New Roman" w:cs="Times New Roman"/>
+                <w:sz w:val="24"/>
+                <w:szCs w:val="24"/>
+              </w:rPr>
+              <w:t>0.0</w:t>
+            </w:r>
+          </w:p>
+        </w:tc>
+      </w:tr>
+      <w:tr>
+        <w:tc>
+          <w:tcPr>
+            <w:tcW w:w="1795" w:type="dxa"/>
+          </w:tcPr>
+          <w:p>
+            <w:pPr>
+              <w:jc w:val="center"/>
+              <w:rPr>
+                <w:rFonts w:ascii="Times New Roman" w:hAnsi="Times New Roman" w:cs="Times New Roman"/>
+                <w:b/>
+                <w:bCs/>
+                <w:sz w:val="24"/>
+                <w:szCs w:val="24"/>
+              </w:rPr>
+            </w:pPr>
+            <w:r>
+              <w:rPr>
+                <w:rFonts w:ascii="Times New Roman" w:hAnsi="Times New Roman" w:cs="Times New Roman"/>
+                <w:b/>
+                <w:bCs/>
+                <w:sz w:val="24"/>
+                <w:szCs w:val="24"/>
+              </w:rPr>
+              <w:t>30pct</w:t>
+            </w:r>
+          </w:p>
+        </w:tc>
+        <w:tc>
+          <w:tcPr>
+            <w:tcW w:w="3150" w:type="dxa"/>
+          </w:tcPr>
+          <w:p>
+            <w:pPr>
+              <w:jc w:val="center"/>
+              <w:rPr>
+                <w:rFonts w:ascii="Times New Roman" w:hAnsi="Times New Roman" w:cs="Times New Roman"/>
+                <w:sz w:val="24"/>
+                <w:szCs w:val="24"/>
+              </w:rPr>
+            </w:pPr>
+            <w:r>
+              <w:rPr>
+                <w:rFonts w:ascii="Times New Roman" w:hAnsi="Times New Roman" w:cs="Times New Roman"/>
+                <w:sz w:val="24"/>
+                <w:szCs w:val="24"/>
+              </w:rPr>
+              <w:t>0.0</w:t>
+            </w:r>
+          </w:p>
+        </w:tc>
+      </w:tr>
+      <w:tr>
+        <w:tc>
+          <w:tcPr>
+            <w:tcW w:w="1795" w:type="dxa"/>
+          </w:tcPr>
+          <w:p>
+            <w:pPr>
+              <w:jc w:val="center"/>
+              <w:rPr>
+                <w:rFonts w:ascii="Times New Roman" w:hAnsi="Times New Roman" w:cs="Times New Roman"/>
+                <w:b/>
+                <w:bCs/>
+                <w:sz w:val="24"/>
+                <w:szCs w:val="24"/>
+              </w:rPr>
+            </w:pPr>
+            <w:r>
+              <w:rPr>
+                <w:rFonts w:ascii="Times New Roman" w:hAnsi="Times New Roman" w:cs="Times New Roman"/>
+                <w:b/>
+                <w:bCs/>
+                <w:sz w:val="24"/>
+                <w:szCs w:val="24"/>
+              </w:rPr>
+              <w:t>50pct</w:t>
+            </w:r>
+          </w:p>
+        </w:tc>
+        <w:tc>
+          <w:tcPr>
+            <w:tcW w:w="3150" w:type="dxa"/>
+          </w:tcPr>
+          <w:p>
+            <w:pPr>
+              <w:jc w:val="center"/>
+              <w:rPr>
+                <w:rFonts w:ascii="Times New Roman" w:hAnsi="Times New Roman" w:cs="Times New Roman"/>
+                <w:sz w:val="24"/>
+                <w:szCs w:val="24"/>
+              </w:rPr>
+            </w:pPr>
+            <w:r>
+              <w:rPr>
+                <w:rFonts w:ascii="Times New Roman" w:hAnsi="Times New Roman" w:cs="Times New Roman"/>
+                <w:sz w:val="24"/>
+                <w:szCs w:val="24"/>
+              </w:rPr>
+              <w:t>0.0</w:t>
+            </w:r>
+          </w:p>
+        </w:tc>
+      </w:tr>
+      <w:tr>
+        <w:tc>
+          <w:tcPr>
+            <w:tcW w:w="1795" w:type="dxa"/>
+          </w:tcPr>
+          <w:p>
+            <w:pPr>
+              <w:jc w:val="center"/>
+              <w:rPr>
+                <w:rFonts w:ascii="Times New Roman" w:hAnsi="Times New Roman" w:cs="Times New Roman"/>
+                <w:b/>
+                <w:bCs/>
+                <w:sz w:val="24"/>
+                <w:szCs w:val="24"/>
+              </w:rPr>
+            </w:pPr>
+            <w:r>
+              <w:rPr>
+                <w:rFonts w:ascii="Times New Roman" w:hAnsi="Times New Roman" w:cs="Times New Roman"/>
+                <w:b/>
+                <w:bCs/>
+                <w:sz w:val="24"/>
+                <w:szCs w:val="24"/>
+              </w:rPr>
+              <w:t>80pct</w:t>
+            </w:r>
+          </w:p>
+        </w:tc>
+        <w:tc>
+          <w:tcPr>
+            <w:tcW w:w="3150" w:type="dxa"/>
+          </w:tcPr>
+          <w:p>
+            <w:pPr>
+              <w:jc w:val="center"/>
+              <w:rPr>
+                <w:rFonts w:ascii="Times New Roman" w:hAnsi="Times New Roman" w:cs="Times New Roman"/>
+                <w:sz w:val="24"/>
+                <w:szCs w:val="24"/>
+              </w:rPr>
+            </w:pPr>
+            <w:r>
+              <w:rPr>
+                <w:rFonts w:ascii="Times New Roman" w:hAnsi="Times New Roman" w:cs="Times New Roman"/>
+                <w:sz w:val="24"/>
+                <w:szCs w:val="24"/>
+              </w:rPr>
+              <w:t>0.0</w:t>
+            </w:r>
+          </w:p>
+        </w:tc>
+      </w:tr>
+      <w:tr>
+        <w:tc>
+          <w:tcPr>
+            <w:tcW w:w="1795" w:type="dxa"/>
+          </w:tcPr>
+          <w:p>
+            <w:pPr>
+              <w:jc w:val="center"/>
+              <w:rPr>
+                <w:rFonts w:ascii="Times New Roman" w:hAnsi="Times New Roman" w:cs="Times New Roman"/>
+                <w:b/>
+                <w:bCs/>
+                <w:sz w:val="24"/>
+                <w:szCs w:val="24"/>
+              </w:rPr>
+            </w:pPr>
+            <w:r>
+              <w:rPr>
+                <w:rFonts w:ascii="Times New Roman" w:hAnsi="Times New Roman" w:cs="Times New Roman"/>
+                <w:b/>
+                <w:bCs/>
+                <w:sz w:val="24"/>
+                <w:szCs w:val="24"/>
+              </w:rPr>
+              <w:t>Large</w:t>
+            </w:r>
+          </w:p>
+        </w:tc>
+        <w:tc>
+          <w:tcPr>
+            <w:tcW w:w="3150" w:type="dxa"/>
+          </w:tcPr>
+          <w:p>
+            <w:pPr>
+              <w:jc w:val="center"/>
+              <w:rPr>
+                <w:rFonts w:ascii="Times New Roman" w:hAnsi="Times New Roman" w:cs="Times New Roman"/>
+                <w:sz w:val="24"/>
+                <w:szCs w:val="24"/>
+              </w:rPr>
+            </w:pPr>
+            <w:r>
+              <w:rPr>
+                <w:rFonts w:ascii="Times New Roman" w:hAnsi="Times New Roman" w:cs="Times New Roman"/>
+                <w:sz w:val="24"/>
+                <w:szCs w:val="24"/>
+              </w:rPr>
+              <w:t>0.0</w:t>
+            </w:r>
+          </w:p>
+        </w:tc>
+      </w:tr>
+    </w:tbl>
     <w:p>
       <w:pPr>
         <w:rPr>
